--- a/paper/figures_and_tables.docx
+++ b/paper/figures_and_tables.docx
@@ -175,7 +175,7 @@
         <w:pStyle w:val="Date"/>
       </w:pPr>
       <w:r>
-        <w:t xml:space="preserve">2022-05-05</w:t>
+        <w:t xml:space="preserve">2023-03-08</w:t>
       </w:r>
     </w:p>
     <w:p>
@@ -183,36 +183,21 @@
         <w:br w:type="page"/>
       </w:r>
     </w:p>
+    <w:bookmarkStart w:id="20" w:name="tables"/>
     <w:p>
       <w:pPr>
         <w:pStyle w:val="Heading1"/>
       </w:pPr>
-      <w:bookmarkStart w:id="20" w:name="tables"/>
       <w:r>
         <w:t xml:space="preserve">Tables</w:t>
       </w:r>
-      <w:bookmarkEnd w:id="20"/>
     </w:p>
     <w:p>
       <w:pPr>
-        <w:pStyle w:val="Compact"/>
+        <w:pStyle w:val="FirstParagraph"/>
       </w:pPr>
-      <w:bookmarkStart w:id="112ad3c8-47e7-46dd-a8ac-deda9e869882" w:name="tab-cohort"/>
-      <w:r>
-        <w:rPr>
-          <w:b/>
-        </w:rPr>
-        <w:t xml:space="preserve">Table 1:</w:t>
-      </w:r>
-      <w:r>
-        <w:rPr>
-          <w:b/>
-        </w:rPr>
-        <w:t xml:space="preserve"> </w:t>
-      </w:r>
-      <w:bookmarkEnd w:id="112ad3c8-47e7-46dd-a8ac-deda9e869882"/>
-      <w:r>
-        <w:t xml:space="preserve">Characteristic of the study cohorts.</w:t>
+      <w:r>
+        <w:t xml:space="preserve">Table 1: Characteristic of the study cohorts.</w:t>
       </w:r>
     </w:p>
     <w:tbl xmlns:w="http://schemas.openxmlformats.org/wordprocessingml/2006/main" xmlns:r="http://schemas.openxmlformats.org/officeDocument/2006/relationships" xmlns:w14="http://schemas.microsoft.com/office/word/2010/wordml" xmlns:wp="http://schemas.openxmlformats.org/drawingml/2006/wordprocessingDrawing" xmlns:a="http://schemas.openxmlformats.org/drawingml/2006/main" xmlns:pic="http://schemas.openxmlformats.org/drawingml/2006/picture">
@@ -234,31 +219,43 @@
           <w:trHeight w:val="360" w:hRule="auto"/>
           <w:tblHeader/>
         </w:trPr>
+        header 1
         <w:tc>
           <w:tcPr>
             <w:tcBorders>
               <w:bottom w:val="single" w:sz="16" w:space="0" w:color="666666"/>
               <w:top w:val="single" w:sz="16" w:space="0" w:color="666666"/>
-            </w:tcBorders>
-            <w:shd w:val="clear" w:color="auto" w:fill="FFFFFF"/>
-            <w:tcMar>
-              <w:top w:w="0" w:type="dxa"/>
-              <w:bottom w:w="0" w:type="dxa"/>
-              <w:left w:w="0" w:type="dxa"/>
-              <w:right w:w="0" w:type="dxa"/>
-            </w:tcMar>
-            <w:vAlign w:val="center"/>
-          </w:tcPr>
-          <w:p>
-            <w:pPr>
-              <w:jc w:val="left"/>
-              <w:spacing w:after="100" w:before="100" w:line="240"/>
-              <w:ind w:firstLine="0" w:left="100" w:right="100"/>
-            </w:pPr>
-            <w:r xmlns:w="http://schemas.openxmlformats.org/wordprocessingml/2006/main" xmlns:wp="http://schemas.openxmlformats.org/drawingml/2006/wordprocessingDrawing" xmlns:r="http://schemas.openxmlformats.org/officeDocument/2006/relationships" xmlns:w14="http://schemas.microsoft.com/office/word/2010/wordml">
-              <w:rPr>
-                <w:rFonts w:ascii="Cambria" w:hAnsi="Cambria" w:eastAsia="Cambria" w:cs="Cambria"/>
-                <w:b/>
+              <w:left w:val="none" w:sz="0" w:space="0" w:color="000000"/>
+              <w:right w:val="none" w:sz="0" w:space="0" w:color="000000"/>
+            </w:tcBorders>
+            <w:shd w:val="clear" w:color="auto" w:fill="FFFFFF"/>
+            <w:tcMar>
+              <w:top w:w="0" w:type="dxa"/>
+              <w:bottom w:w="0" w:type="dxa"/>
+              <w:left w:w="0" w:type="dxa"/>
+              <w:right w:w="0" w:type="dxa"/>
+            </w:tcMar>
+            <w:vAlign w:val="center"/>
+          </w:tcPr>
+          <w:p>
+            <w:pPr>
+              <w:jc w:val="left"/>
+              <w:keepNext/>
+              <w:pBdr>
+                <w:bottom w:val="none" w:sz="0" w:space="0" w:color="000000"/>
+                <w:top w:val="none" w:sz="0" w:space="0" w:color="000000"/>
+                <w:left w:val="none" w:sz="0" w:space="0" w:color="000000"/>
+                <w:right w:val="none" w:sz="0" w:space="0" w:color="000000"/>
+              </w:pBdr>
+              <w:spacing w:after="100" w:before="100" w:line="240"/>
+              <w:ind w:firstLine="0" w:left="100" w:right="100"/>
+            </w:pPr>
+            <w:r xmlns:w="http://schemas.openxmlformats.org/wordprocessingml/2006/main" xmlns:wp="http://schemas.openxmlformats.org/drawingml/2006/wordprocessingDrawing" xmlns:r="http://schemas.openxmlformats.org/officeDocument/2006/relationships" xmlns:w14="http://schemas.microsoft.com/office/word/2010/wordml">
+              <w:rPr>
+                <w:rFonts w:ascii="Cambria"/>
+                <w:i w:val="false"/>
+                <w:b w:val="true"/>
+                <w:u w:val="none"/>
                 <w:sz w:val="20"/>
                 <w:szCs w:val="20"/>
                 <w:color w:val="000000"/>
@@ -272,26 +269,37 @@
             <w:tcBorders>
               <w:bottom w:val="single" w:sz="16" w:space="0" w:color="666666"/>
               <w:top w:val="single" w:sz="16" w:space="0" w:color="666666"/>
-            </w:tcBorders>
-            <w:shd w:val="clear" w:color="auto" w:fill="FFFFFF"/>
-            <w:tcMar>
-              <w:top w:w="0" w:type="dxa"/>
-              <w:bottom w:w="0" w:type="dxa"/>
-              <w:left w:w="0" w:type="dxa"/>
-              <w:right w:w="0" w:type="dxa"/>
-            </w:tcMar>
-            <w:vAlign w:val="center"/>
-          </w:tcPr>
-          <w:p>
-            <w:pPr>
-              <w:jc w:val="left"/>
-              <w:spacing w:after="100" w:before="100" w:line="240"/>
-              <w:ind w:firstLine="0" w:left="100" w:right="100"/>
-            </w:pPr>
-            <w:r xmlns:w="http://schemas.openxmlformats.org/wordprocessingml/2006/main" xmlns:wp="http://schemas.openxmlformats.org/drawingml/2006/wordprocessingDrawing" xmlns:r="http://schemas.openxmlformats.org/officeDocument/2006/relationships" xmlns:w14="http://schemas.microsoft.com/office/word/2010/wordml">
-              <w:rPr>
-                <w:rFonts w:ascii="Cambria" w:hAnsi="Cambria" w:eastAsia="Cambria" w:cs="Cambria"/>
-                <w:b/>
+              <w:left w:val="none" w:sz="0" w:space="0" w:color="000000"/>
+              <w:right w:val="none" w:sz="0" w:space="0" w:color="000000"/>
+            </w:tcBorders>
+            <w:shd w:val="clear" w:color="auto" w:fill="FFFFFF"/>
+            <w:tcMar>
+              <w:top w:w="0" w:type="dxa"/>
+              <w:bottom w:w="0" w:type="dxa"/>
+              <w:left w:w="0" w:type="dxa"/>
+              <w:right w:w="0" w:type="dxa"/>
+            </w:tcMar>
+            <w:vAlign w:val="center"/>
+          </w:tcPr>
+          <w:p>
+            <w:pPr>
+              <w:jc w:val="left"/>
+              <w:keepNext/>
+              <w:pBdr>
+                <w:bottom w:val="none" w:sz="0" w:space="0" w:color="000000"/>
+                <w:top w:val="none" w:sz="0" w:space="0" w:color="000000"/>
+                <w:left w:val="none" w:sz="0" w:space="0" w:color="000000"/>
+                <w:right w:val="none" w:sz="0" w:space="0" w:color="000000"/>
+              </w:pBdr>
+              <w:spacing w:after="100" w:before="100" w:line="240"/>
+              <w:ind w:firstLine="0" w:left="100" w:right="100"/>
+            </w:pPr>
+            <w:r xmlns:w="http://schemas.openxmlformats.org/wordprocessingml/2006/main" xmlns:wp="http://schemas.openxmlformats.org/drawingml/2006/wordprocessingDrawing" xmlns:r="http://schemas.openxmlformats.org/officeDocument/2006/relationships" xmlns:w14="http://schemas.microsoft.com/office/word/2010/wordml">
+              <w:rPr>
+                <w:rFonts w:ascii="Cambria"/>
+                <w:i w:val="false"/>
+                <w:b w:val="true"/>
+                <w:u w:val="none"/>
                 <w:sz w:val="20"/>
                 <w:szCs w:val="20"/>
                 <w:color w:val="000000"/>
@@ -305,26 +313,37 @@
             <w:tcBorders>
               <w:bottom w:val="single" w:sz="16" w:space="0" w:color="666666"/>
               <w:top w:val="single" w:sz="16" w:space="0" w:color="666666"/>
-            </w:tcBorders>
-            <w:shd w:val="clear" w:color="auto" w:fill="FFFFFF"/>
-            <w:tcMar>
-              <w:top w:w="0" w:type="dxa"/>
-              <w:bottom w:w="0" w:type="dxa"/>
-              <w:left w:w="0" w:type="dxa"/>
-              <w:right w:w="0" w:type="dxa"/>
-            </w:tcMar>
-            <w:vAlign w:val="center"/>
-          </w:tcPr>
-          <w:p>
-            <w:pPr>
-              <w:jc w:val="left"/>
-              <w:spacing w:after="100" w:before="100" w:line="240"/>
-              <w:ind w:firstLine="0" w:left="100" w:right="100"/>
-            </w:pPr>
-            <w:r xmlns:w="http://schemas.openxmlformats.org/wordprocessingml/2006/main" xmlns:wp="http://schemas.openxmlformats.org/drawingml/2006/wordprocessingDrawing" xmlns:r="http://schemas.openxmlformats.org/officeDocument/2006/relationships" xmlns:w14="http://schemas.microsoft.com/office/word/2010/wordml">
-              <w:rPr>
-                <w:rFonts w:ascii="Cambria" w:hAnsi="Cambria" w:eastAsia="Cambria" w:cs="Cambria"/>
-                <w:b/>
+              <w:left w:val="none" w:sz="0" w:space="0" w:color="000000"/>
+              <w:right w:val="none" w:sz="0" w:space="0" w:color="000000"/>
+            </w:tcBorders>
+            <w:shd w:val="clear" w:color="auto" w:fill="FFFFFF"/>
+            <w:tcMar>
+              <w:top w:w="0" w:type="dxa"/>
+              <w:bottom w:w="0" w:type="dxa"/>
+              <w:left w:w="0" w:type="dxa"/>
+              <w:right w:w="0" w:type="dxa"/>
+            </w:tcMar>
+            <w:vAlign w:val="center"/>
+          </w:tcPr>
+          <w:p>
+            <w:pPr>
+              <w:jc w:val="left"/>
+              <w:keepNext/>
+              <w:pBdr>
+                <w:bottom w:val="none" w:sz="0" w:space="0" w:color="000000"/>
+                <w:top w:val="none" w:sz="0" w:space="0" w:color="000000"/>
+                <w:left w:val="none" w:sz="0" w:space="0" w:color="000000"/>
+                <w:right w:val="none" w:sz="0" w:space="0" w:color="000000"/>
+              </w:pBdr>
+              <w:spacing w:after="100" w:before="100" w:line="240"/>
+              <w:ind w:firstLine="0" w:left="100" w:right="100"/>
+            </w:pPr>
+            <w:r xmlns:w="http://schemas.openxmlformats.org/wordprocessingml/2006/main" xmlns:wp="http://schemas.openxmlformats.org/drawingml/2006/wordprocessingDrawing" xmlns:r="http://schemas.openxmlformats.org/officeDocument/2006/relationships" xmlns:w14="http://schemas.microsoft.com/office/word/2010/wordml">
+              <w:rPr>
+                <w:rFonts w:ascii="Cambria"/>
+                <w:i w:val="false"/>
+                <w:b w:val="true"/>
+                <w:u w:val="none"/>
                 <w:sz w:val="20"/>
                 <w:szCs w:val="20"/>
                 <w:color w:val="000000"/>
@@ -338,26 +357,37 @@
             <w:tcBorders>
               <w:bottom w:val="single" w:sz="16" w:space="0" w:color="666666"/>
               <w:top w:val="single" w:sz="16" w:space="0" w:color="666666"/>
-            </w:tcBorders>
-            <w:shd w:val="clear" w:color="auto" w:fill="FFFFFF"/>
-            <w:tcMar>
-              <w:top w:w="0" w:type="dxa"/>
-              <w:bottom w:w="0" w:type="dxa"/>
-              <w:left w:w="0" w:type="dxa"/>
-              <w:right w:w="0" w:type="dxa"/>
-            </w:tcMar>
-            <w:vAlign w:val="center"/>
-          </w:tcPr>
-          <w:p>
-            <w:pPr>
-              <w:jc w:val="left"/>
-              <w:spacing w:after="100" w:before="100" w:line="240"/>
-              <w:ind w:firstLine="0" w:left="100" w:right="100"/>
-            </w:pPr>
-            <w:r xmlns:w="http://schemas.openxmlformats.org/wordprocessingml/2006/main" xmlns:wp="http://schemas.openxmlformats.org/drawingml/2006/wordprocessingDrawing" xmlns:r="http://schemas.openxmlformats.org/officeDocument/2006/relationships" xmlns:w14="http://schemas.microsoft.com/office/word/2010/wordml">
-              <w:rPr>
-                <w:rFonts w:ascii="Cambria" w:hAnsi="Cambria" w:eastAsia="Cambria" w:cs="Cambria"/>
-                <w:b/>
+              <w:left w:val="none" w:sz="0" w:space="0" w:color="000000"/>
+              <w:right w:val="none" w:sz="0" w:space="0" w:color="000000"/>
+            </w:tcBorders>
+            <w:shd w:val="clear" w:color="auto" w:fill="FFFFFF"/>
+            <w:tcMar>
+              <w:top w:w="0" w:type="dxa"/>
+              <w:bottom w:w="0" w:type="dxa"/>
+              <w:left w:w="0" w:type="dxa"/>
+              <w:right w:w="0" w:type="dxa"/>
+            </w:tcMar>
+            <w:vAlign w:val="center"/>
+          </w:tcPr>
+          <w:p>
+            <w:pPr>
+              <w:jc w:val="left"/>
+              <w:keepNext/>
+              <w:pBdr>
+                <w:bottom w:val="none" w:sz="0" w:space="0" w:color="000000"/>
+                <w:top w:val="none" w:sz="0" w:space="0" w:color="000000"/>
+                <w:left w:val="none" w:sz="0" w:space="0" w:color="000000"/>
+                <w:right w:val="none" w:sz="0" w:space="0" w:color="000000"/>
+              </w:pBdr>
+              <w:spacing w:after="100" w:before="100" w:line="240"/>
+              <w:ind w:firstLine="0" w:left="100" w:right="100"/>
+            </w:pPr>
+            <w:r xmlns:w="http://schemas.openxmlformats.org/wordprocessingml/2006/main" xmlns:wp="http://schemas.openxmlformats.org/drawingml/2006/wordprocessingDrawing" xmlns:r="http://schemas.openxmlformats.org/officeDocument/2006/relationships" xmlns:w14="http://schemas.microsoft.com/office/word/2010/wordml">
+              <w:rPr>
+                <w:rFonts w:ascii="Cambria"/>
+                <w:i w:val="false"/>
+                <w:b w:val="true"/>
+                <w:u w:val="none"/>
                 <w:sz w:val="20"/>
                 <w:szCs w:val="20"/>
                 <w:color w:val="000000"/>
@@ -371,26 +401,37 @@
             <w:tcBorders>
               <w:bottom w:val="single" w:sz="16" w:space="0" w:color="666666"/>
               <w:top w:val="single" w:sz="16" w:space="0" w:color="666666"/>
-            </w:tcBorders>
-            <w:shd w:val="clear" w:color="auto" w:fill="FFFFFF"/>
-            <w:tcMar>
-              <w:top w:w="0" w:type="dxa"/>
-              <w:bottom w:w="0" w:type="dxa"/>
-              <w:left w:w="0" w:type="dxa"/>
-              <w:right w:w="0" w:type="dxa"/>
-            </w:tcMar>
-            <w:vAlign w:val="center"/>
-          </w:tcPr>
-          <w:p>
-            <w:pPr>
-              <w:jc w:val="left"/>
-              <w:spacing w:after="100" w:before="100" w:line="240"/>
-              <w:ind w:firstLine="0" w:left="100" w:right="100"/>
-            </w:pPr>
-            <w:r xmlns:w="http://schemas.openxmlformats.org/wordprocessingml/2006/main" xmlns:wp="http://schemas.openxmlformats.org/drawingml/2006/wordprocessingDrawing" xmlns:r="http://schemas.openxmlformats.org/officeDocument/2006/relationships" xmlns:w14="http://schemas.microsoft.com/office/word/2010/wordml">
-              <w:rPr>
-                <w:rFonts w:ascii="Cambria" w:hAnsi="Cambria" w:eastAsia="Cambria" w:cs="Cambria"/>
-                <w:b/>
+              <w:left w:val="none" w:sz="0" w:space="0" w:color="000000"/>
+              <w:right w:val="none" w:sz="0" w:space="0" w:color="000000"/>
+            </w:tcBorders>
+            <w:shd w:val="clear" w:color="auto" w:fill="FFFFFF"/>
+            <w:tcMar>
+              <w:top w:w="0" w:type="dxa"/>
+              <w:bottom w:w="0" w:type="dxa"/>
+              <w:left w:w="0" w:type="dxa"/>
+              <w:right w:w="0" w:type="dxa"/>
+            </w:tcMar>
+            <w:vAlign w:val="center"/>
+          </w:tcPr>
+          <w:p>
+            <w:pPr>
+              <w:jc w:val="left"/>
+              <w:keepNext/>
+              <w:pBdr>
+                <w:bottom w:val="none" w:sz="0" w:space="0" w:color="000000"/>
+                <w:top w:val="none" w:sz="0" w:space="0" w:color="000000"/>
+                <w:left w:val="none" w:sz="0" w:space="0" w:color="000000"/>
+                <w:right w:val="none" w:sz="0" w:space="0" w:color="000000"/>
+              </w:pBdr>
+              <w:spacing w:after="100" w:before="100" w:line="240"/>
+              <w:ind w:firstLine="0" w:left="100" w:right="100"/>
+            </w:pPr>
+            <w:r xmlns:w="http://schemas.openxmlformats.org/wordprocessingml/2006/main" xmlns:wp="http://schemas.openxmlformats.org/drawingml/2006/wordprocessingDrawing" xmlns:r="http://schemas.openxmlformats.org/officeDocument/2006/relationships" xmlns:w14="http://schemas.microsoft.com/office/word/2010/wordml">
+              <w:rPr>
+                <w:rFonts w:ascii="Cambria"/>
+                <w:i w:val="false"/>
+                <w:b w:val="true"/>
+                <w:u w:val="none"/>
                 <w:sz w:val="20"/>
                 <w:szCs w:val="20"/>
                 <w:color w:val="000000"/>
@@ -405,29 +446,43 @@
           <w:cantSplit/>
           <w:trHeight w:val="360" w:hRule="auto"/>
         </w:trPr>
+        body 1
         <w:tc>
           <w:tcPr>
             <w:tcBorders>
               <w:bottom w:val="single" w:sz="4" w:space="0" w:color="666666"/>
-            </w:tcBorders>
-            <w:shd w:val="clear" w:color="auto" w:fill="FFFFFF"/>
-            <w:tcMar>
-              <w:top w:w="0" w:type="dxa"/>
-              <w:bottom w:w="0" w:type="dxa"/>
-              <w:left w:w="0" w:type="dxa"/>
-              <w:right w:w="0" w:type="dxa"/>
-            </w:tcMar>
-            <w:vAlign w:val="center"/>
-          </w:tcPr>
-          <w:p>
-            <w:pPr>
-              <w:jc w:val="left"/>
-              <w:spacing w:after="100" w:before="100" w:line="240"/>
-              <w:ind w:firstLine="0" w:left="100" w:right="100"/>
-            </w:pPr>
-            <w:r xmlns:w="http://schemas.openxmlformats.org/wordprocessingml/2006/main" xmlns:wp="http://schemas.openxmlformats.org/drawingml/2006/wordprocessingDrawing" xmlns:r="http://schemas.openxmlformats.org/officeDocument/2006/relationships" xmlns:w14="http://schemas.microsoft.com/office/word/2010/wordml">
-              <w:rPr>
-                <w:rFonts w:ascii="Cambria" w:hAnsi="Cambria" w:eastAsia="Cambria" w:cs="Cambria"/>
+              <w:top w:val="single" w:sz="4" w:space="0" w:color="666666"/>
+              <w:left w:val="none" w:sz="0" w:space="0" w:color="000000"/>
+              <w:right w:val="none" w:sz="0" w:space="0" w:color="000000"/>
+            </w:tcBorders>
+            <w:shd w:val="clear" w:color="auto" w:fill="FFFFFF"/>
+            <w:tcMar>
+              <w:top w:w="0" w:type="dxa"/>
+              <w:bottom w:w="0" w:type="dxa"/>
+              <w:left w:w="0" w:type="dxa"/>
+              <w:right w:w="0" w:type="dxa"/>
+            </w:tcMar>
+            <w:vAlign w:val="center"/>
+          </w:tcPr>
+          <w:p>
+            <w:pPr>
+              <w:jc w:val="left"/>
+              <w:keepNext/>
+              <w:pBdr>
+                <w:bottom w:val="none" w:sz="0" w:space="0" w:color="000000"/>
+                <w:top w:val="none" w:sz="0" w:space="0" w:color="000000"/>
+                <w:left w:val="none" w:sz="0" w:space="0" w:color="000000"/>
+                <w:right w:val="none" w:sz="0" w:space="0" w:color="000000"/>
+              </w:pBdr>
+              <w:spacing w:after="100" w:before="100" w:line="240"/>
+              <w:ind w:firstLine="0" w:left="100" w:right="100"/>
+            </w:pPr>
+            <w:r xmlns:w="http://schemas.openxmlformats.org/wordprocessingml/2006/main" xmlns:wp="http://schemas.openxmlformats.org/drawingml/2006/wordprocessingDrawing" xmlns:r="http://schemas.openxmlformats.org/officeDocument/2006/relationships" xmlns:w14="http://schemas.microsoft.com/office/word/2010/wordml">
+              <w:rPr>
+                <w:rFonts w:ascii="Cambria"/>
+                <w:i w:val="false"/>
+                <w:b w:val="false"/>
+                <w:u w:val="none"/>
                 <w:sz w:val="20"/>
                 <w:szCs w:val="20"/>
                 <w:color w:val="000000"/>
@@ -440,25 +495,38 @@
           <w:tcPr>
             <w:tcBorders>
               <w:bottom w:val="single" w:sz="4" w:space="0" w:color="666666"/>
-            </w:tcBorders>
-            <w:shd w:val="clear" w:color="auto" w:fill="FFFFFF"/>
-            <w:tcMar>
-              <w:top w:w="0" w:type="dxa"/>
-              <w:bottom w:w="0" w:type="dxa"/>
-              <w:left w:w="0" w:type="dxa"/>
-              <w:right w:w="0" w:type="dxa"/>
-            </w:tcMar>
-            <w:vAlign w:val="center"/>
-          </w:tcPr>
-          <w:p>
-            <w:pPr>
-              <w:jc w:val="left"/>
-              <w:spacing w:after="100" w:before="100" w:line="240"/>
-              <w:ind w:firstLine="0" w:left="100" w:right="100"/>
-            </w:pPr>
-            <w:r xmlns:w="http://schemas.openxmlformats.org/wordprocessingml/2006/main" xmlns:wp="http://schemas.openxmlformats.org/drawingml/2006/wordprocessingDrawing" xmlns:r="http://schemas.openxmlformats.org/officeDocument/2006/relationships" xmlns:w14="http://schemas.microsoft.com/office/word/2010/wordml">
-              <w:rPr>
-                <w:rFonts w:ascii="Cambria" w:hAnsi="Cambria" w:eastAsia="Cambria" w:cs="Cambria"/>
+              <w:top w:val="single" w:sz="4" w:space="0" w:color="666666"/>
+              <w:left w:val="none" w:sz="0" w:space="0" w:color="000000"/>
+              <w:right w:val="none" w:sz="0" w:space="0" w:color="000000"/>
+            </w:tcBorders>
+            <w:shd w:val="clear" w:color="auto" w:fill="FFFFFF"/>
+            <w:tcMar>
+              <w:top w:w="0" w:type="dxa"/>
+              <w:bottom w:w="0" w:type="dxa"/>
+              <w:left w:w="0" w:type="dxa"/>
+              <w:right w:w="0" w:type="dxa"/>
+            </w:tcMar>
+            <w:vAlign w:val="center"/>
+          </w:tcPr>
+          <w:p>
+            <w:pPr>
+              <w:jc w:val="left"/>
+              <w:keepNext/>
+              <w:pBdr>
+                <w:bottom w:val="none" w:sz="0" w:space="0" w:color="000000"/>
+                <w:top w:val="none" w:sz="0" w:space="0" w:color="000000"/>
+                <w:left w:val="none" w:sz="0" w:space="0" w:color="000000"/>
+                <w:right w:val="none" w:sz="0" w:space="0" w:color="000000"/>
+              </w:pBdr>
+              <w:spacing w:after="100" w:before="100" w:line="240"/>
+              <w:ind w:firstLine="0" w:left="100" w:right="100"/>
+            </w:pPr>
+            <w:r xmlns:w="http://schemas.openxmlformats.org/wordprocessingml/2006/main" xmlns:wp="http://schemas.openxmlformats.org/drawingml/2006/wordprocessingDrawing" xmlns:r="http://schemas.openxmlformats.org/officeDocument/2006/relationships" xmlns:w14="http://schemas.microsoft.com/office/word/2010/wordml">
+              <w:rPr>
+                <w:rFonts w:ascii="Cambria"/>
+                <w:i w:val="false"/>
+                <w:b w:val="false"/>
+                <w:u w:val="none"/>
                 <w:sz w:val="20"/>
                 <w:szCs w:val="20"/>
                 <w:color w:val="000000"/>
@@ -471,25 +539,38 @@
           <w:tcPr>
             <w:tcBorders>
               <w:bottom w:val="single" w:sz="4" w:space="0" w:color="666666"/>
-            </w:tcBorders>
-            <w:shd w:val="clear" w:color="auto" w:fill="FFFFFF"/>
-            <w:tcMar>
-              <w:top w:w="0" w:type="dxa"/>
-              <w:bottom w:w="0" w:type="dxa"/>
-              <w:left w:w="0" w:type="dxa"/>
-              <w:right w:w="0" w:type="dxa"/>
-            </w:tcMar>
-            <w:vAlign w:val="center"/>
-          </w:tcPr>
-          <w:p>
-            <w:pPr>
-              <w:jc w:val="left"/>
-              <w:spacing w:after="100" w:before="100" w:line="240"/>
-              <w:ind w:firstLine="0" w:left="100" w:right="100"/>
-            </w:pPr>
-            <w:r xmlns:w="http://schemas.openxmlformats.org/wordprocessingml/2006/main" xmlns:wp="http://schemas.openxmlformats.org/drawingml/2006/wordprocessingDrawing" xmlns:r="http://schemas.openxmlformats.org/officeDocument/2006/relationships" xmlns:w14="http://schemas.microsoft.com/office/word/2010/wordml">
-              <w:rPr>
-                <w:rFonts w:ascii="Cambria" w:hAnsi="Cambria" w:eastAsia="Cambria" w:cs="Cambria"/>
+              <w:top w:val="single" w:sz="4" w:space="0" w:color="666666"/>
+              <w:left w:val="none" w:sz="0" w:space="0" w:color="000000"/>
+              <w:right w:val="none" w:sz="0" w:space="0" w:color="000000"/>
+            </w:tcBorders>
+            <w:shd w:val="clear" w:color="auto" w:fill="FFFFFF"/>
+            <w:tcMar>
+              <w:top w:w="0" w:type="dxa"/>
+              <w:bottom w:w="0" w:type="dxa"/>
+              <w:left w:w="0" w:type="dxa"/>
+              <w:right w:w="0" w:type="dxa"/>
+            </w:tcMar>
+            <w:vAlign w:val="center"/>
+          </w:tcPr>
+          <w:p>
+            <w:pPr>
+              <w:jc w:val="left"/>
+              <w:keepNext/>
+              <w:pBdr>
+                <w:bottom w:val="none" w:sz="0" w:space="0" w:color="000000"/>
+                <w:top w:val="none" w:sz="0" w:space="0" w:color="000000"/>
+                <w:left w:val="none" w:sz="0" w:space="0" w:color="000000"/>
+                <w:right w:val="none" w:sz="0" w:space="0" w:color="000000"/>
+              </w:pBdr>
+              <w:spacing w:after="100" w:before="100" w:line="240"/>
+              <w:ind w:firstLine="0" w:left="100" w:right="100"/>
+            </w:pPr>
+            <w:r xmlns:w="http://schemas.openxmlformats.org/wordprocessingml/2006/main" xmlns:wp="http://schemas.openxmlformats.org/drawingml/2006/wordprocessingDrawing" xmlns:r="http://schemas.openxmlformats.org/officeDocument/2006/relationships" xmlns:w14="http://schemas.microsoft.com/office/word/2010/wordml">
+              <w:rPr>
+                <w:rFonts w:ascii="Cambria"/>
+                <w:i w:val="false"/>
+                <w:b w:val="false"/>
+                <w:u w:val="none"/>
                 <w:sz w:val="20"/>
                 <w:szCs w:val="20"/>
                 <w:color w:val="000000"/>
@@ -502,25 +583,38 @@
           <w:tcPr>
             <w:tcBorders>
               <w:bottom w:val="single" w:sz="4" w:space="0" w:color="666666"/>
-            </w:tcBorders>
-            <w:shd w:val="clear" w:color="auto" w:fill="FFFFFF"/>
-            <w:tcMar>
-              <w:top w:w="0" w:type="dxa"/>
-              <w:bottom w:w="0" w:type="dxa"/>
-              <w:left w:w="0" w:type="dxa"/>
-              <w:right w:w="0" w:type="dxa"/>
-            </w:tcMar>
-            <w:vAlign w:val="center"/>
-          </w:tcPr>
-          <w:p>
-            <w:pPr>
-              <w:jc w:val="left"/>
-              <w:spacing w:after="100" w:before="100" w:line="240"/>
-              <w:ind w:firstLine="0" w:left="100" w:right="100"/>
-            </w:pPr>
-            <w:r xmlns:w="http://schemas.openxmlformats.org/wordprocessingml/2006/main" xmlns:wp="http://schemas.openxmlformats.org/drawingml/2006/wordprocessingDrawing" xmlns:r="http://schemas.openxmlformats.org/officeDocument/2006/relationships" xmlns:w14="http://schemas.microsoft.com/office/word/2010/wordml">
-              <w:rPr>
-                <w:rFonts w:ascii="Cambria" w:hAnsi="Cambria" w:eastAsia="Cambria" w:cs="Cambria"/>
+              <w:top w:val="single" w:sz="4" w:space="0" w:color="666666"/>
+              <w:left w:val="none" w:sz="0" w:space="0" w:color="000000"/>
+              <w:right w:val="none" w:sz="0" w:space="0" w:color="000000"/>
+            </w:tcBorders>
+            <w:shd w:val="clear" w:color="auto" w:fill="FFFFFF"/>
+            <w:tcMar>
+              <w:top w:w="0" w:type="dxa"/>
+              <w:bottom w:w="0" w:type="dxa"/>
+              <w:left w:w="0" w:type="dxa"/>
+              <w:right w:w="0" w:type="dxa"/>
+            </w:tcMar>
+            <w:vAlign w:val="center"/>
+          </w:tcPr>
+          <w:p>
+            <w:pPr>
+              <w:jc w:val="left"/>
+              <w:keepNext/>
+              <w:pBdr>
+                <w:bottom w:val="none" w:sz="0" w:space="0" w:color="000000"/>
+                <w:top w:val="none" w:sz="0" w:space="0" w:color="000000"/>
+                <w:left w:val="none" w:sz="0" w:space="0" w:color="000000"/>
+                <w:right w:val="none" w:sz="0" w:space="0" w:color="000000"/>
+              </w:pBdr>
+              <w:spacing w:after="100" w:before="100" w:line="240"/>
+              <w:ind w:firstLine="0" w:left="100" w:right="100"/>
+            </w:pPr>
+            <w:r xmlns:w="http://schemas.openxmlformats.org/wordprocessingml/2006/main" xmlns:wp="http://schemas.openxmlformats.org/drawingml/2006/wordprocessingDrawing" xmlns:r="http://schemas.openxmlformats.org/officeDocument/2006/relationships" xmlns:w14="http://schemas.microsoft.com/office/word/2010/wordml">
+              <w:rPr>
+                <w:rFonts w:ascii="Cambria"/>
+                <w:i w:val="false"/>
+                <w:b w:val="false"/>
+                <w:u w:val="none"/>
                 <w:sz w:val="20"/>
                 <w:szCs w:val="20"/>
                 <w:color w:val="000000"/>
@@ -533,25 +627,38 @@
           <w:tcPr>
             <w:tcBorders>
               <w:bottom w:val="single" w:sz="4" w:space="0" w:color="666666"/>
-            </w:tcBorders>
-            <w:shd w:val="clear" w:color="auto" w:fill="FFFFFF"/>
-            <w:tcMar>
-              <w:top w:w="0" w:type="dxa"/>
-              <w:bottom w:w="0" w:type="dxa"/>
-              <w:left w:w="0" w:type="dxa"/>
-              <w:right w:w="0" w:type="dxa"/>
-            </w:tcMar>
-            <w:vAlign w:val="center"/>
-          </w:tcPr>
-          <w:p>
-            <w:pPr>
-              <w:jc w:val="left"/>
-              <w:spacing w:after="100" w:before="100" w:line="240"/>
-              <w:ind w:firstLine="0" w:left="100" w:right="100"/>
-            </w:pPr>
-            <w:r xmlns:w="http://schemas.openxmlformats.org/wordprocessingml/2006/main" xmlns:wp="http://schemas.openxmlformats.org/drawingml/2006/wordprocessingDrawing" xmlns:r="http://schemas.openxmlformats.org/officeDocument/2006/relationships" xmlns:w14="http://schemas.microsoft.com/office/word/2010/wordml">
-              <w:rPr>
-                <w:rFonts w:ascii="Cambria" w:hAnsi="Cambria" w:eastAsia="Cambria" w:cs="Cambria"/>
+              <w:top w:val="single" w:sz="4" w:space="0" w:color="666666"/>
+              <w:left w:val="none" w:sz="0" w:space="0" w:color="000000"/>
+              <w:right w:val="none" w:sz="0" w:space="0" w:color="000000"/>
+            </w:tcBorders>
+            <w:shd w:val="clear" w:color="auto" w:fill="FFFFFF"/>
+            <w:tcMar>
+              <w:top w:w="0" w:type="dxa"/>
+              <w:bottom w:w="0" w:type="dxa"/>
+              <w:left w:w="0" w:type="dxa"/>
+              <w:right w:w="0" w:type="dxa"/>
+            </w:tcMar>
+            <w:vAlign w:val="center"/>
+          </w:tcPr>
+          <w:p>
+            <w:pPr>
+              <w:jc w:val="left"/>
+              <w:keepNext/>
+              <w:pBdr>
+                <w:bottom w:val="none" w:sz="0" w:space="0" w:color="000000"/>
+                <w:top w:val="none" w:sz="0" w:space="0" w:color="000000"/>
+                <w:left w:val="none" w:sz="0" w:space="0" w:color="000000"/>
+                <w:right w:val="none" w:sz="0" w:space="0" w:color="000000"/>
+              </w:pBdr>
+              <w:spacing w:after="100" w:before="100" w:line="240"/>
+              <w:ind w:firstLine="0" w:left="100" w:right="100"/>
+            </w:pPr>
+            <w:r xmlns:w="http://schemas.openxmlformats.org/wordprocessingml/2006/main" xmlns:wp="http://schemas.openxmlformats.org/drawingml/2006/wordprocessingDrawing" xmlns:r="http://schemas.openxmlformats.org/officeDocument/2006/relationships" xmlns:w14="http://schemas.microsoft.com/office/word/2010/wordml">
+              <w:rPr>
+                <w:rFonts w:ascii="Cambria"/>
+                <w:i w:val="false"/>
+                <w:b w:val="false"/>
+                <w:u w:val="none"/>
                 <w:sz w:val="20"/>
                 <w:szCs w:val="20"/>
                 <w:color w:val="000000"/>
@@ -566,30 +673,43 @@
           <w:cantSplit/>
           <w:trHeight w:val="360" w:hRule="auto"/>
         </w:trPr>
+        body 2
         <w:tc>
           <w:tcPr>
             <w:tcBorders>
               <w:bottom w:val="single" w:sz="4" w:space="0" w:color="666666"/>
               <w:top w:val="single" w:sz="4" w:space="0" w:color="666666"/>
-            </w:tcBorders>
-            <w:shd w:val="clear" w:color="auto" w:fill="FFFFFF"/>
-            <w:tcMar>
-              <w:top w:w="0" w:type="dxa"/>
-              <w:bottom w:w="0" w:type="dxa"/>
-              <w:left w:w="0" w:type="dxa"/>
-              <w:right w:w="0" w:type="dxa"/>
-            </w:tcMar>
-            <w:vAlign w:val="center"/>
-          </w:tcPr>
-          <w:p>
-            <w:pPr>
-              <w:jc w:val="left"/>
-              <w:spacing w:after="100" w:before="100" w:line="240"/>
-              <w:ind w:firstLine="0" w:left="100" w:right="100"/>
-            </w:pPr>
-            <w:r xmlns:w="http://schemas.openxmlformats.org/wordprocessingml/2006/main" xmlns:wp="http://schemas.openxmlformats.org/drawingml/2006/wordprocessingDrawing" xmlns:r="http://schemas.openxmlformats.org/officeDocument/2006/relationships" xmlns:w14="http://schemas.microsoft.com/office/word/2010/wordml">
-              <w:rPr>
-                <w:rFonts w:ascii="Cambria" w:hAnsi="Cambria" w:eastAsia="Cambria" w:cs="Cambria"/>
+              <w:left w:val="none" w:sz="0" w:space="0" w:color="000000"/>
+              <w:right w:val="none" w:sz="0" w:space="0" w:color="000000"/>
+            </w:tcBorders>
+            <w:shd w:val="clear" w:color="auto" w:fill="FFFFFF"/>
+            <w:tcMar>
+              <w:top w:w="0" w:type="dxa"/>
+              <w:bottom w:w="0" w:type="dxa"/>
+              <w:left w:w="0" w:type="dxa"/>
+              <w:right w:w="0" w:type="dxa"/>
+            </w:tcMar>
+            <w:vAlign w:val="center"/>
+          </w:tcPr>
+          <w:p>
+            <w:pPr>
+              <w:jc w:val="left"/>
+              <w:keepNext/>
+              <w:pBdr>
+                <w:bottom w:val="none" w:sz="0" w:space="0" w:color="000000"/>
+                <w:top w:val="none" w:sz="0" w:space="0" w:color="000000"/>
+                <w:left w:val="none" w:sz="0" w:space="0" w:color="000000"/>
+                <w:right w:val="none" w:sz="0" w:space="0" w:color="000000"/>
+              </w:pBdr>
+              <w:spacing w:after="100" w:before="100" w:line="240"/>
+              <w:ind w:firstLine="0" w:left="100" w:right="100"/>
+            </w:pPr>
+            <w:r xmlns:w="http://schemas.openxmlformats.org/wordprocessingml/2006/main" xmlns:wp="http://schemas.openxmlformats.org/drawingml/2006/wordprocessingDrawing" xmlns:r="http://schemas.openxmlformats.org/officeDocument/2006/relationships" xmlns:w14="http://schemas.microsoft.com/office/word/2010/wordml">
+              <w:rPr>
+                <w:rFonts w:ascii="Cambria"/>
+                <w:i w:val="false"/>
+                <w:b w:val="false"/>
+                <w:u w:val="none"/>
                 <w:sz w:val="20"/>
                 <w:szCs w:val="20"/>
                 <w:color w:val="000000"/>
@@ -603,31 +723,65 @@
             <w:tcBorders>
               <w:bottom w:val="single" w:sz="4" w:space="0" w:color="666666"/>
               <w:top w:val="single" w:sz="4" w:space="0" w:color="666666"/>
-            </w:tcBorders>
-            <w:shd w:val="clear" w:color="auto" w:fill="FFFFFF"/>
-            <w:tcMar>
-              <w:top w:w="0" w:type="dxa"/>
-              <w:bottom w:w="0" w:type="dxa"/>
-              <w:left w:w="0" w:type="dxa"/>
-              <w:right w:w="0" w:type="dxa"/>
-            </w:tcMar>
-            <w:vAlign w:val="center"/>
-          </w:tcPr>
-          <w:p>
-            <w:pPr>
-              <w:jc w:val="left"/>
-              <w:spacing w:after="100" w:before="100" w:line="240"/>
-              <w:ind w:firstLine="0" w:left="100" w:right="100"/>
-            </w:pPr>
-            <w:r xmlns:w="http://schemas.openxmlformats.org/wordprocessingml/2006/main" xmlns:wp="http://schemas.openxmlformats.org/drawingml/2006/wordprocessingDrawing" xmlns:r="http://schemas.openxmlformats.org/officeDocument/2006/relationships" xmlns:w14="http://schemas.microsoft.com/office/word/2010/wordml">
-              <w:rPr>
-                <w:rFonts w:ascii="Cambria" w:hAnsi="Cambria" w:eastAsia="Cambria" w:cs="Cambria"/>
+              <w:left w:val="none" w:sz="0" w:space="0" w:color="000000"/>
+              <w:right w:val="none" w:sz="0" w:space="0" w:color="000000"/>
+            </w:tcBorders>
+            <w:shd w:val="clear" w:color="auto" w:fill="FFFFFF"/>
+            <w:tcMar>
+              <w:top w:w="0" w:type="dxa"/>
+              <w:bottom w:w="0" w:type="dxa"/>
+              <w:left w:w="0" w:type="dxa"/>
+              <w:right w:w="0" w:type="dxa"/>
+            </w:tcMar>
+            <w:vAlign w:val="center"/>
+          </w:tcPr>
+          <w:p>
+            <w:pPr>
+              <w:jc w:val="left"/>
+              <w:keepNext/>
+              <w:pBdr>
+                <w:bottom w:val="none" w:sz="0" w:space="0" w:color="000000"/>
+                <w:top w:val="none" w:sz="0" w:space="0" w:color="000000"/>
+                <w:left w:val="none" w:sz="0" w:space="0" w:color="000000"/>
+                <w:right w:val="none" w:sz="0" w:space="0" w:color="000000"/>
+              </w:pBdr>
+              <w:spacing w:after="100" w:before="100" w:line="240"/>
+              <w:ind w:firstLine="0" w:left="100" w:right="100"/>
+            </w:pPr>
+            <w:r xmlns:w="http://schemas.openxmlformats.org/wordprocessingml/2006/main" xmlns:wp="http://schemas.openxmlformats.org/drawingml/2006/wordprocessingDrawing" xmlns:r="http://schemas.openxmlformats.org/officeDocument/2006/relationships" xmlns:w14="http://schemas.microsoft.com/office/word/2010/wordml">
+              <w:rPr>
+                <w:rFonts w:ascii="Cambria"/>
+                <w:i w:val="false"/>
+                <w:b w:val="false"/>
+                <w:u w:val="none"/>
                 <w:sz w:val="20"/>
                 <w:szCs w:val="20"/>
                 <w:color w:val="000000"/>
               </w:rPr>
               <w:t xml:space="preserve">median: 66 [IQR: 53 - 71]</w:t>
+            </w:r>
+            <w:r xmlns:w="http://schemas.openxmlformats.org/wordprocessingml/2006/main" xmlns:wp="http://schemas.openxmlformats.org/drawingml/2006/wordprocessingDrawing" xmlns:r="http://schemas.openxmlformats.org/officeDocument/2006/relationships" xmlns:w14="http://schemas.microsoft.com/office/word/2010/wordml">
+              <w:rPr>
+                <w:rFonts w:ascii="Cambria"/>
+                <w:i w:val="false"/>
+                <w:b w:val="false"/>
+                <w:u w:val="none"/>
+                <w:sz w:val="20"/>
+                <w:szCs w:val="20"/>
+                <w:color w:val="000000"/>
+              </w:rPr>
               <w:br/>
+            </w:r>
+            <w:r xmlns:w="http://schemas.openxmlformats.org/wordprocessingml/2006/main" xmlns:wp="http://schemas.openxmlformats.org/drawingml/2006/wordprocessingDrawing" xmlns:r="http://schemas.openxmlformats.org/officeDocument/2006/relationships" xmlns:w14="http://schemas.microsoft.com/office/word/2010/wordml">
+              <w:rPr>
+                <w:rFonts w:ascii="Cambria"/>
+                <w:i w:val="false"/>
+                <w:b w:val="false"/>
+                <w:u w:val="none"/>
+                <w:sz w:val="20"/>
+                <w:szCs w:val="20"/>
+                <w:color w:val="000000"/>
+              </w:rPr>
               <w:t xml:space="preserve">range: 4 - 84</w:t>
             </w:r>
           </w:p>
@@ -637,31 +791,65 @@
             <w:tcBorders>
               <w:bottom w:val="single" w:sz="4" w:space="0" w:color="666666"/>
               <w:top w:val="single" w:sz="4" w:space="0" w:color="666666"/>
-            </w:tcBorders>
-            <w:shd w:val="clear" w:color="auto" w:fill="FFFFFF"/>
-            <w:tcMar>
-              <w:top w:w="0" w:type="dxa"/>
-              <w:bottom w:w="0" w:type="dxa"/>
-              <w:left w:w="0" w:type="dxa"/>
-              <w:right w:w="0" w:type="dxa"/>
-            </w:tcMar>
-            <w:vAlign w:val="center"/>
-          </w:tcPr>
-          <w:p>
-            <w:pPr>
-              <w:jc w:val="left"/>
-              <w:spacing w:after="100" w:before="100" w:line="240"/>
-              <w:ind w:firstLine="0" w:left="100" w:right="100"/>
-            </w:pPr>
-            <w:r xmlns:w="http://schemas.openxmlformats.org/wordprocessingml/2006/main" xmlns:wp="http://schemas.openxmlformats.org/drawingml/2006/wordprocessingDrawing" xmlns:r="http://schemas.openxmlformats.org/officeDocument/2006/relationships" xmlns:w14="http://schemas.microsoft.com/office/word/2010/wordml">
-              <w:rPr>
-                <w:rFonts w:ascii="Cambria" w:hAnsi="Cambria" w:eastAsia="Cambria" w:cs="Cambria"/>
+              <w:left w:val="none" w:sz="0" w:space="0" w:color="000000"/>
+              <w:right w:val="none" w:sz="0" w:space="0" w:color="000000"/>
+            </w:tcBorders>
+            <w:shd w:val="clear" w:color="auto" w:fill="FFFFFF"/>
+            <w:tcMar>
+              <w:top w:w="0" w:type="dxa"/>
+              <w:bottom w:w="0" w:type="dxa"/>
+              <w:left w:w="0" w:type="dxa"/>
+              <w:right w:w="0" w:type="dxa"/>
+            </w:tcMar>
+            <w:vAlign w:val="center"/>
+          </w:tcPr>
+          <w:p>
+            <w:pPr>
+              <w:jc w:val="left"/>
+              <w:keepNext/>
+              <w:pBdr>
+                <w:bottom w:val="none" w:sz="0" w:space="0" w:color="000000"/>
+                <w:top w:val="none" w:sz="0" w:space="0" w:color="000000"/>
+                <w:left w:val="none" w:sz="0" w:space="0" w:color="000000"/>
+                <w:right w:val="none" w:sz="0" w:space="0" w:color="000000"/>
+              </w:pBdr>
+              <w:spacing w:after="100" w:before="100" w:line="240"/>
+              <w:ind w:firstLine="0" w:left="100" w:right="100"/>
+            </w:pPr>
+            <w:r xmlns:w="http://schemas.openxmlformats.org/wordprocessingml/2006/main" xmlns:wp="http://schemas.openxmlformats.org/drawingml/2006/wordprocessingDrawing" xmlns:r="http://schemas.openxmlformats.org/officeDocument/2006/relationships" xmlns:w14="http://schemas.microsoft.com/office/word/2010/wordml">
+              <w:rPr>
+                <w:rFonts w:ascii="Cambria"/>
+                <w:i w:val="false"/>
+                <w:b w:val="false"/>
+                <w:u w:val="none"/>
                 <w:sz w:val="20"/>
                 <w:szCs w:val="20"/>
                 <w:color w:val="000000"/>
               </w:rPr>
               <w:t xml:space="preserve">median: 70 [IQR: 54 - 74]</w:t>
+            </w:r>
+            <w:r xmlns:w="http://schemas.openxmlformats.org/wordprocessingml/2006/main" xmlns:wp="http://schemas.openxmlformats.org/drawingml/2006/wordprocessingDrawing" xmlns:r="http://schemas.openxmlformats.org/officeDocument/2006/relationships" xmlns:w14="http://schemas.microsoft.com/office/word/2010/wordml">
+              <w:rPr>
+                <w:rFonts w:ascii="Cambria"/>
+                <w:i w:val="false"/>
+                <w:b w:val="false"/>
+                <w:u w:val="none"/>
+                <w:sz w:val="20"/>
+                <w:szCs w:val="20"/>
+                <w:color w:val="000000"/>
+              </w:rPr>
               <w:br/>
+            </w:r>
+            <w:r xmlns:w="http://schemas.openxmlformats.org/wordprocessingml/2006/main" xmlns:wp="http://schemas.openxmlformats.org/drawingml/2006/wordprocessingDrawing" xmlns:r="http://schemas.openxmlformats.org/officeDocument/2006/relationships" xmlns:w14="http://schemas.microsoft.com/office/word/2010/wordml">
+              <w:rPr>
+                <w:rFonts w:ascii="Cambria"/>
+                <w:i w:val="false"/>
+                <w:b w:val="false"/>
+                <w:u w:val="none"/>
+                <w:sz w:val="20"/>
+                <w:szCs w:val="20"/>
+                <w:color w:val="000000"/>
+              </w:rPr>
               <w:t xml:space="preserve">range: 23 - 82</w:t>
             </w:r>
           </w:p>
@@ -671,25 +859,37 @@
             <w:tcBorders>
               <w:bottom w:val="single" w:sz="4" w:space="0" w:color="666666"/>
               <w:top w:val="single" w:sz="4" w:space="0" w:color="666666"/>
-            </w:tcBorders>
-            <w:shd w:val="clear" w:color="auto" w:fill="FFFFFF"/>
-            <w:tcMar>
-              <w:top w:w="0" w:type="dxa"/>
-              <w:bottom w:w="0" w:type="dxa"/>
-              <w:left w:w="0" w:type="dxa"/>
-              <w:right w:w="0" w:type="dxa"/>
-            </w:tcMar>
-            <w:vAlign w:val="center"/>
-          </w:tcPr>
-          <w:p>
-            <w:pPr>
-              <w:jc w:val="left"/>
-              <w:spacing w:after="100" w:before="100" w:line="240"/>
-              <w:ind w:firstLine="0" w:left="100" w:right="100"/>
-            </w:pPr>
-            <w:r xmlns:w="http://schemas.openxmlformats.org/wordprocessingml/2006/main" xmlns:wp="http://schemas.openxmlformats.org/drawingml/2006/wordprocessingDrawing" xmlns:r="http://schemas.openxmlformats.org/officeDocument/2006/relationships" xmlns:w14="http://schemas.microsoft.com/office/word/2010/wordml">
-              <w:rPr>
-                <w:rFonts w:ascii="Cambria" w:hAnsi="Cambria" w:eastAsia="Cambria" w:cs="Cambria"/>
+              <w:left w:val="none" w:sz="0" w:space="0" w:color="000000"/>
+              <w:right w:val="none" w:sz="0" w:space="0" w:color="000000"/>
+            </w:tcBorders>
+            <w:shd w:val="clear" w:color="auto" w:fill="FFFFFF"/>
+            <w:tcMar>
+              <w:top w:w="0" w:type="dxa"/>
+              <w:bottom w:w="0" w:type="dxa"/>
+              <w:left w:w="0" w:type="dxa"/>
+              <w:right w:w="0" w:type="dxa"/>
+            </w:tcMar>
+            <w:vAlign w:val="center"/>
+          </w:tcPr>
+          <w:p>
+            <w:pPr>
+              <w:jc w:val="left"/>
+              <w:keepNext/>
+              <w:pBdr>
+                <w:bottom w:val="none" w:sz="0" w:space="0" w:color="000000"/>
+                <w:top w:val="none" w:sz="0" w:space="0" w:color="000000"/>
+                <w:left w:val="none" w:sz="0" w:space="0" w:color="000000"/>
+                <w:right w:val="none" w:sz="0" w:space="0" w:color="000000"/>
+              </w:pBdr>
+              <w:spacing w:after="100" w:before="100" w:line="240"/>
+              <w:ind w:firstLine="0" w:left="100" w:right="100"/>
+            </w:pPr>
+            <w:r xmlns:w="http://schemas.openxmlformats.org/wordprocessingml/2006/main" xmlns:wp="http://schemas.openxmlformats.org/drawingml/2006/wordprocessingDrawing" xmlns:r="http://schemas.openxmlformats.org/officeDocument/2006/relationships" xmlns:w14="http://schemas.microsoft.com/office/word/2010/wordml">
+              <w:rPr>
+                <w:rFonts w:ascii="Cambria"/>
+                <w:i w:val="false"/>
+                <w:b w:val="false"/>
+                <w:u w:val="none"/>
                 <w:sz w:val="20"/>
                 <w:szCs w:val="20"/>
                 <w:color w:val="000000"/>
@@ -698,13 +898,16 @@
             </w:r>
             <w:r xmlns:w="http://schemas.openxmlformats.org/wordprocessingml/2006/main" xmlns:wp="http://schemas.openxmlformats.org/drawingml/2006/wordprocessingDrawing" xmlns:r="http://schemas.openxmlformats.org/officeDocument/2006/relationships" xmlns:w14="http://schemas.microsoft.com/office/word/2010/wordml">
               <w:rPr>
-                <w:rFonts w:ascii="Cambria" w:hAnsi="Cambria" w:eastAsia="Cambria" w:cs="Cambria"/>
+                <w:rFonts w:ascii="Cambria"/>
+                <w:i w:val="false"/>
+                <w:b w:val="false"/>
+                <w:u w:val="none"/>
                 <w:vertAlign w:val="superscript"/>
                 <w:sz w:val="20"/>
                 <w:szCs w:val="20"/>
                 <w:color w:val="000000"/>
               </w:rPr>
-              <w:t xml:space="preserve">1</w:t>
+              <w:t xml:space="preserve">a</w:t>
             </w:r>
           </w:p>
         </w:tc>
@@ -713,25 +916,37 @@
             <w:tcBorders>
               <w:bottom w:val="single" w:sz="4" w:space="0" w:color="666666"/>
               <w:top w:val="single" w:sz="4" w:space="0" w:color="666666"/>
-            </w:tcBorders>
-            <w:shd w:val="clear" w:color="auto" w:fill="FFFFFF"/>
-            <w:tcMar>
-              <w:top w:w="0" w:type="dxa"/>
-              <w:bottom w:w="0" w:type="dxa"/>
-              <w:left w:w="0" w:type="dxa"/>
-              <w:right w:w="0" w:type="dxa"/>
-            </w:tcMar>
-            <w:vAlign w:val="center"/>
-          </w:tcPr>
-          <w:p>
-            <w:pPr>
-              <w:jc w:val="left"/>
-              <w:spacing w:after="100" w:before="100" w:line="240"/>
-              <w:ind w:firstLine="0" w:left="100" w:right="100"/>
-            </w:pPr>
-            <w:r xmlns:w="http://schemas.openxmlformats.org/wordprocessingml/2006/main" xmlns:wp="http://schemas.openxmlformats.org/drawingml/2006/wordprocessingDrawing" xmlns:r="http://schemas.openxmlformats.org/officeDocument/2006/relationships" xmlns:w14="http://schemas.microsoft.com/office/word/2010/wordml">
-              <w:rPr>
-                <w:rFonts w:ascii="Cambria" w:hAnsi="Cambria" w:eastAsia="Cambria" w:cs="Cambria"/>
+              <w:left w:val="none" w:sz="0" w:space="0" w:color="000000"/>
+              <w:right w:val="none" w:sz="0" w:space="0" w:color="000000"/>
+            </w:tcBorders>
+            <w:shd w:val="clear" w:color="auto" w:fill="FFFFFF"/>
+            <w:tcMar>
+              <w:top w:w="0" w:type="dxa"/>
+              <w:bottom w:w="0" w:type="dxa"/>
+              <w:left w:w="0" w:type="dxa"/>
+              <w:right w:w="0" w:type="dxa"/>
+            </w:tcMar>
+            <w:vAlign w:val="center"/>
+          </w:tcPr>
+          <w:p>
+            <w:pPr>
+              <w:jc w:val="left"/>
+              <w:keepNext/>
+              <w:pBdr>
+                <w:bottom w:val="none" w:sz="0" w:space="0" w:color="000000"/>
+                <w:top w:val="none" w:sz="0" w:space="0" w:color="000000"/>
+                <w:left w:val="none" w:sz="0" w:space="0" w:color="000000"/>
+                <w:right w:val="none" w:sz="0" w:space="0" w:color="000000"/>
+              </w:pBdr>
+              <w:spacing w:after="100" w:before="100" w:line="240"/>
+              <w:ind w:firstLine="0" w:left="100" w:right="100"/>
+            </w:pPr>
+            <w:r xmlns:w="http://schemas.openxmlformats.org/wordprocessingml/2006/main" xmlns:wp="http://schemas.openxmlformats.org/drawingml/2006/wordprocessingDrawing" xmlns:r="http://schemas.openxmlformats.org/officeDocument/2006/relationships" xmlns:w14="http://schemas.microsoft.com/office/word/2010/wordml">
+              <w:rPr>
+                <w:rFonts w:ascii="Cambria"/>
+                <w:i w:val="false"/>
+                <w:b w:val="false"/>
+                <w:u w:val="none"/>
                 <w:sz w:val="20"/>
                 <w:szCs w:val="20"/>
                 <w:color w:val="000000"/>
@@ -740,13 +955,16 @@
             </w:r>
             <w:r xmlns:w="http://schemas.openxmlformats.org/wordprocessingml/2006/main" xmlns:wp="http://schemas.openxmlformats.org/drawingml/2006/wordprocessingDrawing" xmlns:r="http://schemas.openxmlformats.org/officeDocument/2006/relationships" xmlns:w14="http://schemas.microsoft.com/office/word/2010/wordml">
               <w:rPr>
-                <w:rFonts w:ascii="Cambria" w:hAnsi="Cambria" w:eastAsia="Cambria" w:cs="Cambria"/>
+                <w:rFonts w:ascii="Cambria"/>
+                <w:i w:val="false"/>
+                <w:b w:val="false"/>
+                <w:u w:val="none"/>
                 <w:vertAlign w:val="superscript"/>
                 <w:sz w:val="20"/>
                 <w:szCs w:val="20"/>
                 <w:color w:val="000000"/>
               </w:rPr>
-              <w:t xml:space="preserve">2</w:t>
+              <w:t xml:space="preserve">b</w:t>
             </w:r>
           </w:p>
         </w:tc>
@@ -756,30 +974,43 @@
           <w:cantSplit/>
           <w:trHeight w:val="360" w:hRule="auto"/>
         </w:trPr>
+        body 3
         <w:tc>
           <w:tcPr>
             <w:tcBorders>
               <w:bottom w:val="single" w:sz="4" w:space="0" w:color="666666"/>
               <w:top w:val="single" w:sz="4" w:space="0" w:color="666666"/>
-            </w:tcBorders>
-            <w:shd w:val="clear" w:color="auto" w:fill="FFFFFF"/>
-            <w:tcMar>
-              <w:top w:w="0" w:type="dxa"/>
-              <w:bottom w:w="0" w:type="dxa"/>
-              <w:left w:w="0" w:type="dxa"/>
-              <w:right w:w="0" w:type="dxa"/>
-            </w:tcMar>
-            <w:vAlign w:val="center"/>
-          </w:tcPr>
-          <w:p>
-            <w:pPr>
-              <w:jc w:val="left"/>
-              <w:spacing w:after="100" w:before="100" w:line="240"/>
-              <w:ind w:firstLine="0" w:left="100" w:right="100"/>
-            </w:pPr>
-            <w:r xmlns:w="http://schemas.openxmlformats.org/wordprocessingml/2006/main" xmlns:wp="http://schemas.openxmlformats.org/drawingml/2006/wordprocessingDrawing" xmlns:r="http://schemas.openxmlformats.org/officeDocument/2006/relationships" xmlns:w14="http://schemas.microsoft.com/office/word/2010/wordml">
-              <w:rPr>
-                <w:rFonts w:ascii="Cambria" w:hAnsi="Cambria" w:eastAsia="Cambria" w:cs="Cambria"/>
+              <w:left w:val="none" w:sz="0" w:space="0" w:color="000000"/>
+              <w:right w:val="none" w:sz="0" w:space="0" w:color="000000"/>
+            </w:tcBorders>
+            <w:shd w:val="clear" w:color="auto" w:fill="FFFFFF"/>
+            <w:tcMar>
+              <w:top w:w="0" w:type="dxa"/>
+              <w:bottom w:w="0" w:type="dxa"/>
+              <w:left w:w="0" w:type="dxa"/>
+              <w:right w:w="0" w:type="dxa"/>
+            </w:tcMar>
+            <w:vAlign w:val="center"/>
+          </w:tcPr>
+          <w:p>
+            <w:pPr>
+              <w:jc w:val="left"/>
+              <w:keepNext/>
+              <w:pBdr>
+                <w:bottom w:val="none" w:sz="0" w:space="0" w:color="000000"/>
+                <w:top w:val="none" w:sz="0" w:space="0" w:color="000000"/>
+                <w:left w:val="none" w:sz="0" w:space="0" w:color="000000"/>
+                <w:right w:val="none" w:sz="0" w:space="0" w:color="000000"/>
+              </w:pBdr>
+              <w:spacing w:after="100" w:before="100" w:line="240"/>
+              <w:ind w:firstLine="0" w:left="100" w:right="100"/>
+            </w:pPr>
+            <w:r xmlns:w="http://schemas.openxmlformats.org/wordprocessingml/2006/main" xmlns:wp="http://schemas.openxmlformats.org/drawingml/2006/wordprocessingDrawing" xmlns:r="http://schemas.openxmlformats.org/officeDocument/2006/relationships" xmlns:w14="http://schemas.microsoft.com/office/word/2010/wordml">
+              <w:rPr>
+                <w:rFonts w:ascii="Cambria"/>
+                <w:i w:val="false"/>
+                <w:b w:val="false"/>
+                <w:u w:val="none"/>
                 <w:sz w:val="20"/>
                 <w:szCs w:val="20"/>
                 <w:color w:val="000000"/>
@@ -793,31 +1024,65 @@
             <w:tcBorders>
               <w:bottom w:val="single" w:sz="4" w:space="0" w:color="666666"/>
               <w:top w:val="single" w:sz="4" w:space="0" w:color="666666"/>
-            </w:tcBorders>
-            <w:shd w:val="clear" w:color="auto" w:fill="FFFFFF"/>
-            <w:tcMar>
-              <w:top w:w="0" w:type="dxa"/>
-              <w:bottom w:w="0" w:type="dxa"/>
-              <w:left w:w="0" w:type="dxa"/>
-              <w:right w:w="0" w:type="dxa"/>
-            </w:tcMar>
-            <w:vAlign w:val="center"/>
-          </w:tcPr>
-          <w:p>
-            <w:pPr>
-              <w:jc w:val="left"/>
-              <w:spacing w:after="100" w:before="100" w:line="240"/>
-              <w:ind w:firstLine="0" w:left="100" w:right="100"/>
-            </w:pPr>
-            <w:r xmlns:w="http://schemas.openxmlformats.org/wordprocessingml/2006/main" xmlns:wp="http://schemas.openxmlformats.org/drawingml/2006/wordprocessingDrawing" xmlns:r="http://schemas.openxmlformats.org/officeDocument/2006/relationships" xmlns:w14="http://schemas.microsoft.com/office/word/2010/wordml">
-              <w:rPr>
-                <w:rFonts w:ascii="Cambria" w:hAnsi="Cambria" w:eastAsia="Cambria" w:cs="Cambria"/>
+              <w:left w:val="none" w:sz="0" w:space="0" w:color="000000"/>
+              <w:right w:val="none" w:sz="0" w:space="0" w:color="000000"/>
+            </w:tcBorders>
+            <w:shd w:val="clear" w:color="auto" w:fill="FFFFFF"/>
+            <w:tcMar>
+              <w:top w:w="0" w:type="dxa"/>
+              <w:bottom w:w="0" w:type="dxa"/>
+              <w:left w:w="0" w:type="dxa"/>
+              <w:right w:w="0" w:type="dxa"/>
+            </w:tcMar>
+            <w:vAlign w:val="center"/>
+          </w:tcPr>
+          <w:p>
+            <w:pPr>
+              <w:jc w:val="left"/>
+              <w:keepNext/>
+              <w:pBdr>
+                <w:bottom w:val="none" w:sz="0" w:space="0" w:color="000000"/>
+                <w:top w:val="none" w:sz="0" w:space="0" w:color="000000"/>
+                <w:left w:val="none" w:sz="0" w:space="0" w:color="000000"/>
+                <w:right w:val="none" w:sz="0" w:space="0" w:color="000000"/>
+              </w:pBdr>
+              <w:spacing w:after="100" w:before="100" w:line="240"/>
+              <w:ind w:firstLine="0" w:left="100" w:right="100"/>
+            </w:pPr>
+            <w:r xmlns:w="http://schemas.openxmlformats.org/wordprocessingml/2006/main" xmlns:wp="http://schemas.openxmlformats.org/drawingml/2006/wordprocessingDrawing" xmlns:r="http://schemas.openxmlformats.org/officeDocument/2006/relationships" xmlns:w14="http://schemas.microsoft.com/office/word/2010/wordml">
+              <w:rPr>
+                <w:rFonts w:ascii="Cambria"/>
+                <w:i w:val="false"/>
+                <w:b w:val="false"/>
+                <w:u w:val="none"/>
                 <w:sz w:val="20"/>
                 <w:szCs w:val="20"/>
                 <w:color w:val="000000"/>
               </w:rPr>
               <w:t xml:space="preserve">female: 64% (n = 64)</w:t>
+            </w:r>
+            <w:r xmlns:w="http://schemas.openxmlformats.org/wordprocessingml/2006/main" xmlns:wp="http://schemas.openxmlformats.org/drawingml/2006/wordprocessingDrawing" xmlns:r="http://schemas.openxmlformats.org/officeDocument/2006/relationships" xmlns:w14="http://schemas.microsoft.com/office/word/2010/wordml">
+              <w:rPr>
+                <w:rFonts w:ascii="Cambria"/>
+                <w:i w:val="false"/>
+                <w:b w:val="false"/>
+                <w:u w:val="none"/>
+                <w:sz w:val="20"/>
+                <w:szCs w:val="20"/>
+                <w:color w:val="000000"/>
+              </w:rPr>
               <w:br/>
+            </w:r>
+            <w:r xmlns:w="http://schemas.openxmlformats.org/wordprocessingml/2006/main" xmlns:wp="http://schemas.openxmlformats.org/drawingml/2006/wordprocessingDrawing" xmlns:r="http://schemas.openxmlformats.org/officeDocument/2006/relationships" xmlns:w14="http://schemas.microsoft.com/office/word/2010/wordml">
+              <w:rPr>
+                <w:rFonts w:ascii="Cambria"/>
+                <w:i w:val="false"/>
+                <w:b w:val="false"/>
+                <w:u w:val="none"/>
+                <w:sz w:val="20"/>
+                <w:szCs w:val="20"/>
+                <w:color w:val="000000"/>
+              </w:rPr>
               <w:t xml:space="preserve">male: 36% (n = 36)</w:t>
             </w:r>
           </w:p>
@@ -827,31 +1092,65 @@
             <w:tcBorders>
               <w:bottom w:val="single" w:sz="4" w:space="0" w:color="666666"/>
               <w:top w:val="single" w:sz="4" w:space="0" w:color="666666"/>
-            </w:tcBorders>
-            <w:shd w:val="clear" w:color="auto" w:fill="FFFFFF"/>
-            <w:tcMar>
-              <w:top w:w="0" w:type="dxa"/>
-              <w:bottom w:w="0" w:type="dxa"/>
-              <w:left w:w="0" w:type="dxa"/>
-              <w:right w:w="0" w:type="dxa"/>
-            </w:tcMar>
-            <w:vAlign w:val="center"/>
-          </w:tcPr>
-          <w:p>
-            <w:pPr>
-              <w:jc w:val="left"/>
-              <w:spacing w:after="100" w:before="100" w:line="240"/>
-              <w:ind w:firstLine="0" w:left="100" w:right="100"/>
-            </w:pPr>
-            <w:r xmlns:w="http://schemas.openxmlformats.org/wordprocessingml/2006/main" xmlns:wp="http://schemas.openxmlformats.org/drawingml/2006/wordprocessingDrawing" xmlns:r="http://schemas.openxmlformats.org/officeDocument/2006/relationships" xmlns:w14="http://schemas.microsoft.com/office/word/2010/wordml">
-              <w:rPr>
-                <w:rFonts w:ascii="Cambria" w:hAnsi="Cambria" w:eastAsia="Cambria" w:cs="Cambria"/>
+              <w:left w:val="none" w:sz="0" w:space="0" w:color="000000"/>
+              <w:right w:val="none" w:sz="0" w:space="0" w:color="000000"/>
+            </w:tcBorders>
+            <w:shd w:val="clear" w:color="auto" w:fill="FFFFFF"/>
+            <w:tcMar>
+              <w:top w:w="0" w:type="dxa"/>
+              <w:bottom w:w="0" w:type="dxa"/>
+              <w:left w:w="0" w:type="dxa"/>
+              <w:right w:w="0" w:type="dxa"/>
+            </w:tcMar>
+            <w:vAlign w:val="center"/>
+          </w:tcPr>
+          <w:p>
+            <w:pPr>
+              <w:jc w:val="left"/>
+              <w:keepNext/>
+              <w:pBdr>
+                <w:bottom w:val="none" w:sz="0" w:space="0" w:color="000000"/>
+                <w:top w:val="none" w:sz="0" w:space="0" w:color="000000"/>
+                <w:left w:val="none" w:sz="0" w:space="0" w:color="000000"/>
+                <w:right w:val="none" w:sz="0" w:space="0" w:color="000000"/>
+              </w:pBdr>
+              <w:spacing w:after="100" w:before="100" w:line="240"/>
+              <w:ind w:firstLine="0" w:left="100" w:right="100"/>
+            </w:pPr>
+            <w:r xmlns:w="http://schemas.openxmlformats.org/wordprocessingml/2006/main" xmlns:wp="http://schemas.openxmlformats.org/drawingml/2006/wordprocessingDrawing" xmlns:r="http://schemas.openxmlformats.org/officeDocument/2006/relationships" xmlns:w14="http://schemas.microsoft.com/office/word/2010/wordml">
+              <w:rPr>
+                <w:rFonts w:ascii="Cambria"/>
+                <w:i w:val="false"/>
+                <w:b w:val="false"/>
+                <w:u w:val="none"/>
                 <w:sz w:val="20"/>
                 <w:szCs w:val="20"/>
                 <w:color w:val="000000"/>
               </w:rPr>
               <w:t xml:space="preserve">female: 66% (n = 55)</w:t>
+            </w:r>
+            <w:r xmlns:w="http://schemas.openxmlformats.org/wordprocessingml/2006/main" xmlns:wp="http://schemas.openxmlformats.org/drawingml/2006/wordprocessingDrawing" xmlns:r="http://schemas.openxmlformats.org/officeDocument/2006/relationships" xmlns:w14="http://schemas.microsoft.com/office/word/2010/wordml">
+              <w:rPr>
+                <w:rFonts w:ascii="Cambria"/>
+                <w:i w:val="false"/>
+                <w:b w:val="false"/>
+                <w:u w:val="none"/>
+                <w:sz w:val="20"/>
+                <w:szCs w:val="20"/>
+                <w:color w:val="000000"/>
+              </w:rPr>
               <w:br/>
+            </w:r>
+            <w:r xmlns:w="http://schemas.openxmlformats.org/wordprocessingml/2006/main" xmlns:wp="http://schemas.openxmlformats.org/drawingml/2006/wordprocessingDrawing" xmlns:r="http://schemas.openxmlformats.org/officeDocument/2006/relationships" xmlns:w14="http://schemas.microsoft.com/office/word/2010/wordml">
+              <w:rPr>
+                <w:rFonts w:ascii="Cambria"/>
+                <w:i w:val="false"/>
+                <w:b w:val="false"/>
+                <w:u w:val="none"/>
+                <w:sz w:val="20"/>
+                <w:szCs w:val="20"/>
+                <w:color w:val="000000"/>
+              </w:rPr>
               <w:t xml:space="preserve">male: 34% (n = 28)</w:t>
             </w:r>
           </w:p>
@@ -861,25 +1160,37 @@
             <w:tcBorders>
               <w:bottom w:val="single" w:sz="4" w:space="0" w:color="666666"/>
               <w:top w:val="single" w:sz="4" w:space="0" w:color="666666"/>
-            </w:tcBorders>
-            <w:shd w:val="clear" w:color="auto" w:fill="FFFFFF"/>
-            <w:tcMar>
-              <w:top w:w="0" w:type="dxa"/>
-              <w:bottom w:w="0" w:type="dxa"/>
-              <w:left w:w="0" w:type="dxa"/>
-              <w:right w:w="0" w:type="dxa"/>
-            </w:tcMar>
-            <w:vAlign w:val="center"/>
-          </w:tcPr>
-          <w:p>
-            <w:pPr>
-              <w:jc w:val="left"/>
-              <w:spacing w:after="100" w:before="100" w:line="240"/>
-              <w:ind w:firstLine="0" w:left="100" w:right="100"/>
-            </w:pPr>
-            <w:r xmlns:w="http://schemas.openxmlformats.org/wordprocessingml/2006/main" xmlns:wp="http://schemas.openxmlformats.org/drawingml/2006/wordprocessingDrawing" xmlns:r="http://schemas.openxmlformats.org/officeDocument/2006/relationships" xmlns:w14="http://schemas.microsoft.com/office/word/2010/wordml">
-              <w:rPr>
-                <w:rFonts w:ascii="Cambria" w:hAnsi="Cambria" w:eastAsia="Cambria" w:cs="Cambria"/>
+              <w:left w:val="none" w:sz="0" w:space="0" w:color="000000"/>
+              <w:right w:val="none" w:sz="0" w:space="0" w:color="000000"/>
+            </w:tcBorders>
+            <w:shd w:val="clear" w:color="auto" w:fill="FFFFFF"/>
+            <w:tcMar>
+              <w:top w:w="0" w:type="dxa"/>
+              <w:bottom w:w="0" w:type="dxa"/>
+              <w:left w:w="0" w:type="dxa"/>
+              <w:right w:w="0" w:type="dxa"/>
+            </w:tcMar>
+            <w:vAlign w:val="center"/>
+          </w:tcPr>
+          <w:p>
+            <w:pPr>
+              <w:jc w:val="left"/>
+              <w:keepNext/>
+              <w:pBdr>
+                <w:bottom w:val="none" w:sz="0" w:space="0" w:color="000000"/>
+                <w:top w:val="none" w:sz="0" w:space="0" w:color="000000"/>
+                <w:left w:val="none" w:sz="0" w:space="0" w:color="000000"/>
+                <w:right w:val="none" w:sz="0" w:space="0" w:color="000000"/>
+              </w:pBdr>
+              <w:spacing w:after="100" w:before="100" w:line="240"/>
+              <w:ind w:firstLine="0" w:left="100" w:right="100"/>
+            </w:pPr>
+            <w:r xmlns:w="http://schemas.openxmlformats.org/wordprocessingml/2006/main" xmlns:wp="http://schemas.openxmlformats.org/drawingml/2006/wordprocessingDrawing" xmlns:r="http://schemas.openxmlformats.org/officeDocument/2006/relationships" xmlns:w14="http://schemas.microsoft.com/office/word/2010/wordml">
+              <w:rPr>
+                <w:rFonts w:ascii="Cambria"/>
+                <w:i w:val="false"/>
+                <w:b w:val="false"/>
+                <w:u w:val="none"/>
                 <w:sz w:val="20"/>
                 <w:szCs w:val="20"/>
                 <w:color w:val="000000"/>
@@ -888,13 +1199,16 @@
             </w:r>
             <w:r xmlns:w="http://schemas.openxmlformats.org/wordprocessingml/2006/main" xmlns:wp="http://schemas.openxmlformats.org/drawingml/2006/wordprocessingDrawing" xmlns:r="http://schemas.openxmlformats.org/officeDocument/2006/relationships" xmlns:w14="http://schemas.microsoft.com/office/word/2010/wordml">
               <w:rPr>
-                <w:rFonts w:ascii="Cambria" w:hAnsi="Cambria" w:eastAsia="Cambria" w:cs="Cambria"/>
+                <w:rFonts w:ascii="Cambria"/>
+                <w:i w:val="false"/>
+                <w:b w:val="false"/>
+                <w:u w:val="none"/>
                 <w:vertAlign w:val="superscript"/>
                 <w:sz w:val="20"/>
                 <w:szCs w:val="20"/>
                 <w:color w:val="000000"/>
               </w:rPr>
-              <w:t xml:space="preserve">3</w:t>
+              <w:t xml:space="preserve">c</w:t>
             </w:r>
           </w:p>
         </w:tc>
@@ -903,25 +1217,37 @@
             <w:tcBorders>
               <w:bottom w:val="single" w:sz="4" w:space="0" w:color="666666"/>
               <w:top w:val="single" w:sz="4" w:space="0" w:color="666666"/>
-            </w:tcBorders>
-            <w:shd w:val="clear" w:color="auto" w:fill="FFFFFF"/>
-            <w:tcMar>
-              <w:top w:w="0" w:type="dxa"/>
-              <w:bottom w:w="0" w:type="dxa"/>
-              <w:left w:w="0" w:type="dxa"/>
-              <w:right w:w="0" w:type="dxa"/>
-            </w:tcMar>
-            <w:vAlign w:val="center"/>
-          </w:tcPr>
-          <w:p>
-            <w:pPr>
-              <w:jc w:val="left"/>
-              <w:spacing w:after="100" w:before="100" w:line="240"/>
-              <w:ind w:firstLine="0" w:left="100" w:right="100"/>
-            </w:pPr>
-            <w:r xmlns:w="http://schemas.openxmlformats.org/wordprocessingml/2006/main" xmlns:wp="http://schemas.openxmlformats.org/drawingml/2006/wordprocessingDrawing" xmlns:r="http://schemas.openxmlformats.org/officeDocument/2006/relationships" xmlns:w14="http://schemas.microsoft.com/office/word/2010/wordml">
-              <w:rPr>
-                <w:rFonts w:ascii="Cambria" w:hAnsi="Cambria" w:eastAsia="Cambria" w:cs="Cambria"/>
+              <w:left w:val="none" w:sz="0" w:space="0" w:color="000000"/>
+              <w:right w:val="none" w:sz="0" w:space="0" w:color="000000"/>
+            </w:tcBorders>
+            <w:shd w:val="clear" w:color="auto" w:fill="FFFFFF"/>
+            <w:tcMar>
+              <w:top w:w="0" w:type="dxa"/>
+              <w:bottom w:w="0" w:type="dxa"/>
+              <w:left w:w="0" w:type="dxa"/>
+              <w:right w:w="0" w:type="dxa"/>
+            </w:tcMar>
+            <w:vAlign w:val="center"/>
+          </w:tcPr>
+          <w:p>
+            <w:pPr>
+              <w:jc w:val="left"/>
+              <w:keepNext/>
+              <w:pBdr>
+                <w:bottom w:val="none" w:sz="0" w:space="0" w:color="000000"/>
+                <w:top w:val="none" w:sz="0" w:space="0" w:color="000000"/>
+                <w:left w:val="none" w:sz="0" w:space="0" w:color="000000"/>
+                <w:right w:val="none" w:sz="0" w:space="0" w:color="000000"/>
+              </w:pBdr>
+              <w:spacing w:after="100" w:before="100" w:line="240"/>
+              <w:ind w:firstLine="0" w:left="100" w:right="100"/>
+            </w:pPr>
+            <w:r xmlns:w="http://schemas.openxmlformats.org/wordprocessingml/2006/main" xmlns:wp="http://schemas.openxmlformats.org/drawingml/2006/wordprocessingDrawing" xmlns:r="http://schemas.openxmlformats.org/officeDocument/2006/relationships" xmlns:w14="http://schemas.microsoft.com/office/word/2010/wordml">
+              <w:rPr>
+                <w:rFonts w:ascii="Cambria"/>
+                <w:i w:val="false"/>
+                <w:b w:val="false"/>
+                <w:u w:val="none"/>
                 <w:sz w:val="20"/>
                 <w:szCs w:val="20"/>
                 <w:color w:val="000000"/>
@@ -930,13 +1256,16 @@
             </w:r>
             <w:r xmlns:w="http://schemas.openxmlformats.org/wordprocessingml/2006/main" xmlns:wp="http://schemas.openxmlformats.org/drawingml/2006/wordprocessingDrawing" xmlns:r="http://schemas.openxmlformats.org/officeDocument/2006/relationships" xmlns:w14="http://schemas.microsoft.com/office/word/2010/wordml">
               <w:rPr>
-                <w:rFonts w:ascii="Cambria" w:hAnsi="Cambria" w:eastAsia="Cambria" w:cs="Cambria"/>
+                <w:rFonts w:ascii="Cambria"/>
+                <w:i w:val="false"/>
+                <w:b w:val="false"/>
+                <w:u w:val="none"/>
                 <w:vertAlign w:val="superscript"/>
                 <w:sz w:val="20"/>
                 <w:szCs w:val="20"/>
                 <w:color w:val="000000"/>
               </w:rPr>
-              <w:t xml:space="preserve">4</w:t>
+              <w:t xml:space="preserve">d</w:t>
             </w:r>
           </w:p>
         </w:tc>
@@ -946,30 +1275,43 @@
           <w:cantSplit/>
           <w:trHeight w:val="360" w:hRule="auto"/>
         </w:trPr>
+        body 4
         <w:tc>
           <w:tcPr>
             <w:tcBorders>
               <w:bottom w:val="single" w:sz="4" w:space="0" w:color="666666"/>
               <w:top w:val="single" w:sz="4" w:space="0" w:color="666666"/>
-            </w:tcBorders>
-            <w:shd w:val="clear" w:color="auto" w:fill="FFFFFF"/>
-            <w:tcMar>
-              <w:top w:w="0" w:type="dxa"/>
-              <w:bottom w:w="0" w:type="dxa"/>
-              <w:left w:w="0" w:type="dxa"/>
-              <w:right w:w="0" w:type="dxa"/>
-            </w:tcMar>
-            <w:vAlign w:val="center"/>
-          </w:tcPr>
-          <w:p>
-            <w:pPr>
-              <w:jc w:val="left"/>
-              <w:spacing w:after="100" w:before="100" w:line="240"/>
-              <w:ind w:firstLine="0" w:left="100" w:right="100"/>
-            </w:pPr>
-            <w:r xmlns:w="http://schemas.openxmlformats.org/wordprocessingml/2006/main" xmlns:wp="http://schemas.openxmlformats.org/drawingml/2006/wordprocessingDrawing" xmlns:r="http://schemas.openxmlformats.org/officeDocument/2006/relationships" xmlns:w14="http://schemas.microsoft.com/office/word/2010/wordml">
-              <w:rPr>
-                <w:rFonts w:ascii="Cambria" w:hAnsi="Cambria" w:eastAsia="Cambria" w:cs="Cambria"/>
+              <w:left w:val="none" w:sz="0" w:space="0" w:color="000000"/>
+              <w:right w:val="none" w:sz="0" w:space="0" w:color="000000"/>
+            </w:tcBorders>
+            <w:shd w:val="clear" w:color="auto" w:fill="FFFFFF"/>
+            <w:tcMar>
+              <w:top w:w="0" w:type="dxa"/>
+              <w:bottom w:w="0" w:type="dxa"/>
+              <w:left w:w="0" w:type="dxa"/>
+              <w:right w:w="0" w:type="dxa"/>
+            </w:tcMar>
+            <w:vAlign w:val="center"/>
+          </w:tcPr>
+          <w:p>
+            <w:pPr>
+              <w:jc w:val="left"/>
+              <w:keepNext/>
+              <w:pBdr>
+                <w:bottom w:val="none" w:sz="0" w:space="0" w:color="000000"/>
+                <w:top w:val="none" w:sz="0" w:space="0" w:color="000000"/>
+                <w:left w:val="none" w:sz="0" w:space="0" w:color="000000"/>
+                <w:right w:val="none" w:sz="0" w:space="0" w:color="000000"/>
+              </w:pBdr>
+              <w:spacing w:after="100" w:before="100" w:line="240"/>
+              <w:ind w:firstLine="0" w:left="100" w:right="100"/>
+            </w:pPr>
+            <w:r xmlns:w="http://schemas.openxmlformats.org/wordprocessingml/2006/main" xmlns:wp="http://schemas.openxmlformats.org/drawingml/2006/wordprocessingDrawing" xmlns:r="http://schemas.openxmlformats.org/officeDocument/2006/relationships" xmlns:w14="http://schemas.microsoft.com/office/word/2010/wordml">
+              <w:rPr>
+                <w:rFonts w:ascii="Cambria"/>
+                <w:i w:val="false"/>
+                <w:b w:val="false"/>
+                <w:u w:val="none"/>
                 <w:sz w:val="20"/>
                 <w:szCs w:val="20"/>
                 <w:color w:val="000000"/>
@@ -983,25 +1325,37 @@
             <w:tcBorders>
               <w:bottom w:val="single" w:sz="4" w:space="0" w:color="666666"/>
               <w:top w:val="single" w:sz="4" w:space="0" w:color="666666"/>
-            </w:tcBorders>
-            <w:shd w:val="clear" w:color="auto" w:fill="FFFFFF"/>
-            <w:tcMar>
-              <w:top w:w="0" w:type="dxa"/>
-              <w:bottom w:w="0" w:type="dxa"/>
-              <w:left w:w="0" w:type="dxa"/>
-              <w:right w:w="0" w:type="dxa"/>
-            </w:tcMar>
-            <w:vAlign w:val="center"/>
-          </w:tcPr>
-          <w:p>
-            <w:pPr>
-              <w:jc w:val="left"/>
-              <w:spacing w:after="100" w:before="100" w:line="240"/>
-              <w:ind w:firstLine="0" w:left="100" w:right="100"/>
-            </w:pPr>
-            <w:r xmlns:w="http://schemas.openxmlformats.org/wordprocessingml/2006/main" xmlns:wp="http://schemas.openxmlformats.org/drawingml/2006/wordprocessingDrawing" xmlns:r="http://schemas.openxmlformats.org/officeDocument/2006/relationships" xmlns:w14="http://schemas.microsoft.com/office/word/2010/wordml">
-              <w:rPr>
-                <w:rFonts w:ascii="Cambria" w:hAnsi="Cambria" w:eastAsia="Cambria" w:cs="Cambria"/>
+              <w:left w:val="none" w:sz="0" w:space="0" w:color="000000"/>
+              <w:right w:val="none" w:sz="0" w:space="0" w:color="000000"/>
+            </w:tcBorders>
+            <w:shd w:val="clear" w:color="auto" w:fill="FFFFFF"/>
+            <w:tcMar>
+              <w:top w:w="0" w:type="dxa"/>
+              <w:bottom w:w="0" w:type="dxa"/>
+              <w:left w:w="0" w:type="dxa"/>
+              <w:right w:w="0" w:type="dxa"/>
+            </w:tcMar>
+            <w:vAlign w:val="center"/>
+          </w:tcPr>
+          <w:p>
+            <w:pPr>
+              <w:jc w:val="left"/>
+              <w:keepNext/>
+              <w:pBdr>
+                <w:bottom w:val="none" w:sz="0" w:space="0" w:color="000000"/>
+                <w:top w:val="none" w:sz="0" w:space="0" w:color="000000"/>
+                <w:left w:val="none" w:sz="0" w:space="0" w:color="000000"/>
+                <w:right w:val="none" w:sz="0" w:space="0" w:color="000000"/>
+              </w:pBdr>
+              <w:spacing w:after="100" w:before="100" w:line="240"/>
+              <w:ind w:firstLine="0" w:left="100" w:right="100"/>
+            </w:pPr>
+            <w:r xmlns:w="http://schemas.openxmlformats.org/wordprocessingml/2006/main" xmlns:wp="http://schemas.openxmlformats.org/drawingml/2006/wordprocessingDrawing" xmlns:r="http://schemas.openxmlformats.org/officeDocument/2006/relationships" xmlns:w14="http://schemas.microsoft.com/office/word/2010/wordml">
+              <w:rPr>
+                <w:rFonts w:ascii="Cambria"/>
+                <w:i w:val="false"/>
+                <w:b w:val="false"/>
+                <w:u w:val="none"/>
                 <w:sz w:val="20"/>
                 <w:szCs w:val="20"/>
                 <w:color w:val="000000"/>
@@ -1015,25 +1369,37 @@
             <w:tcBorders>
               <w:bottom w:val="single" w:sz="4" w:space="0" w:color="666666"/>
               <w:top w:val="single" w:sz="4" w:space="0" w:color="666666"/>
-            </w:tcBorders>
-            <w:shd w:val="clear" w:color="auto" w:fill="FFFFFF"/>
-            <w:tcMar>
-              <w:top w:w="0" w:type="dxa"/>
-              <w:bottom w:w="0" w:type="dxa"/>
-              <w:left w:w="0" w:type="dxa"/>
-              <w:right w:w="0" w:type="dxa"/>
-            </w:tcMar>
-            <w:vAlign w:val="center"/>
-          </w:tcPr>
-          <w:p>
-            <w:pPr>
-              <w:jc w:val="left"/>
-              <w:spacing w:after="100" w:before="100" w:line="240"/>
-              <w:ind w:firstLine="0" w:left="100" w:right="100"/>
-            </w:pPr>
-            <w:r xmlns:w="http://schemas.openxmlformats.org/wordprocessingml/2006/main" xmlns:wp="http://schemas.openxmlformats.org/drawingml/2006/wordprocessingDrawing" xmlns:r="http://schemas.openxmlformats.org/officeDocument/2006/relationships" xmlns:w14="http://schemas.microsoft.com/office/word/2010/wordml">
-              <w:rPr>
-                <w:rFonts w:ascii="Cambria" w:hAnsi="Cambria" w:eastAsia="Cambria" w:cs="Cambria"/>
+              <w:left w:val="none" w:sz="0" w:space="0" w:color="000000"/>
+              <w:right w:val="none" w:sz="0" w:space="0" w:color="000000"/>
+            </w:tcBorders>
+            <w:shd w:val="clear" w:color="auto" w:fill="FFFFFF"/>
+            <w:tcMar>
+              <w:top w:w="0" w:type="dxa"/>
+              <w:bottom w:w="0" w:type="dxa"/>
+              <w:left w:w="0" w:type="dxa"/>
+              <w:right w:w="0" w:type="dxa"/>
+            </w:tcMar>
+            <w:vAlign w:val="center"/>
+          </w:tcPr>
+          <w:p>
+            <w:pPr>
+              <w:jc w:val="left"/>
+              <w:keepNext/>
+              <w:pBdr>
+                <w:bottom w:val="none" w:sz="0" w:space="0" w:color="000000"/>
+                <w:top w:val="none" w:sz="0" w:space="0" w:color="000000"/>
+                <w:left w:val="none" w:sz="0" w:space="0" w:color="000000"/>
+                <w:right w:val="none" w:sz="0" w:space="0" w:color="000000"/>
+              </w:pBdr>
+              <w:spacing w:after="100" w:before="100" w:line="240"/>
+              <w:ind w:firstLine="0" w:left="100" w:right="100"/>
+            </w:pPr>
+            <w:r xmlns:w="http://schemas.openxmlformats.org/wordprocessingml/2006/main" xmlns:wp="http://schemas.openxmlformats.org/drawingml/2006/wordprocessingDrawing" xmlns:r="http://schemas.openxmlformats.org/officeDocument/2006/relationships" xmlns:w14="http://schemas.microsoft.com/office/word/2010/wordml">
+              <w:rPr>
+                <w:rFonts w:ascii="Cambria"/>
+                <w:i w:val="false"/>
+                <w:b w:val="false"/>
+                <w:u w:val="none"/>
                 <w:sz w:val="20"/>
                 <w:szCs w:val="20"/>
                 <w:color w:val="000000"/>
@@ -1047,25 +1413,37 @@
             <w:tcBorders>
               <w:bottom w:val="single" w:sz="4" w:space="0" w:color="666666"/>
               <w:top w:val="single" w:sz="4" w:space="0" w:color="666666"/>
-            </w:tcBorders>
-            <w:shd w:val="clear" w:color="auto" w:fill="FFFFFF"/>
-            <w:tcMar>
-              <w:top w:w="0" w:type="dxa"/>
-              <w:bottom w:w="0" w:type="dxa"/>
-              <w:left w:w="0" w:type="dxa"/>
-              <w:right w:w="0" w:type="dxa"/>
-            </w:tcMar>
-            <w:vAlign w:val="center"/>
-          </w:tcPr>
-          <w:p>
-            <w:pPr>
-              <w:jc w:val="left"/>
-              <w:spacing w:after="100" w:before="100" w:line="240"/>
-              <w:ind w:firstLine="0" w:left="100" w:right="100"/>
-            </w:pPr>
-            <w:r xmlns:w="http://schemas.openxmlformats.org/wordprocessingml/2006/main" xmlns:wp="http://schemas.openxmlformats.org/drawingml/2006/wordprocessingDrawing" xmlns:r="http://schemas.openxmlformats.org/officeDocument/2006/relationships" xmlns:w14="http://schemas.microsoft.com/office/word/2010/wordml">
-              <w:rPr>
-                <w:rFonts w:ascii="Cambria" w:hAnsi="Cambria" w:eastAsia="Cambria" w:cs="Cambria"/>
+              <w:left w:val="none" w:sz="0" w:space="0" w:color="000000"/>
+              <w:right w:val="none" w:sz="0" w:space="0" w:color="000000"/>
+            </w:tcBorders>
+            <w:shd w:val="clear" w:color="auto" w:fill="FFFFFF"/>
+            <w:tcMar>
+              <w:top w:w="0" w:type="dxa"/>
+              <w:bottom w:w="0" w:type="dxa"/>
+              <w:left w:w="0" w:type="dxa"/>
+              <w:right w:w="0" w:type="dxa"/>
+            </w:tcMar>
+            <w:vAlign w:val="center"/>
+          </w:tcPr>
+          <w:p>
+            <w:pPr>
+              <w:jc w:val="left"/>
+              <w:keepNext/>
+              <w:pBdr>
+                <w:bottom w:val="none" w:sz="0" w:space="0" w:color="000000"/>
+                <w:top w:val="none" w:sz="0" w:space="0" w:color="000000"/>
+                <w:left w:val="none" w:sz="0" w:space="0" w:color="000000"/>
+                <w:right w:val="none" w:sz="0" w:space="0" w:color="000000"/>
+              </w:pBdr>
+              <w:spacing w:after="100" w:before="100" w:line="240"/>
+              <w:ind w:firstLine="0" w:left="100" w:right="100"/>
+            </w:pPr>
+            <w:r xmlns:w="http://schemas.openxmlformats.org/wordprocessingml/2006/main" xmlns:wp="http://schemas.openxmlformats.org/drawingml/2006/wordprocessingDrawing" xmlns:r="http://schemas.openxmlformats.org/officeDocument/2006/relationships" xmlns:w14="http://schemas.microsoft.com/office/word/2010/wordml">
+              <w:rPr>
+                <w:rFonts w:ascii="Cambria"/>
+                <w:i w:val="false"/>
+                <w:b w:val="false"/>
+                <w:u w:val="none"/>
                 <w:sz w:val="20"/>
                 <w:szCs w:val="20"/>
                 <w:color w:val="000000"/>
@@ -1074,13 +1452,16 @@
             </w:r>
             <w:r xmlns:w="http://schemas.openxmlformats.org/wordprocessingml/2006/main" xmlns:wp="http://schemas.openxmlformats.org/drawingml/2006/wordprocessingDrawing" xmlns:r="http://schemas.openxmlformats.org/officeDocument/2006/relationships" xmlns:w14="http://schemas.microsoft.com/office/word/2010/wordml">
               <w:rPr>
-                <w:rFonts w:ascii="Cambria" w:hAnsi="Cambria" w:eastAsia="Cambria" w:cs="Cambria"/>
+                <w:rFonts w:ascii="Cambria"/>
+                <w:i w:val="false"/>
+                <w:b w:val="false"/>
+                <w:u w:val="none"/>
                 <w:vertAlign w:val="superscript"/>
                 <w:sz w:val="20"/>
                 <w:szCs w:val="20"/>
                 <w:color w:val="000000"/>
               </w:rPr>
-              <w:t xml:space="preserve">3</w:t>
+              <w:t xml:space="preserve">c</w:t>
             </w:r>
           </w:p>
         </w:tc>
@@ -1089,25 +1470,37 @@
             <w:tcBorders>
               <w:bottom w:val="single" w:sz="4" w:space="0" w:color="666666"/>
               <w:top w:val="single" w:sz="4" w:space="0" w:color="666666"/>
-            </w:tcBorders>
-            <w:shd w:val="clear" w:color="auto" w:fill="FFFFFF"/>
-            <w:tcMar>
-              <w:top w:w="0" w:type="dxa"/>
-              <w:bottom w:w="0" w:type="dxa"/>
-              <w:left w:w="0" w:type="dxa"/>
-              <w:right w:w="0" w:type="dxa"/>
-            </w:tcMar>
-            <w:vAlign w:val="center"/>
-          </w:tcPr>
-          <w:p>
-            <w:pPr>
-              <w:jc w:val="left"/>
-              <w:spacing w:after="100" w:before="100" w:line="240"/>
-              <w:ind w:firstLine="0" w:left="100" w:right="100"/>
-            </w:pPr>
-            <w:r xmlns:w="http://schemas.openxmlformats.org/wordprocessingml/2006/main" xmlns:wp="http://schemas.openxmlformats.org/drawingml/2006/wordprocessingDrawing" xmlns:r="http://schemas.openxmlformats.org/officeDocument/2006/relationships" xmlns:w14="http://schemas.microsoft.com/office/word/2010/wordml">
-              <w:rPr>
-                <w:rFonts w:ascii="Cambria" w:hAnsi="Cambria" w:eastAsia="Cambria" w:cs="Cambria"/>
+              <w:left w:val="none" w:sz="0" w:space="0" w:color="000000"/>
+              <w:right w:val="none" w:sz="0" w:space="0" w:color="000000"/>
+            </w:tcBorders>
+            <w:shd w:val="clear" w:color="auto" w:fill="FFFFFF"/>
+            <w:tcMar>
+              <w:top w:w="0" w:type="dxa"/>
+              <w:bottom w:w="0" w:type="dxa"/>
+              <w:left w:w="0" w:type="dxa"/>
+              <w:right w:w="0" w:type="dxa"/>
+            </w:tcMar>
+            <w:vAlign w:val="center"/>
+          </w:tcPr>
+          <w:p>
+            <w:pPr>
+              <w:jc w:val="left"/>
+              <w:keepNext/>
+              <w:pBdr>
+                <w:bottom w:val="none" w:sz="0" w:space="0" w:color="000000"/>
+                <w:top w:val="none" w:sz="0" w:space="0" w:color="000000"/>
+                <w:left w:val="none" w:sz="0" w:space="0" w:color="000000"/>
+                <w:right w:val="none" w:sz="0" w:space="0" w:color="000000"/>
+              </w:pBdr>
+              <w:spacing w:after="100" w:before="100" w:line="240"/>
+              <w:ind w:firstLine="0" w:left="100" w:right="100"/>
+            </w:pPr>
+            <w:r xmlns:w="http://schemas.openxmlformats.org/wordprocessingml/2006/main" xmlns:wp="http://schemas.openxmlformats.org/drawingml/2006/wordprocessingDrawing" xmlns:r="http://schemas.openxmlformats.org/officeDocument/2006/relationships" xmlns:w14="http://schemas.microsoft.com/office/word/2010/wordml">
+              <w:rPr>
+                <w:rFonts w:ascii="Cambria"/>
+                <w:i w:val="false"/>
+                <w:b w:val="false"/>
+                <w:u w:val="none"/>
                 <w:sz w:val="20"/>
                 <w:szCs w:val="20"/>
                 <w:color w:val="000000"/>
@@ -1116,13 +1509,16 @@
             </w:r>
             <w:r xmlns:w="http://schemas.openxmlformats.org/wordprocessingml/2006/main" xmlns:wp="http://schemas.openxmlformats.org/drawingml/2006/wordprocessingDrawing" xmlns:r="http://schemas.openxmlformats.org/officeDocument/2006/relationships" xmlns:w14="http://schemas.microsoft.com/office/word/2010/wordml">
               <w:rPr>
-                <w:rFonts w:ascii="Cambria" w:hAnsi="Cambria" w:eastAsia="Cambria" w:cs="Cambria"/>
+                <w:rFonts w:ascii="Cambria"/>
+                <w:i w:val="false"/>
+                <w:b w:val="false"/>
+                <w:u w:val="none"/>
                 <w:vertAlign w:val="superscript"/>
                 <w:sz w:val="20"/>
                 <w:szCs w:val="20"/>
                 <w:color w:val="000000"/>
               </w:rPr>
-              <w:t xml:space="preserve">4</w:t>
+              <w:t xml:space="preserve">d</w:t>
             </w:r>
           </w:p>
         </w:tc>
@@ -1132,30 +1528,43 @@
           <w:cantSplit/>
           <w:trHeight w:val="360" w:hRule="auto"/>
         </w:trPr>
+        body 5
         <w:tc>
           <w:tcPr>
             <w:tcBorders>
               <w:bottom w:val="single" w:sz="4" w:space="0" w:color="666666"/>
               <w:top w:val="single" w:sz="4" w:space="0" w:color="666666"/>
-            </w:tcBorders>
-            <w:shd w:val="clear" w:color="auto" w:fill="FFFFFF"/>
-            <w:tcMar>
-              <w:top w:w="0" w:type="dxa"/>
-              <w:bottom w:w="0" w:type="dxa"/>
-              <w:left w:w="0" w:type="dxa"/>
-              <w:right w:w="0" w:type="dxa"/>
-            </w:tcMar>
-            <w:vAlign w:val="center"/>
-          </w:tcPr>
-          <w:p>
-            <w:pPr>
-              <w:jc w:val="left"/>
-              <w:spacing w:after="100" w:before="100" w:line="240"/>
-              <w:ind w:firstLine="0" w:left="100" w:right="100"/>
-            </w:pPr>
-            <w:r xmlns:w="http://schemas.openxmlformats.org/wordprocessingml/2006/main" xmlns:wp="http://schemas.openxmlformats.org/drawingml/2006/wordprocessingDrawing" xmlns:r="http://schemas.openxmlformats.org/officeDocument/2006/relationships" xmlns:w14="http://schemas.microsoft.com/office/word/2010/wordml">
-              <w:rPr>
-                <w:rFonts w:ascii="Cambria" w:hAnsi="Cambria" w:eastAsia="Cambria" w:cs="Cambria"/>
+              <w:left w:val="none" w:sz="0" w:space="0" w:color="000000"/>
+              <w:right w:val="none" w:sz="0" w:space="0" w:color="000000"/>
+            </w:tcBorders>
+            <w:shd w:val="clear" w:color="auto" w:fill="FFFFFF"/>
+            <w:tcMar>
+              <w:top w:w="0" w:type="dxa"/>
+              <w:bottom w:w="0" w:type="dxa"/>
+              <w:left w:w="0" w:type="dxa"/>
+              <w:right w:w="0" w:type="dxa"/>
+            </w:tcMar>
+            <w:vAlign w:val="center"/>
+          </w:tcPr>
+          <w:p>
+            <w:pPr>
+              <w:jc w:val="left"/>
+              <w:keepNext/>
+              <w:pBdr>
+                <w:bottom w:val="none" w:sz="0" w:space="0" w:color="000000"/>
+                <w:top w:val="none" w:sz="0" w:space="0" w:color="000000"/>
+                <w:left w:val="none" w:sz="0" w:space="0" w:color="000000"/>
+                <w:right w:val="none" w:sz="0" w:space="0" w:color="000000"/>
+              </w:pBdr>
+              <w:spacing w:after="100" w:before="100" w:line="240"/>
+              <w:ind w:firstLine="0" w:left="100" w:right="100"/>
+            </w:pPr>
+            <w:r xmlns:w="http://schemas.openxmlformats.org/wordprocessingml/2006/main" xmlns:wp="http://schemas.openxmlformats.org/drawingml/2006/wordprocessingDrawing" xmlns:r="http://schemas.openxmlformats.org/officeDocument/2006/relationships" xmlns:w14="http://schemas.microsoft.com/office/word/2010/wordml">
+              <w:rPr>
+                <w:rFonts w:ascii="Cambria"/>
+                <w:i w:val="false"/>
+                <w:b w:val="false"/>
+                <w:u w:val="none"/>
                 <w:sz w:val="20"/>
                 <w:szCs w:val="20"/>
                 <w:color w:val="000000"/>
@@ -1169,25 +1578,37 @@
             <w:tcBorders>
               <w:bottom w:val="single" w:sz="4" w:space="0" w:color="666666"/>
               <w:top w:val="single" w:sz="4" w:space="0" w:color="666666"/>
-            </w:tcBorders>
-            <w:shd w:val="clear" w:color="auto" w:fill="FFFFFF"/>
-            <w:tcMar>
-              <w:top w:w="0" w:type="dxa"/>
-              <w:bottom w:w="0" w:type="dxa"/>
-              <w:left w:w="0" w:type="dxa"/>
-              <w:right w:w="0" w:type="dxa"/>
-            </w:tcMar>
-            <w:vAlign w:val="center"/>
-          </w:tcPr>
-          <w:p>
-            <w:pPr>
-              <w:jc w:val="left"/>
-              <w:spacing w:after="100" w:before="100" w:line="240"/>
-              <w:ind w:firstLine="0" w:left="100" w:right="100"/>
-            </w:pPr>
-            <w:r xmlns:w="http://schemas.openxmlformats.org/wordprocessingml/2006/main" xmlns:wp="http://schemas.openxmlformats.org/drawingml/2006/wordprocessingDrawing" xmlns:r="http://schemas.openxmlformats.org/officeDocument/2006/relationships" xmlns:w14="http://schemas.microsoft.com/office/word/2010/wordml">
-              <w:rPr>
-                <w:rFonts w:ascii="Cambria" w:hAnsi="Cambria" w:eastAsia="Cambria" w:cs="Cambria"/>
+              <w:left w:val="none" w:sz="0" w:space="0" w:color="000000"/>
+              <w:right w:val="none" w:sz="0" w:space="0" w:color="000000"/>
+            </w:tcBorders>
+            <w:shd w:val="clear" w:color="auto" w:fill="FFFFFF"/>
+            <w:tcMar>
+              <w:top w:w="0" w:type="dxa"/>
+              <w:bottom w:w="0" w:type="dxa"/>
+              <w:left w:w="0" w:type="dxa"/>
+              <w:right w:w="0" w:type="dxa"/>
+            </w:tcMar>
+            <w:vAlign w:val="center"/>
+          </w:tcPr>
+          <w:p>
+            <w:pPr>
+              <w:jc w:val="left"/>
+              <w:keepNext/>
+              <w:pBdr>
+                <w:bottom w:val="none" w:sz="0" w:space="0" w:color="000000"/>
+                <w:top w:val="none" w:sz="0" w:space="0" w:color="000000"/>
+                <w:left w:val="none" w:sz="0" w:space="0" w:color="000000"/>
+                <w:right w:val="none" w:sz="0" w:space="0" w:color="000000"/>
+              </w:pBdr>
+              <w:spacing w:after="100" w:before="100" w:line="240"/>
+              <w:ind w:firstLine="0" w:left="100" w:right="100"/>
+            </w:pPr>
+            <w:r xmlns:w="http://schemas.openxmlformats.org/wordprocessingml/2006/main" xmlns:wp="http://schemas.openxmlformats.org/drawingml/2006/wordprocessingDrawing" xmlns:r="http://schemas.openxmlformats.org/officeDocument/2006/relationships" xmlns:w14="http://schemas.microsoft.com/office/word/2010/wordml">
+              <w:rPr>
+                <w:rFonts w:ascii="Cambria"/>
+                <w:i w:val="false"/>
+                <w:b w:val="false"/>
+                <w:u w:val="none"/>
                 <w:sz w:val="20"/>
                 <w:szCs w:val="20"/>
                 <w:color w:val="000000"/>
@@ -1201,25 +1622,37 @@
             <w:tcBorders>
               <w:bottom w:val="single" w:sz="4" w:space="0" w:color="666666"/>
               <w:top w:val="single" w:sz="4" w:space="0" w:color="666666"/>
-            </w:tcBorders>
-            <w:shd w:val="clear" w:color="auto" w:fill="FFFFFF"/>
-            <w:tcMar>
-              <w:top w:w="0" w:type="dxa"/>
-              <w:bottom w:w="0" w:type="dxa"/>
-              <w:left w:w="0" w:type="dxa"/>
-              <w:right w:w="0" w:type="dxa"/>
-            </w:tcMar>
-            <w:vAlign w:val="center"/>
-          </w:tcPr>
-          <w:p>
-            <w:pPr>
-              <w:jc w:val="left"/>
-              <w:spacing w:after="100" w:before="100" w:line="240"/>
-              <w:ind w:firstLine="0" w:left="100" w:right="100"/>
-            </w:pPr>
-            <w:r xmlns:w="http://schemas.openxmlformats.org/wordprocessingml/2006/main" xmlns:wp="http://schemas.openxmlformats.org/drawingml/2006/wordprocessingDrawing" xmlns:r="http://schemas.openxmlformats.org/officeDocument/2006/relationships" xmlns:w14="http://schemas.microsoft.com/office/word/2010/wordml">
-              <w:rPr>
-                <w:rFonts w:ascii="Cambria" w:hAnsi="Cambria" w:eastAsia="Cambria" w:cs="Cambria"/>
+              <w:left w:val="none" w:sz="0" w:space="0" w:color="000000"/>
+              <w:right w:val="none" w:sz="0" w:space="0" w:color="000000"/>
+            </w:tcBorders>
+            <w:shd w:val="clear" w:color="auto" w:fill="FFFFFF"/>
+            <w:tcMar>
+              <w:top w:w="0" w:type="dxa"/>
+              <w:bottom w:w="0" w:type="dxa"/>
+              <w:left w:w="0" w:type="dxa"/>
+              <w:right w:w="0" w:type="dxa"/>
+            </w:tcMar>
+            <w:vAlign w:val="center"/>
+          </w:tcPr>
+          <w:p>
+            <w:pPr>
+              <w:jc w:val="left"/>
+              <w:keepNext/>
+              <w:pBdr>
+                <w:bottom w:val="none" w:sz="0" w:space="0" w:color="000000"/>
+                <w:top w:val="none" w:sz="0" w:space="0" w:color="000000"/>
+                <w:left w:val="none" w:sz="0" w:space="0" w:color="000000"/>
+                <w:right w:val="none" w:sz="0" w:space="0" w:color="000000"/>
+              </w:pBdr>
+              <w:spacing w:after="100" w:before="100" w:line="240"/>
+              <w:ind w:firstLine="0" w:left="100" w:right="100"/>
+            </w:pPr>
+            <w:r xmlns:w="http://schemas.openxmlformats.org/wordprocessingml/2006/main" xmlns:wp="http://schemas.openxmlformats.org/drawingml/2006/wordprocessingDrawing" xmlns:r="http://schemas.openxmlformats.org/officeDocument/2006/relationships" xmlns:w14="http://schemas.microsoft.com/office/word/2010/wordml">
+              <w:rPr>
+                <w:rFonts w:ascii="Cambria"/>
+                <w:i w:val="false"/>
+                <w:b w:val="false"/>
+                <w:u w:val="none"/>
                 <w:sz w:val="20"/>
                 <w:szCs w:val="20"/>
                 <w:color w:val="000000"/>
@@ -1233,25 +1666,37 @@
             <w:tcBorders>
               <w:bottom w:val="single" w:sz="4" w:space="0" w:color="666666"/>
               <w:top w:val="single" w:sz="4" w:space="0" w:color="666666"/>
-            </w:tcBorders>
-            <w:shd w:val="clear" w:color="auto" w:fill="FFFFFF"/>
-            <w:tcMar>
-              <w:top w:w="0" w:type="dxa"/>
-              <w:bottom w:w="0" w:type="dxa"/>
-              <w:left w:w="0" w:type="dxa"/>
-              <w:right w:w="0" w:type="dxa"/>
-            </w:tcMar>
-            <w:vAlign w:val="center"/>
-          </w:tcPr>
-          <w:p>
-            <w:pPr>
-              <w:jc w:val="left"/>
-              <w:spacing w:after="100" w:before="100" w:line="240"/>
-              <w:ind w:firstLine="0" w:left="100" w:right="100"/>
-            </w:pPr>
-            <w:r xmlns:w="http://schemas.openxmlformats.org/wordprocessingml/2006/main" xmlns:wp="http://schemas.openxmlformats.org/drawingml/2006/wordprocessingDrawing" xmlns:r="http://schemas.openxmlformats.org/officeDocument/2006/relationships" xmlns:w14="http://schemas.microsoft.com/office/word/2010/wordml">
-              <w:rPr>
-                <w:rFonts w:ascii="Cambria" w:hAnsi="Cambria" w:eastAsia="Cambria" w:cs="Cambria"/>
+              <w:left w:val="none" w:sz="0" w:space="0" w:color="000000"/>
+              <w:right w:val="none" w:sz="0" w:space="0" w:color="000000"/>
+            </w:tcBorders>
+            <w:shd w:val="clear" w:color="auto" w:fill="FFFFFF"/>
+            <w:tcMar>
+              <w:top w:w="0" w:type="dxa"/>
+              <w:bottom w:w="0" w:type="dxa"/>
+              <w:left w:w="0" w:type="dxa"/>
+              <w:right w:w="0" w:type="dxa"/>
+            </w:tcMar>
+            <w:vAlign w:val="center"/>
+          </w:tcPr>
+          <w:p>
+            <w:pPr>
+              <w:jc w:val="left"/>
+              <w:keepNext/>
+              <w:pBdr>
+                <w:bottom w:val="none" w:sz="0" w:space="0" w:color="000000"/>
+                <w:top w:val="none" w:sz="0" w:space="0" w:color="000000"/>
+                <w:left w:val="none" w:sz="0" w:space="0" w:color="000000"/>
+                <w:right w:val="none" w:sz="0" w:space="0" w:color="000000"/>
+              </w:pBdr>
+              <w:spacing w:after="100" w:before="100" w:line="240"/>
+              <w:ind w:firstLine="0" w:left="100" w:right="100"/>
+            </w:pPr>
+            <w:r xmlns:w="http://schemas.openxmlformats.org/wordprocessingml/2006/main" xmlns:wp="http://schemas.openxmlformats.org/drawingml/2006/wordprocessingDrawing" xmlns:r="http://schemas.openxmlformats.org/officeDocument/2006/relationships" xmlns:w14="http://schemas.microsoft.com/office/word/2010/wordml">
+              <w:rPr>
+                <w:rFonts w:ascii="Cambria"/>
+                <w:i w:val="false"/>
+                <w:b w:val="false"/>
+                <w:u w:val="none"/>
                 <w:sz w:val="20"/>
                 <w:szCs w:val="20"/>
                 <w:color w:val="000000"/>
@@ -1260,13 +1705,16 @@
             </w:r>
             <w:r xmlns:w="http://schemas.openxmlformats.org/wordprocessingml/2006/main" xmlns:wp="http://schemas.openxmlformats.org/drawingml/2006/wordprocessingDrawing" xmlns:r="http://schemas.openxmlformats.org/officeDocument/2006/relationships" xmlns:w14="http://schemas.microsoft.com/office/word/2010/wordml">
               <w:rPr>
-                <w:rFonts w:ascii="Cambria" w:hAnsi="Cambria" w:eastAsia="Cambria" w:cs="Cambria"/>
+                <w:rFonts w:ascii="Cambria"/>
+                <w:i w:val="false"/>
+                <w:b w:val="false"/>
+                <w:u w:val="none"/>
                 <w:vertAlign w:val="superscript"/>
                 <w:sz w:val="20"/>
                 <w:szCs w:val="20"/>
                 <w:color w:val="000000"/>
               </w:rPr>
-              <w:t xml:space="preserve">3</w:t>
+              <w:t xml:space="preserve">c</w:t>
             </w:r>
           </w:p>
         </w:tc>
@@ -1275,25 +1723,37 @@
             <w:tcBorders>
               <w:bottom w:val="single" w:sz="4" w:space="0" w:color="666666"/>
               <w:top w:val="single" w:sz="4" w:space="0" w:color="666666"/>
-            </w:tcBorders>
-            <w:shd w:val="clear" w:color="auto" w:fill="FFFFFF"/>
-            <w:tcMar>
-              <w:top w:w="0" w:type="dxa"/>
-              <w:bottom w:w="0" w:type="dxa"/>
-              <w:left w:w="0" w:type="dxa"/>
-              <w:right w:w="0" w:type="dxa"/>
-            </w:tcMar>
-            <w:vAlign w:val="center"/>
-          </w:tcPr>
-          <w:p>
-            <w:pPr>
-              <w:jc w:val="left"/>
-              <w:spacing w:after="100" w:before="100" w:line="240"/>
-              <w:ind w:firstLine="0" w:left="100" w:right="100"/>
-            </w:pPr>
-            <w:r xmlns:w="http://schemas.openxmlformats.org/wordprocessingml/2006/main" xmlns:wp="http://schemas.openxmlformats.org/drawingml/2006/wordprocessingDrawing" xmlns:r="http://schemas.openxmlformats.org/officeDocument/2006/relationships" xmlns:w14="http://schemas.microsoft.com/office/word/2010/wordml">
-              <w:rPr>
-                <w:rFonts w:ascii="Cambria" w:hAnsi="Cambria" w:eastAsia="Cambria" w:cs="Cambria"/>
+              <w:left w:val="none" w:sz="0" w:space="0" w:color="000000"/>
+              <w:right w:val="none" w:sz="0" w:space="0" w:color="000000"/>
+            </w:tcBorders>
+            <w:shd w:val="clear" w:color="auto" w:fill="FFFFFF"/>
+            <w:tcMar>
+              <w:top w:w="0" w:type="dxa"/>
+              <w:bottom w:w="0" w:type="dxa"/>
+              <w:left w:w="0" w:type="dxa"/>
+              <w:right w:w="0" w:type="dxa"/>
+            </w:tcMar>
+            <w:vAlign w:val="center"/>
+          </w:tcPr>
+          <w:p>
+            <w:pPr>
+              <w:jc w:val="left"/>
+              <w:keepNext/>
+              <w:pBdr>
+                <w:bottom w:val="none" w:sz="0" w:space="0" w:color="000000"/>
+                <w:top w:val="none" w:sz="0" w:space="0" w:color="000000"/>
+                <w:left w:val="none" w:sz="0" w:space="0" w:color="000000"/>
+                <w:right w:val="none" w:sz="0" w:space="0" w:color="000000"/>
+              </w:pBdr>
+              <w:spacing w:after="100" w:before="100" w:line="240"/>
+              <w:ind w:firstLine="0" w:left="100" w:right="100"/>
+            </w:pPr>
+            <w:r xmlns:w="http://schemas.openxmlformats.org/wordprocessingml/2006/main" xmlns:wp="http://schemas.openxmlformats.org/drawingml/2006/wordprocessingDrawing" xmlns:r="http://schemas.openxmlformats.org/officeDocument/2006/relationships" xmlns:w14="http://schemas.microsoft.com/office/word/2010/wordml">
+              <w:rPr>
+                <w:rFonts w:ascii="Cambria"/>
+                <w:i w:val="false"/>
+                <w:b w:val="false"/>
+                <w:u w:val="none"/>
                 <w:sz w:val="20"/>
                 <w:szCs w:val="20"/>
                 <w:color w:val="000000"/>
@@ -1302,13 +1762,16 @@
             </w:r>
             <w:r xmlns:w="http://schemas.openxmlformats.org/wordprocessingml/2006/main" xmlns:wp="http://schemas.openxmlformats.org/drawingml/2006/wordprocessingDrawing" xmlns:r="http://schemas.openxmlformats.org/officeDocument/2006/relationships" xmlns:w14="http://schemas.microsoft.com/office/word/2010/wordml">
               <w:rPr>
-                <w:rFonts w:ascii="Cambria" w:hAnsi="Cambria" w:eastAsia="Cambria" w:cs="Cambria"/>
+                <w:rFonts w:ascii="Cambria"/>
+                <w:i w:val="false"/>
+                <w:b w:val="false"/>
+                <w:u w:val="none"/>
                 <w:vertAlign w:val="superscript"/>
                 <w:sz w:val="20"/>
                 <w:szCs w:val="20"/>
                 <w:color w:val="000000"/>
               </w:rPr>
-              <w:t xml:space="preserve">4</w:t>
+              <w:t xml:space="preserve">d</w:t>
             </w:r>
           </w:p>
         </w:tc>
@@ -1318,30 +1781,43 @@
           <w:cantSplit/>
           <w:trHeight w:val="360" w:hRule="auto"/>
         </w:trPr>
+        body 6
         <w:tc>
           <w:tcPr>
             <w:tcBorders>
               <w:bottom w:val="single" w:sz="4" w:space="0" w:color="666666"/>
               <w:top w:val="single" w:sz="4" w:space="0" w:color="666666"/>
-            </w:tcBorders>
-            <w:shd w:val="clear" w:color="auto" w:fill="FFFFFF"/>
-            <w:tcMar>
-              <w:top w:w="0" w:type="dxa"/>
-              <w:bottom w:w="0" w:type="dxa"/>
-              <w:left w:w="0" w:type="dxa"/>
-              <w:right w:w="0" w:type="dxa"/>
-            </w:tcMar>
-            <w:vAlign w:val="center"/>
-          </w:tcPr>
-          <w:p>
-            <w:pPr>
-              <w:jc w:val="left"/>
-              <w:spacing w:after="100" w:before="100" w:line="240"/>
-              <w:ind w:firstLine="0" w:left="100" w:right="100"/>
-            </w:pPr>
-            <w:r xmlns:w="http://schemas.openxmlformats.org/wordprocessingml/2006/main" xmlns:wp="http://schemas.openxmlformats.org/drawingml/2006/wordprocessingDrawing" xmlns:r="http://schemas.openxmlformats.org/officeDocument/2006/relationships" xmlns:w14="http://schemas.microsoft.com/office/word/2010/wordml">
-              <w:rPr>
-                <w:rFonts w:ascii="Cambria" w:hAnsi="Cambria" w:eastAsia="Cambria" w:cs="Cambria"/>
+              <w:left w:val="none" w:sz="0" w:space="0" w:color="000000"/>
+              <w:right w:val="none" w:sz="0" w:space="0" w:color="000000"/>
+            </w:tcBorders>
+            <w:shd w:val="clear" w:color="auto" w:fill="FFFFFF"/>
+            <w:tcMar>
+              <w:top w:w="0" w:type="dxa"/>
+              <w:bottom w:w="0" w:type="dxa"/>
+              <w:left w:w="0" w:type="dxa"/>
+              <w:right w:w="0" w:type="dxa"/>
+            </w:tcMar>
+            <w:vAlign w:val="center"/>
+          </w:tcPr>
+          <w:p>
+            <w:pPr>
+              <w:jc w:val="left"/>
+              <w:keepNext/>
+              <w:pBdr>
+                <w:bottom w:val="none" w:sz="0" w:space="0" w:color="000000"/>
+                <w:top w:val="none" w:sz="0" w:space="0" w:color="000000"/>
+                <w:left w:val="none" w:sz="0" w:space="0" w:color="000000"/>
+                <w:right w:val="none" w:sz="0" w:space="0" w:color="000000"/>
+              </w:pBdr>
+              <w:spacing w:after="100" w:before="100" w:line="240"/>
+              <w:ind w:firstLine="0" w:left="100" w:right="100"/>
+            </w:pPr>
+            <w:r xmlns:w="http://schemas.openxmlformats.org/wordprocessingml/2006/main" xmlns:wp="http://schemas.openxmlformats.org/drawingml/2006/wordprocessingDrawing" xmlns:r="http://schemas.openxmlformats.org/officeDocument/2006/relationships" xmlns:w14="http://schemas.microsoft.com/office/word/2010/wordml">
+              <w:rPr>
+                <w:rFonts w:ascii="Cambria"/>
+                <w:i w:val="false"/>
+                <w:b w:val="false"/>
+                <w:u w:val="none"/>
                 <w:sz w:val="20"/>
                 <w:szCs w:val="20"/>
                 <w:color w:val="000000"/>
@@ -1355,25 +1831,37 @@
             <w:tcBorders>
               <w:bottom w:val="single" w:sz="4" w:space="0" w:color="666666"/>
               <w:top w:val="single" w:sz="4" w:space="0" w:color="666666"/>
-            </w:tcBorders>
-            <w:shd w:val="clear" w:color="auto" w:fill="FFFFFF"/>
-            <w:tcMar>
-              <w:top w:w="0" w:type="dxa"/>
-              <w:bottom w:w="0" w:type="dxa"/>
-              <w:left w:w="0" w:type="dxa"/>
-              <w:right w:w="0" w:type="dxa"/>
-            </w:tcMar>
-            <w:vAlign w:val="center"/>
-          </w:tcPr>
-          <w:p>
-            <w:pPr>
-              <w:jc w:val="left"/>
-              <w:spacing w:after="100" w:before="100" w:line="240"/>
-              <w:ind w:firstLine="0" w:left="100" w:right="100"/>
-            </w:pPr>
-            <w:r xmlns:w="http://schemas.openxmlformats.org/wordprocessingml/2006/main" xmlns:wp="http://schemas.openxmlformats.org/drawingml/2006/wordprocessingDrawing" xmlns:r="http://schemas.openxmlformats.org/officeDocument/2006/relationships" xmlns:w14="http://schemas.microsoft.com/office/word/2010/wordml">
-              <w:rPr>
-                <w:rFonts w:ascii="Cambria" w:hAnsi="Cambria" w:eastAsia="Cambria" w:cs="Cambria"/>
+              <w:left w:val="none" w:sz="0" w:space="0" w:color="000000"/>
+              <w:right w:val="none" w:sz="0" w:space="0" w:color="000000"/>
+            </w:tcBorders>
+            <w:shd w:val="clear" w:color="auto" w:fill="FFFFFF"/>
+            <w:tcMar>
+              <w:top w:w="0" w:type="dxa"/>
+              <w:bottom w:w="0" w:type="dxa"/>
+              <w:left w:w="0" w:type="dxa"/>
+              <w:right w:w="0" w:type="dxa"/>
+            </w:tcMar>
+            <w:vAlign w:val="center"/>
+          </w:tcPr>
+          <w:p>
+            <w:pPr>
+              <w:jc w:val="left"/>
+              <w:keepNext/>
+              <w:pBdr>
+                <w:bottom w:val="none" w:sz="0" w:space="0" w:color="000000"/>
+                <w:top w:val="none" w:sz="0" w:space="0" w:color="000000"/>
+                <w:left w:val="none" w:sz="0" w:space="0" w:color="000000"/>
+                <w:right w:val="none" w:sz="0" w:space="0" w:color="000000"/>
+              </w:pBdr>
+              <w:spacing w:after="100" w:before="100" w:line="240"/>
+              <w:ind w:firstLine="0" w:left="100" w:right="100"/>
+            </w:pPr>
+            <w:r xmlns:w="http://schemas.openxmlformats.org/wordprocessingml/2006/main" xmlns:wp="http://schemas.openxmlformats.org/drawingml/2006/wordprocessingDrawing" xmlns:r="http://schemas.openxmlformats.org/officeDocument/2006/relationships" xmlns:w14="http://schemas.microsoft.com/office/word/2010/wordml">
+              <w:rPr>
+                <w:rFonts w:ascii="Cambria"/>
+                <w:i w:val="false"/>
+                <w:b w:val="false"/>
+                <w:u w:val="none"/>
                 <w:sz w:val="20"/>
                 <w:szCs w:val="20"/>
                 <w:color w:val="000000"/>
@@ -1387,25 +1875,37 @@
             <w:tcBorders>
               <w:bottom w:val="single" w:sz="4" w:space="0" w:color="666666"/>
               <w:top w:val="single" w:sz="4" w:space="0" w:color="666666"/>
-            </w:tcBorders>
-            <w:shd w:val="clear" w:color="auto" w:fill="FFFFFF"/>
-            <w:tcMar>
-              <w:top w:w="0" w:type="dxa"/>
-              <w:bottom w:w="0" w:type="dxa"/>
-              <w:left w:w="0" w:type="dxa"/>
-              <w:right w:w="0" w:type="dxa"/>
-            </w:tcMar>
-            <w:vAlign w:val="center"/>
-          </w:tcPr>
-          <w:p>
-            <w:pPr>
-              <w:jc w:val="left"/>
-              <w:spacing w:after="100" w:before="100" w:line="240"/>
-              <w:ind w:firstLine="0" w:left="100" w:right="100"/>
-            </w:pPr>
-            <w:r xmlns:w="http://schemas.openxmlformats.org/wordprocessingml/2006/main" xmlns:wp="http://schemas.openxmlformats.org/drawingml/2006/wordprocessingDrawing" xmlns:r="http://schemas.openxmlformats.org/officeDocument/2006/relationships" xmlns:w14="http://schemas.microsoft.com/office/word/2010/wordml">
-              <w:rPr>
-                <w:rFonts w:ascii="Cambria" w:hAnsi="Cambria" w:eastAsia="Cambria" w:cs="Cambria"/>
+              <w:left w:val="none" w:sz="0" w:space="0" w:color="000000"/>
+              <w:right w:val="none" w:sz="0" w:space="0" w:color="000000"/>
+            </w:tcBorders>
+            <w:shd w:val="clear" w:color="auto" w:fill="FFFFFF"/>
+            <w:tcMar>
+              <w:top w:w="0" w:type="dxa"/>
+              <w:bottom w:w="0" w:type="dxa"/>
+              <w:left w:w="0" w:type="dxa"/>
+              <w:right w:w="0" w:type="dxa"/>
+            </w:tcMar>
+            <w:vAlign w:val="center"/>
+          </w:tcPr>
+          <w:p>
+            <w:pPr>
+              <w:jc w:val="left"/>
+              <w:keepNext/>
+              <w:pBdr>
+                <w:bottom w:val="none" w:sz="0" w:space="0" w:color="000000"/>
+                <w:top w:val="none" w:sz="0" w:space="0" w:color="000000"/>
+                <w:left w:val="none" w:sz="0" w:space="0" w:color="000000"/>
+                <w:right w:val="none" w:sz="0" w:space="0" w:color="000000"/>
+              </w:pBdr>
+              <w:spacing w:after="100" w:before="100" w:line="240"/>
+              <w:ind w:firstLine="0" w:left="100" w:right="100"/>
+            </w:pPr>
+            <w:r xmlns:w="http://schemas.openxmlformats.org/wordprocessingml/2006/main" xmlns:wp="http://schemas.openxmlformats.org/drawingml/2006/wordprocessingDrawing" xmlns:r="http://schemas.openxmlformats.org/officeDocument/2006/relationships" xmlns:w14="http://schemas.microsoft.com/office/word/2010/wordml">
+              <w:rPr>
+                <w:rFonts w:ascii="Cambria"/>
+                <w:i w:val="false"/>
+                <w:b w:val="false"/>
+                <w:u w:val="none"/>
                 <w:sz w:val="20"/>
                 <w:szCs w:val="20"/>
                 <w:color w:val="000000"/>
@@ -1419,25 +1919,37 @@
             <w:tcBorders>
               <w:bottom w:val="single" w:sz="4" w:space="0" w:color="666666"/>
               <w:top w:val="single" w:sz="4" w:space="0" w:color="666666"/>
-            </w:tcBorders>
-            <w:shd w:val="clear" w:color="auto" w:fill="FFFFFF"/>
-            <w:tcMar>
-              <w:top w:w="0" w:type="dxa"/>
-              <w:bottom w:w="0" w:type="dxa"/>
-              <w:left w:w="0" w:type="dxa"/>
-              <w:right w:w="0" w:type="dxa"/>
-            </w:tcMar>
-            <w:vAlign w:val="center"/>
-          </w:tcPr>
-          <w:p>
-            <w:pPr>
-              <w:jc w:val="left"/>
-              <w:spacing w:after="100" w:before="100" w:line="240"/>
-              <w:ind w:firstLine="0" w:left="100" w:right="100"/>
-            </w:pPr>
-            <w:r xmlns:w="http://schemas.openxmlformats.org/wordprocessingml/2006/main" xmlns:wp="http://schemas.openxmlformats.org/drawingml/2006/wordprocessingDrawing" xmlns:r="http://schemas.openxmlformats.org/officeDocument/2006/relationships" xmlns:w14="http://schemas.microsoft.com/office/word/2010/wordml">
-              <w:rPr>
-                <w:rFonts w:ascii="Cambria" w:hAnsi="Cambria" w:eastAsia="Cambria" w:cs="Cambria"/>
+              <w:left w:val="none" w:sz="0" w:space="0" w:color="000000"/>
+              <w:right w:val="none" w:sz="0" w:space="0" w:color="000000"/>
+            </w:tcBorders>
+            <w:shd w:val="clear" w:color="auto" w:fill="FFFFFF"/>
+            <w:tcMar>
+              <w:top w:w="0" w:type="dxa"/>
+              <w:bottom w:w="0" w:type="dxa"/>
+              <w:left w:w="0" w:type="dxa"/>
+              <w:right w:w="0" w:type="dxa"/>
+            </w:tcMar>
+            <w:vAlign w:val="center"/>
+          </w:tcPr>
+          <w:p>
+            <w:pPr>
+              <w:jc w:val="left"/>
+              <w:keepNext/>
+              <w:pBdr>
+                <w:bottom w:val="none" w:sz="0" w:space="0" w:color="000000"/>
+                <w:top w:val="none" w:sz="0" w:space="0" w:color="000000"/>
+                <w:left w:val="none" w:sz="0" w:space="0" w:color="000000"/>
+                <w:right w:val="none" w:sz="0" w:space="0" w:color="000000"/>
+              </w:pBdr>
+              <w:spacing w:after="100" w:before="100" w:line="240"/>
+              <w:ind w:firstLine="0" w:left="100" w:right="100"/>
+            </w:pPr>
+            <w:r xmlns:w="http://schemas.openxmlformats.org/wordprocessingml/2006/main" xmlns:wp="http://schemas.openxmlformats.org/drawingml/2006/wordprocessingDrawing" xmlns:r="http://schemas.openxmlformats.org/officeDocument/2006/relationships" xmlns:w14="http://schemas.microsoft.com/office/word/2010/wordml">
+              <w:rPr>
+                <w:rFonts w:ascii="Cambria"/>
+                <w:i w:val="false"/>
+                <w:b w:val="false"/>
+                <w:u w:val="none"/>
                 <w:sz w:val="20"/>
                 <w:szCs w:val="20"/>
                 <w:color w:val="000000"/>
@@ -1446,13 +1958,16 @@
             </w:r>
             <w:r xmlns:w="http://schemas.openxmlformats.org/wordprocessingml/2006/main" xmlns:wp="http://schemas.openxmlformats.org/drawingml/2006/wordprocessingDrawing" xmlns:r="http://schemas.openxmlformats.org/officeDocument/2006/relationships" xmlns:w14="http://schemas.microsoft.com/office/word/2010/wordml">
               <w:rPr>
-                <w:rFonts w:ascii="Cambria" w:hAnsi="Cambria" w:eastAsia="Cambria" w:cs="Cambria"/>
+                <w:rFonts w:ascii="Cambria"/>
+                <w:i w:val="false"/>
+                <w:b w:val="false"/>
+                <w:u w:val="none"/>
                 <w:vertAlign w:val="superscript"/>
                 <w:sz w:val="20"/>
                 <w:szCs w:val="20"/>
                 <w:color w:val="000000"/>
               </w:rPr>
-              <w:t xml:space="preserve">3</w:t>
+              <w:t xml:space="preserve">c</w:t>
             </w:r>
           </w:p>
         </w:tc>
@@ -1461,25 +1976,37 @@
             <w:tcBorders>
               <w:bottom w:val="single" w:sz="4" w:space="0" w:color="666666"/>
               <w:top w:val="single" w:sz="4" w:space="0" w:color="666666"/>
-            </w:tcBorders>
-            <w:shd w:val="clear" w:color="auto" w:fill="FFFFFF"/>
-            <w:tcMar>
-              <w:top w:w="0" w:type="dxa"/>
-              <w:bottom w:w="0" w:type="dxa"/>
-              <w:left w:w="0" w:type="dxa"/>
-              <w:right w:w="0" w:type="dxa"/>
-            </w:tcMar>
-            <w:vAlign w:val="center"/>
-          </w:tcPr>
-          <w:p>
-            <w:pPr>
-              <w:jc w:val="left"/>
-              <w:spacing w:after="100" w:before="100" w:line="240"/>
-              <w:ind w:firstLine="0" w:left="100" w:right="100"/>
-            </w:pPr>
-            <w:r xmlns:w="http://schemas.openxmlformats.org/wordprocessingml/2006/main" xmlns:wp="http://schemas.openxmlformats.org/drawingml/2006/wordprocessingDrawing" xmlns:r="http://schemas.openxmlformats.org/officeDocument/2006/relationships" xmlns:w14="http://schemas.microsoft.com/office/word/2010/wordml">
-              <w:rPr>
-                <w:rFonts w:ascii="Cambria" w:hAnsi="Cambria" w:eastAsia="Cambria" w:cs="Cambria"/>
+              <w:left w:val="none" w:sz="0" w:space="0" w:color="000000"/>
+              <w:right w:val="none" w:sz="0" w:space="0" w:color="000000"/>
+            </w:tcBorders>
+            <w:shd w:val="clear" w:color="auto" w:fill="FFFFFF"/>
+            <w:tcMar>
+              <w:top w:w="0" w:type="dxa"/>
+              <w:bottom w:w="0" w:type="dxa"/>
+              <w:left w:w="0" w:type="dxa"/>
+              <w:right w:w="0" w:type="dxa"/>
+            </w:tcMar>
+            <w:vAlign w:val="center"/>
+          </w:tcPr>
+          <w:p>
+            <w:pPr>
+              <w:jc w:val="left"/>
+              <w:keepNext/>
+              <w:pBdr>
+                <w:bottom w:val="none" w:sz="0" w:space="0" w:color="000000"/>
+                <w:top w:val="none" w:sz="0" w:space="0" w:color="000000"/>
+                <w:left w:val="none" w:sz="0" w:space="0" w:color="000000"/>
+                <w:right w:val="none" w:sz="0" w:space="0" w:color="000000"/>
+              </w:pBdr>
+              <w:spacing w:after="100" w:before="100" w:line="240"/>
+              <w:ind w:firstLine="0" w:left="100" w:right="100"/>
+            </w:pPr>
+            <w:r xmlns:w="http://schemas.openxmlformats.org/wordprocessingml/2006/main" xmlns:wp="http://schemas.openxmlformats.org/drawingml/2006/wordprocessingDrawing" xmlns:r="http://schemas.openxmlformats.org/officeDocument/2006/relationships" xmlns:w14="http://schemas.microsoft.com/office/word/2010/wordml">
+              <w:rPr>
+                <w:rFonts w:ascii="Cambria"/>
+                <w:i w:val="false"/>
+                <w:b w:val="false"/>
+                <w:u w:val="none"/>
                 <w:sz w:val="20"/>
                 <w:szCs w:val="20"/>
                 <w:color w:val="000000"/>
@@ -1488,13 +2015,16 @@
             </w:r>
             <w:r xmlns:w="http://schemas.openxmlformats.org/wordprocessingml/2006/main" xmlns:wp="http://schemas.openxmlformats.org/drawingml/2006/wordprocessingDrawing" xmlns:r="http://schemas.openxmlformats.org/officeDocument/2006/relationships" xmlns:w14="http://schemas.microsoft.com/office/word/2010/wordml">
               <w:rPr>
-                <w:rFonts w:ascii="Cambria" w:hAnsi="Cambria" w:eastAsia="Cambria" w:cs="Cambria"/>
+                <w:rFonts w:ascii="Cambria"/>
+                <w:i w:val="false"/>
+                <w:b w:val="false"/>
+                <w:u w:val="none"/>
                 <w:vertAlign w:val="superscript"/>
                 <w:sz w:val="20"/>
                 <w:szCs w:val="20"/>
                 <w:color w:val="000000"/>
               </w:rPr>
-              <w:t xml:space="preserve">4</w:t>
+              <w:t xml:space="preserve">d</w:t>
             </w:r>
           </w:p>
         </w:tc>
@@ -1504,30 +2034,43 @@
           <w:cantSplit/>
           <w:trHeight w:val="360" w:hRule="auto"/>
         </w:trPr>
+        body 7
         <w:tc>
           <w:tcPr>
             <w:tcBorders>
               <w:bottom w:val="single" w:sz="4" w:space="0" w:color="666666"/>
               <w:top w:val="single" w:sz="4" w:space="0" w:color="666666"/>
-            </w:tcBorders>
-            <w:shd w:val="clear" w:color="auto" w:fill="FFFFFF"/>
-            <w:tcMar>
-              <w:top w:w="0" w:type="dxa"/>
-              <w:bottom w:w="0" w:type="dxa"/>
-              <w:left w:w="0" w:type="dxa"/>
-              <w:right w:w="0" w:type="dxa"/>
-            </w:tcMar>
-            <w:vAlign w:val="center"/>
-          </w:tcPr>
-          <w:p>
-            <w:pPr>
-              <w:jc w:val="left"/>
-              <w:spacing w:after="100" w:before="100" w:line="240"/>
-              <w:ind w:firstLine="0" w:left="100" w:right="100"/>
-            </w:pPr>
-            <w:r xmlns:w="http://schemas.openxmlformats.org/wordprocessingml/2006/main" xmlns:wp="http://schemas.openxmlformats.org/drawingml/2006/wordprocessingDrawing" xmlns:r="http://schemas.openxmlformats.org/officeDocument/2006/relationships" xmlns:w14="http://schemas.microsoft.com/office/word/2010/wordml">
-              <w:rPr>
-                <w:rFonts w:ascii="Cambria" w:hAnsi="Cambria" w:eastAsia="Cambria" w:cs="Cambria"/>
+              <w:left w:val="none" w:sz="0" w:space="0" w:color="000000"/>
+              <w:right w:val="none" w:sz="0" w:space="0" w:color="000000"/>
+            </w:tcBorders>
+            <w:shd w:val="clear" w:color="auto" w:fill="FFFFFF"/>
+            <w:tcMar>
+              <w:top w:w="0" w:type="dxa"/>
+              <w:bottom w:w="0" w:type="dxa"/>
+              <w:left w:w="0" w:type="dxa"/>
+              <w:right w:w="0" w:type="dxa"/>
+            </w:tcMar>
+            <w:vAlign w:val="center"/>
+          </w:tcPr>
+          <w:p>
+            <w:pPr>
+              <w:jc w:val="left"/>
+              <w:keepNext/>
+              <w:pBdr>
+                <w:bottom w:val="none" w:sz="0" w:space="0" w:color="000000"/>
+                <w:top w:val="none" w:sz="0" w:space="0" w:color="000000"/>
+                <w:left w:val="none" w:sz="0" w:space="0" w:color="000000"/>
+                <w:right w:val="none" w:sz="0" w:space="0" w:color="000000"/>
+              </w:pBdr>
+              <w:spacing w:after="100" w:before="100" w:line="240"/>
+              <w:ind w:firstLine="0" w:left="100" w:right="100"/>
+            </w:pPr>
+            <w:r xmlns:w="http://schemas.openxmlformats.org/wordprocessingml/2006/main" xmlns:wp="http://schemas.openxmlformats.org/drawingml/2006/wordprocessingDrawing" xmlns:r="http://schemas.openxmlformats.org/officeDocument/2006/relationships" xmlns:w14="http://schemas.microsoft.com/office/word/2010/wordml">
+              <w:rPr>
+                <w:rFonts w:ascii="Cambria"/>
+                <w:i w:val="false"/>
+                <w:b w:val="false"/>
+                <w:u w:val="none"/>
                 <w:sz w:val="20"/>
                 <w:szCs w:val="20"/>
                 <w:color w:val="000000"/>
@@ -1541,31 +2084,65 @@
             <w:tcBorders>
               <w:bottom w:val="single" w:sz="4" w:space="0" w:color="666666"/>
               <w:top w:val="single" w:sz="4" w:space="0" w:color="666666"/>
-            </w:tcBorders>
-            <w:shd w:val="clear" w:color="auto" w:fill="FFFFFF"/>
-            <w:tcMar>
-              <w:top w:w="0" w:type="dxa"/>
-              <w:bottom w:w="0" w:type="dxa"/>
-              <w:left w:w="0" w:type="dxa"/>
-              <w:right w:w="0" w:type="dxa"/>
-            </w:tcMar>
-            <w:vAlign w:val="center"/>
-          </w:tcPr>
-          <w:p>
-            <w:pPr>
-              <w:jc w:val="left"/>
-              <w:spacing w:after="100" w:before="100" w:line="240"/>
-              <w:ind w:firstLine="0" w:left="100" w:right="100"/>
-            </w:pPr>
-            <w:r xmlns:w="http://schemas.openxmlformats.org/wordprocessingml/2006/main" xmlns:wp="http://schemas.openxmlformats.org/drawingml/2006/wordprocessingDrawing" xmlns:r="http://schemas.openxmlformats.org/officeDocument/2006/relationships" xmlns:w14="http://schemas.microsoft.com/office/word/2010/wordml">
-              <w:rPr>
-                <w:rFonts w:ascii="Cambria" w:hAnsi="Cambria" w:eastAsia="Cambria" w:cs="Cambria"/>
+              <w:left w:val="none" w:sz="0" w:space="0" w:color="000000"/>
+              <w:right w:val="none" w:sz="0" w:space="0" w:color="000000"/>
+            </w:tcBorders>
+            <w:shd w:val="clear" w:color="auto" w:fill="FFFFFF"/>
+            <w:tcMar>
+              <w:top w:w="0" w:type="dxa"/>
+              <w:bottom w:w="0" w:type="dxa"/>
+              <w:left w:w="0" w:type="dxa"/>
+              <w:right w:w="0" w:type="dxa"/>
+            </w:tcMar>
+            <w:vAlign w:val="center"/>
+          </w:tcPr>
+          <w:p>
+            <w:pPr>
+              <w:jc w:val="left"/>
+              <w:keepNext/>
+              <w:pBdr>
+                <w:bottom w:val="none" w:sz="0" w:space="0" w:color="000000"/>
+                <w:top w:val="none" w:sz="0" w:space="0" w:color="000000"/>
+                <w:left w:val="none" w:sz="0" w:space="0" w:color="000000"/>
+                <w:right w:val="none" w:sz="0" w:space="0" w:color="000000"/>
+              </w:pBdr>
+              <w:spacing w:after="100" w:before="100" w:line="240"/>
+              <w:ind w:firstLine="0" w:left="100" w:right="100"/>
+            </w:pPr>
+            <w:r xmlns:w="http://schemas.openxmlformats.org/wordprocessingml/2006/main" xmlns:wp="http://schemas.openxmlformats.org/drawingml/2006/wordprocessingDrawing" xmlns:r="http://schemas.openxmlformats.org/officeDocument/2006/relationships" xmlns:w14="http://schemas.microsoft.com/office/word/2010/wordml">
+              <w:rPr>
+                <w:rFonts w:ascii="Cambria"/>
+                <w:i w:val="false"/>
+                <w:b w:val="false"/>
+                <w:u w:val="none"/>
                 <w:sz w:val="20"/>
                 <w:szCs w:val="20"/>
                 <w:color w:val="000000"/>
               </w:rPr>
               <w:t xml:space="preserve">I/II: 39% (n = 39)</w:t>
+            </w:r>
+            <w:r xmlns:w="http://schemas.openxmlformats.org/wordprocessingml/2006/main" xmlns:wp="http://schemas.openxmlformats.org/drawingml/2006/wordprocessingDrawing" xmlns:r="http://schemas.openxmlformats.org/officeDocument/2006/relationships" xmlns:w14="http://schemas.microsoft.com/office/word/2010/wordml">
+              <w:rPr>
+                <w:rFonts w:ascii="Cambria"/>
+                <w:i w:val="false"/>
+                <w:b w:val="false"/>
+                <w:u w:val="none"/>
+                <w:sz w:val="20"/>
+                <w:szCs w:val="20"/>
+                <w:color w:val="000000"/>
+              </w:rPr>
               <w:br/>
+            </w:r>
+            <w:r xmlns:w="http://schemas.openxmlformats.org/wordprocessingml/2006/main" xmlns:wp="http://schemas.openxmlformats.org/drawingml/2006/wordprocessingDrawing" xmlns:r="http://schemas.openxmlformats.org/officeDocument/2006/relationships" xmlns:w14="http://schemas.microsoft.com/office/word/2010/wordml">
+              <w:rPr>
+                <w:rFonts w:ascii="Cambria"/>
+                <w:i w:val="false"/>
+                <w:b w:val="false"/>
+                <w:u w:val="none"/>
+                <w:sz w:val="20"/>
+                <w:szCs w:val="20"/>
+                <w:color w:val="000000"/>
+              </w:rPr>
               <w:t xml:space="preserve">III/IV: 61% (n = 61)</w:t>
             </w:r>
           </w:p>
@@ -1575,31 +2152,65 @@
             <w:tcBorders>
               <w:bottom w:val="single" w:sz="4" w:space="0" w:color="666666"/>
               <w:top w:val="single" w:sz="4" w:space="0" w:color="666666"/>
-            </w:tcBorders>
-            <w:shd w:val="clear" w:color="auto" w:fill="FFFFFF"/>
-            <w:tcMar>
-              <w:top w:w="0" w:type="dxa"/>
-              <w:bottom w:w="0" w:type="dxa"/>
-              <w:left w:w="0" w:type="dxa"/>
-              <w:right w:w="0" w:type="dxa"/>
-            </w:tcMar>
-            <w:vAlign w:val="center"/>
-          </w:tcPr>
-          <w:p>
-            <w:pPr>
-              <w:jc w:val="left"/>
-              <w:spacing w:after="100" w:before="100" w:line="240"/>
-              <w:ind w:firstLine="0" w:left="100" w:right="100"/>
-            </w:pPr>
-            <w:r xmlns:w="http://schemas.openxmlformats.org/wordprocessingml/2006/main" xmlns:wp="http://schemas.openxmlformats.org/drawingml/2006/wordprocessingDrawing" xmlns:r="http://schemas.openxmlformats.org/officeDocument/2006/relationships" xmlns:w14="http://schemas.microsoft.com/office/word/2010/wordml">
-              <w:rPr>
-                <w:rFonts w:ascii="Cambria" w:hAnsi="Cambria" w:eastAsia="Cambria" w:cs="Cambria"/>
+              <w:left w:val="none" w:sz="0" w:space="0" w:color="000000"/>
+              <w:right w:val="none" w:sz="0" w:space="0" w:color="000000"/>
+            </w:tcBorders>
+            <w:shd w:val="clear" w:color="auto" w:fill="FFFFFF"/>
+            <w:tcMar>
+              <w:top w:w="0" w:type="dxa"/>
+              <w:bottom w:w="0" w:type="dxa"/>
+              <w:left w:w="0" w:type="dxa"/>
+              <w:right w:w="0" w:type="dxa"/>
+            </w:tcMar>
+            <w:vAlign w:val="center"/>
+          </w:tcPr>
+          <w:p>
+            <w:pPr>
+              <w:jc w:val="left"/>
+              <w:keepNext/>
+              <w:pBdr>
+                <w:bottom w:val="none" w:sz="0" w:space="0" w:color="000000"/>
+                <w:top w:val="none" w:sz="0" w:space="0" w:color="000000"/>
+                <w:left w:val="none" w:sz="0" w:space="0" w:color="000000"/>
+                <w:right w:val="none" w:sz="0" w:space="0" w:color="000000"/>
+              </w:pBdr>
+              <w:spacing w:after="100" w:before="100" w:line="240"/>
+              <w:ind w:firstLine="0" w:left="100" w:right="100"/>
+            </w:pPr>
+            <w:r xmlns:w="http://schemas.openxmlformats.org/wordprocessingml/2006/main" xmlns:wp="http://schemas.openxmlformats.org/drawingml/2006/wordprocessingDrawing" xmlns:r="http://schemas.openxmlformats.org/officeDocument/2006/relationships" xmlns:w14="http://schemas.microsoft.com/office/word/2010/wordml">
+              <w:rPr>
+                <w:rFonts w:ascii="Cambria"/>
+                <w:i w:val="false"/>
+                <w:b w:val="false"/>
+                <w:u w:val="none"/>
                 <w:sz w:val="20"/>
                 <w:szCs w:val="20"/>
                 <w:color w:val="000000"/>
               </w:rPr>
               <w:t xml:space="preserve">I/II: 53% (n = 44)</w:t>
+            </w:r>
+            <w:r xmlns:w="http://schemas.openxmlformats.org/wordprocessingml/2006/main" xmlns:wp="http://schemas.openxmlformats.org/drawingml/2006/wordprocessingDrawing" xmlns:r="http://schemas.openxmlformats.org/officeDocument/2006/relationships" xmlns:w14="http://schemas.microsoft.com/office/word/2010/wordml">
+              <w:rPr>
+                <w:rFonts w:ascii="Cambria"/>
+                <w:i w:val="false"/>
+                <w:b w:val="false"/>
+                <w:u w:val="none"/>
+                <w:sz w:val="20"/>
+                <w:szCs w:val="20"/>
+                <w:color w:val="000000"/>
+              </w:rPr>
               <w:br/>
+            </w:r>
+            <w:r xmlns:w="http://schemas.openxmlformats.org/wordprocessingml/2006/main" xmlns:wp="http://schemas.openxmlformats.org/drawingml/2006/wordprocessingDrawing" xmlns:r="http://schemas.openxmlformats.org/officeDocument/2006/relationships" xmlns:w14="http://schemas.microsoft.com/office/word/2010/wordml">
+              <w:rPr>
+                <w:rFonts w:ascii="Cambria"/>
+                <w:i w:val="false"/>
+                <w:b w:val="false"/>
+                <w:u w:val="none"/>
+                <w:sz w:val="20"/>
+                <w:szCs w:val="20"/>
+                <w:color w:val="000000"/>
+              </w:rPr>
               <w:t xml:space="preserve">III/IV: 47% (n = 39)</w:t>
             </w:r>
           </w:p>
@@ -1609,25 +2220,37 @@
             <w:tcBorders>
               <w:bottom w:val="single" w:sz="4" w:space="0" w:color="666666"/>
               <w:top w:val="single" w:sz="4" w:space="0" w:color="666666"/>
-            </w:tcBorders>
-            <w:shd w:val="clear" w:color="auto" w:fill="FFFFFF"/>
-            <w:tcMar>
-              <w:top w:w="0" w:type="dxa"/>
-              <w:bottom w:w="0" w:type="dxa"/>
-              <w:left w:w="0" w:type="dxa"/>
-              <w:right w:w="0" w:type="dxa"/>
-            </w:tcMar>
-            <w:vAlign w:val="center"/>
-          </w:tcPr>
-          <w:p>
-            <w:pPr>
-              <w:jc w:val="left"/>
-              <w:spacing w:after="100" w:before="100" w:line="240"/>
-              <w:ind w:firstLine="0" w:left="100" w:right="100"/>
-            </w:pPr>
-            <w:r xmlns:w="http://schemas.openxmlformats.org/wordprocessingml/2006/main" xmlns:wp="http://schemas.openxmlformats.org/drawingml/2006/wordprocessingDrawing" xmlns:r="http://schemas.openxmlformats.org/officeDocument/2006/relationships" xmlns:w14="http://schemas.microsoft.com/office/word/2010/wordml">
-              <w:rPr>
-                <w:rFonts w:ascii="Cambria" w:hAnsi="Cambria" w:eastAsia="Cambria" w:cs="Cambria"/>
+              <w:left w:val="none" w:sz="0" w:space="0" w:color="000000"/>
+              <w:right w:val="none" w:sz="0" w:space="0" w:color="000000"/>
+            </w:tcBorders>
+            <w:shd w:val="clear" w:color="auto" w:fill="FFFFFF"/>
+            <w:tcMar>
+              <w:top w:w="0" w:type="dxa"/>
+              <w:bottom w:w="0" w:type="dxa"/>
+              <w:left w:w="0" w:type="dxa"/>
+              <w:right w:w="0" w:type="dxa"/>
+            </w:tcMar>
+            <w:vAlign w:val="center"/>
+          </w:tcPr>
+          <w:p>
+            <w:pPr>
+              <w:jc w:val="left"/>
+              <w:keepNext/>
+              <w:pBdr>
+                <w:bottom w:val="none" w:sz="0" w:space="0" w:color="000000"/>
+                <w:top w:val="none" w:sz="0" w:space="0" w:color="000000"/>
+                <w:left w:val="none" w:sz="0" w:space="0" w:color="000000"/>
+                <w:right w:val="none" w:sz="0" w:space="0" w:color="000000"/>
+              </w:pBdr>
+              <w:spacing w:after="100" w:before="100" w:line="240"/>
+              <w:ind w:firstLine="0" w:left="100" w:right="100"/>
+            </w:pPr>
+            <w:r xmlns:w="http://schemas.openxmlformats.org/wordprocessingml/2006/main" xmlns:wp="http://schemas.openxmlformats.org/drawingml/2006/wordprocessingDrawing" xmlns:r="http://schemas.openxmlformats.org/officeDocument/2006/relationships" xmlns:w14="http://schemas.microsoft.com/office/word/2010/wordml">
+              <w:rPr>
+                <w:rFonts w:ascii="Cambria"/>
+                <w:i w:val="false"/>
+                <w:b w:val="false"/>
+                <w:u w:val="none"/>
                 <w:sz w:val="20"/>
                 <w:szCs w:val="20"/>
                 <w:color w:val="000000"/>
@@ -1636,13 +2259,16 @@
             </w:r>
             <w:r xmlns:w="http://schemas.openxmlformats.org/wordprocessingml/2006/main" xmlns:wp="http://schemas.openxmlformats.org/drawingml/2006/wordprocessingDrawing" xmlns:r="http://schemas.openxmlformats.org/officeDocument/2006/relationships" xmlns:w14="http://schemas.microsoft.com/office/word/2010/wordml">
               <w:rPr>
-                <w:rFonts w:ascii="Cambria" w:hAnsi="Cambria" w:eastAsia="Cambria" w:cs="Cambria"/>
+                <w:rFonts w:ascii="Cambria"/>
+                <w:i w:val="false"/>
+                <w:b w:val="false"/>
+                <w:u w:val="none"/>
                 <w:vertAlign w:val="superscript"/>
                 <w:sz w:val="20"/>
                 <w:szCs w:val="20"/>
                 <w:color w:val="000000"/>
               </w:rPr>
-              <w:t xml:space="preserve">3</w:t>
+              <w:t xml:space="preserve">c</w:t>
             </w:r>
           </w:p>
         </w:tc>
@@ -1651,25 +2277,37 @@
             <w:tcBorders>
               <w:bottom w:val="single" w:sz="4" w:space="0" w:color="666666"/>
               <w:top w:val="single" w:sz="4" w:space="0" w:color="666666"/>
-            </w:tcBorders>
-            <w:shd w:val="clear" w:color="auto" w:fill="FFFFFF"/>
-            <w:tcMar>
-              <w:top w:w="0" w:type="dxa"/>
-              <w:bottom w:w="0" w:type="dxa"/>
-              <w:left w:w="0" w:type="dxa"/>
-              <w:right w:w="0" w:type="dxa"/>
-            </w:tcMar>
-            <w:vAlign w:val="center"/>
-          </w:tcPr>
-          <w:p>
-            <w:pPr>
-              <w:jc w:val="left"/>
-              <w:spacing w:after="100" w:before="100" w:line="240"/>
-              <w:ind w:firstLine="0" w:left="100" w:right="100"/>
-            </w:pPr>
-            <w:r xmlns:w="http://schemas.openxmlformats.org/wordprocessingml/2006/main" xmlns:wp="http://schemas.openxmlformats.org/drawingml/2006/wordprocessingDrawing" xmlns:r="http://schemas.openxmlformats.org/officeDocument/2006/relationships" xmlns:w14="http://schemas.microsoft.com/office/word/2010/wordml">
-              <w:rPr>
-                <w:rFonts w:ascii="Cambria" w:hAnsi="Cambria" w:eastAsia="Cambria" w:cs="Cambria"/>
+              <w:left w:val="none" w:sz="0" w:space="0" w:color="000000"/>
+              <w:right w:val="none" w:sz="0" w:space="0" w:color="000000"/>
+            </w:tcBorders>
+            <w:shd w:val="clear" w:color="auto" w:fill="FFFFFF"/>
+            <w:tcMar>
+              <w:top w:w="0" w:type="dxa"/>
+              <w:bottom w:w="0" w:type="dxa"/>
+              <w:left w:w="0" w:type="dxa"/>
+              <w:right w:w="0" w:type="dxa"/>
+            </w:tcMar>
+            <w:vAlign w:val="center"/>
+          </w:tcPr>
+          <w:p>
+            <w:pPr>
+              <w:jc w:val="left"/>
+              <w:keepNext/>
+              <w:pBdr>
+                <w:bottom w:val="none" w:sz="0" w:space="0" w:color="000000"/>
+                <w:top w:val="none" w:sz="0" w:space="0" w:color="000000"/>
+                <w:left w:val="none" w:sz="0" w:space="0" w:color="000000"/>
+                <w:right w:val="none" w:sz="0" w:space="0" w:color="000000"/>
+              </w:pBdr>
+              <w:spacing w:after="100" w:before="100" w:line="240"/>
+              <w:ind w:firstLine="0" w:left="100" w:right="100"/>
+            </w:pPr>
+            <w:r xmlns:w="http://schemas.openxmlformats.org/wordprocessingml/2006/main" xmlns:wp="http://schemas.openxmlformats.org/drawingml/2006/wordprocessingDrawing" xmlns:r="http://schemas.openxmlformats.org/officeDocument/2006/relationships" xmlns:w14="http://schemas.microsoft.com/office/word/2010/wordml">
+              <w:rPr>
+                <w:rFonts w:ascii="Cambria"/>
+                <w:i w:val="false"/>
+                <w:b w:val="false"/>
+                <w:u w:val="none"/>
                 <w:sz w:val="20"/>
                 <w:szCs w:val="20"/>
                 <w:color w:val="000000"/>
@@ -1678,13 +2316,16 @@
             </w:r>
             <w:r xmlns:w="http://schemas.openxmlformats.org/wordprocessingml/2006/main" xmlns:wp="http://schemas.openxmlformats.org/drawingml/2006/wordprocessingDrawing" xmlns:r="http://schemas.openxmlformats.org/officeDocument/2006/relationships" xmlns:w14="http://schemas.microsoft.com/office/word/2010/wordml">
               <w:rPr>
-                <w:rFonts w:ascii="Cambria" w:hAnsi="Cambria" w:eastAsia="Cambria" w:cs="Cambria"/>
+                <w:rFonts w:ascii="Cambria"/>
+                <w:i w:val="false"/>
+                <w:b w:val="false"/>
+                <w:u w:val="none"/>
                 <w:vertAlign w:val="superscript"/>
                 <w:sz w:val="20"/>
                 <w:szCs w:val="20"/>
                 <w:color w:val="000000"/>
               </w:rPr>
-              <w:t xml:space="preserve">4</w:t>
+              <w:t xml:space="preserve">d</w:t>
             </w:r>
           </w:p>
         </w:tc>
@@ -1694,30 +2335,43 @@
           <w:cantSplit/>
           <w:trHeight w:val="360" w:hRule="auto"/>
         </w:trPr>
+        body 8
         <w:tc>
           <w:tcPr>
             <w:tcBorders>
               <w:bottom w:val="single" w:sz="4" w:space="0" w:color="666666"/>
               <w:top w:val="single" w:sz="4" w:space="0" w:color="666666"/>
-            </w:tcBorders>
-            <w:shd w:val="clear" w:color="auto" w:fill="FFFFFF"/>
-            <w:tcMar>
-              <w:top w:w="0" w:type="dxa"/>
-              <w:bottom w:w="0" w:type="dxa"/>
-              <w:left w:w="0" w:type="dxa"/>
-              <w:right w:w="0" w:type="dxa"/>
-            </w:tcMar>
-            <w:vAlign w:val="center"/>
-          </w:tcPr>
-          <w:p>
-            <w:pPr>
-              <w:jc w:val="left"/>
-              <w:spacing w:after="100" w:before="100" w:line="240"/>
-              <w:ind w:firstLine="0" w:left="100" w:right="100"/>
-            </w:pPr>
-            <w:r xmlns:w="http://schemas.openxmlformats.org/wordprocessingml/2006/main" xmlns:wp="http://schemas.openxmlformats.org/drawingml/2006/wordprocessingDrawing" xmlns:r="http://schemas.openxmlformats.org/officeDocument/2006/relationships" xmlns:w14="http://schemas.microsoft.com/office/word/2010/wordml">
-              <w:rPr>
-                <w:rFonts w:ascii="Cambria" w:hAnsi="Cambria" w:eastAsia="Cambria" w:cs="Cambria"/>
+              <w:left w:val="none" w:sz="0" w:space="0" w:color="000000"/>
+              <w:right w:val="none" w:sz="0" w:space="0" w:color="000000"/>
+            </w:tcBorders>
+            <w:shd w:val="clear" w:color="auto" w:fill="FFFFFF"/>
+            <w:tcMar>
+              <w:top w:w="0" w:type="dxa"/>
+              <w:bottom w:w="0" w:type="dxa"/>
+              <w:left w:w="0" w:type="dxa"/>
+              <w:right w:w="0" w:type="dxa"/>
+            </w:tcMar>
+            <w:vAlign w:val="center"/>
+          </w:tcPr>
+          <w:p>
+            <w:pPr>
+              <w:jc w:val="left"/>
+              <w:keepNext/>
+              <w:pBdr>
+                <w:bottom w:val="none" w:sz="0" w:space="0" w:color="000000"/>
+                <w:top w:val="none" w:sz="0" w:space="0" w:color="000000"/>
+                <w:left w:val="none" w:sz="0" w:space="0" w:color="000000"/>
+                <w:right w:val="none" w:sz="0" w:space="0" w:color="000000"/>
+              </w:pBdr>
+              <w:spacing w:after="100" w:before="100" w:line="240"/>
+              <w:ind w:firstLine="0" w:left="100" w:right="100"/>
+            </w:pPr>
+            <w:r xmlns:w="http://schemas.openxmlformats.org/wordprocessingml/2006/main" xmlns:wp="http://schemas.openxmlformats.org/drawingml/2006/wordprocessingDrawing" xmlns:r="http://schemas.openxmlformats.org/officeDocument/2006/relationships" xmlns:w14="http://schemas.microsoft.com/office/word/2010/wordml">
+              <w:rPr>
+                <w:rFonts w:ascii="Cambria"/>
+                <w:i w:val="false"/>
+                <w:b w:val="false"/>
+                <w:u w:val="none"/>
                 <w:sz w:val="20"/>
                 <w:szCs w:val="20"/>
                 <w:color w:val="000000"/>
@@ -1731,31 +2385,65 @@
             <w:tcBorders>
               <w:bottom w:val="single" w:sz="4" w:space="0" w:color="666666"/>
               <w:top w:val="single" w:sz="4" w:space="0" w:color="666666"/>
-            </w:tcBorders>
-            <w:shd w:val="clear" w:color="auto" w:fill="FFFFFF"/>
-            <w:tcMar>
-              <w:top w:w="0" w:type="dxa"/>
-              <w:bottom w:w="0" w:type="dxa"/>
-              <w:left w:w="0" w:type="dxa"/>
-              <w:right w:w="0" w:type="dxa"/>
-            </w:tcMar>
-            <w:vAlign w:val="center"/>
-          </w:tcPr>
-          <w:p>
-            <w:pPr>
-              <w:jc w:val="left"/>
-              <w:spacing w:after="100" w:before="100" w:line="240"/>
-              <w:ind w:firstLine="0" w:left="100" w:right="100"/>
-            </w:pPr>
-            <w:r xmlns:w="http://schemas.openxmlformats.org/wordprocessingml/2006/main" xmlns:wp="http://schemas.openxmlformats.org/drawingml/2006/wordprocessingDrawing" xmlns:r="http://schemas.openxmlformats.org/officeDocument/2006/relationships" xmlns:w14="http://schemas.microsoft.com/office/word/2010/wordml">
-              <w:rPr>
-                <w:rFonts w:ascii="Cambria" w:hAnsi="Cambria" w:eastAsia="Cambria" w:cs="Cambria"/>
+              <w:left w:val="none" w:sz="0" w:space="0" w:color="000000"/>
+              <w:right w:val="none" w:sz="0" w:space="0" w:color="000000"/>
+            </w:tcBorders>
+            <w:shd w:val="clear" w:color="auto" w:fill="FFFFFF"/>
+            <w:tcMar>
+              <w:top w:w="0" w:type="dxa"/>
+              <w:bottom w:w="0" w:type="dxa"/>
+              <w:left w:w="0" w:type="dxa"/>
+              <w:right w:w="0" w:type="dxa"/>
+            </w:tcMar>
+            <w:vAlign w:val="center"/>
+          </w:tcPr>
+          <w:p>
+            <w:pPr>
+              <w:jc w:val="left"/>
+              <w:keepNext/>
+              <w:pBdr>
+                <w:bottom w:val="none" w:sz="0" w:space="0" w:color="000000"/>
+                <w:top w:val="none" w:sz="0" w:space="0" w:color="000000"/>
+                <w:left w:val="none" w:sz="0" w:space="0" w:color="000000"/>
+                <w:right w:val="none" w:sz="0" w:space="0" w:color="000000"/>
+              </w:pBdr>
+              <w:spacing w:after="100" w:before="100" w:line="240"/>
+              <w:ind w:firstLine="0" w:left="100" w:right="100"/>
+            </w:pPr>
+            <w:r xmlns:w="http://schemas.openxmlformats.org/wordprocessingml/2006/main" xmlns:wp="http://schemas.openxmlformats.org/drawingml/2006/wordprocessingDrawing" xmlns:r="http://schemas.openxmlformats.org/officeDocument/2006/relationships" xmlns:w14="http://schemas.microsoft.com/office/word/2010/wordml">
+              <w:rPr>
+                <w:rFonts w:ascii="Cambria"/>
+                <w:i w:val="false"/>
+                <w:b w:val="false"/>
+                <w:u w:val="none"/>
                 <w:sz w:val="20"/>
                 <w:szCs w:val="20"/>
                 <w:color w:val="000000"/>
               </w:rPr>
               <w:t xml:space="preserve">median: 320 [IQR: 200 - 400]</w:t>
+            </w:r>
+            <w:r xmlns:w="http://schemas.openxmlformats.org/wordprocessingml/2006/main" xmlns:wp="http://schemas.openxmlformats.org/drawingml/2006/wordprocessingDrawing" xmlns:r="http://schemas.openxmlformats.org/officeDocument/2006/relationships" xmlns:w14="http://schemas.microsoft.com/office/word/2010/wordml">
+              <w:rPr>
+                <w:rFonts w:ascii="Cambria"/>
+                <w:i w:val="false"/>
+                <w:b w:val="false"/>
+                <w:u w:val="none"/>
+                <w:sz w:val="20"/>
+                <w:szCs w:val="20"/>
+                <w:color w:val="000000"/>
+              </w:rPr>
               <w:br/>
+            </w:r>
+            <w:r xmlns:w="http://schemas.openxmlformats.org/wordprocessingml/2006/main" xmlns:wp="http://schemas.openxmlformats.org/drawingml/2006/wordprocessingDrawing" xmlns:r="http://schemas.openxmlformats.org/officeDocument/2006/relationships" xmlns:w14="http://schemas.microsoft.com/office/word/2010/wordml">
+              <w:rPr>
+                <w:rFonts w:ascii="Cambria"/>
+                <w:i w:val="false"/>
+                <w:b w:val="false"/>
+                <w:u w:val="none"/>
+                <w:sz w:val="20"/>
+                <w:szCs w:val="20"/>
+                <w:color w:val="000000"/>
+              </w:rPr>
               <w:t xml:space="preserve">range: 50 - 610</w:t>
             </w:r>
           </w:p>
@@ -1765,31 +2453,65 @@
             <w:tcBorders>
               <w:bottom w:val="single" w:sz="4" w:space="0" w:color="666666"/>
               <w:top w:val="single" w:sz="4" w:space="0" w:color="666666"/>
-            </w:tcBorders>
-            <w:shd w:val="clear" w:color="auto" w:fill="FFFFFF"/>
-            <w:tcMar>
-              <w:top w:w="0" w:type="dxa"/>
-              <w:bottom w:w="0" w:type="dxa"/>
-              <w:left w:w="0" w:type="dxa"/>
-              <w:right w:w="0" w:type="dxa"/>
-            </w:tcMar>
-            <w:vAlign w:val="center"/>
-          </w:tcPr>
-          <w:p>
-            <w:pPr>
-              <w:jc w:val="left"/>
-              <w:spacing w:after="100" w:before="100" w:line="240"/>
-              <w:ind w:firstLine="0" w:left="100" w:right="100"/>
-            </w:pPr>
-            <w:r xmlns:w="http://schemas.openxmlformats.org/wordprocessingml/2006/main" xmlns:wp="http://schemas.openxmlformats.org/drawingml/2006/wordprocessingDrawing" xmlns:r="http://schemas.openxmlformats.org/officeDocument/2006/relationships" xmlns:w14="http://schemas.microsoft.com/office/word/2010/wordml">
-              <w:rPr>
-                <w:rFonts w:ascii="Cambria" w:hAnsi="Cambria" w:eastAsia="Cambria" w:cs="Cambria"/>
+              <w:left w:val="none" w:sz="0" w:space="0" w:color="000000"/>
+              <w:right w:val="none" w:sz="0" w:space="0" w:color="000000"/>
+            </w:tcBorders>
+            <w:shd w:val="clear" w:color="auto" w:fill="FFFFFF"/>
+            <w:tcMar>
+              <w:top w:w="0" w:type="dxa"/>
+              <w:bottom w:w="0" w:type="dxa"/>
+              <w:left w:w="0" w:type="dxa"/>
+              <w:right w:w="0" w:type="dxa"/>
+            </w:tcMar>
+            <w:vAlign w:val="center"/>
+          </w:tcPr>
+          <w:p>
+            <w:pPr>
+              <w:jc w:val="left"/>
+              <w:keepNext/>
+              <w:pBdr>
+                <w:bottom w:val="none" w:sz="0" w:space="0" w:color="000000"/>
+                <w:top w:val="none" w:sz="0" w:space="0" w:color="000000"/>
+                <w:left w:val="none" w:sz="0" w:space="0" w:color="000000"/>
+                <w:right w:val="none" w:sz="0" w:space="0" w:color="000000"/>
+              </w:pBdr>
+              <w:spacing w:after="100" w:before="100" w:line="240"/>
+              <w:ind w:firstLine="0" w:left="100" w:right="100"/>
+            </w:pPr>
+            <w:r xmlns:w="http://schemas.openxmlformats.org/wordprocessingml/2006/main" xmlns:wp="http://schemas.openxmlformats.org/drawingml/2006/wordprocessingDrawing" xmlns:r="http://schemas.openxmlformats.org/officeDocument/2006/relationships" xmlns:w14="http://schemas.microsoft.com/office/word/2010/wordml">
+              <w:rPr>
+                <w:rFonts w:ascii="Cambria"/>
+                <w:i w:val="false"/>
+                <w:b w:val="false"/>
+                <w:u w:val="none"/>
                 <w:sz w:val="20"/>
                 <w:szCs w:val="20"/>
                 <w:color w:val="000000"/>
               </w:rPr>
               <w:t xml:space="preserve">median: 350 [IQR: 270 - 440]</w:t>
+            </w:r>
+            <w:r xmlns:w="http://schemas.openxmlformats.org/wordprocessingml/2006/main" xmlns:wp="http://schemas.openxmlformats.org/drawingml/2006/wordprocessingDrawing" xmlns:r="http://schemas.openxmlformats.org/officeDocument/2006/relationships" xmlns:w14="http://schemas.microsoft.com/office/word/2010/wordml">
+              <w:rPr>
+                <w:rFonts w:ascii="Cambria"/>
+                <w:i w:val="false"/>
+                <w:b w:val="false"/>
+                <w:u w:val="none"/>
+                <w:sz w:val="20"/>
+                <w:szCs w:val="20"/>
+                <w:color w:val="000000"/>
+              </w:rPr>
               <w:br/>
+            </w:r>
+            <w:r xmlns:w="http://schemas.openxmlformats.org/wordprocessingml/2006/main" xmlns:wp="http://schemas.openxmlformats.org/drawingml/2006/wordprocessingDrawing" xmlns:r="http://schemas.openxmlformats.org/officeDocument/2006/relationships" xmlns:w14="http://schemas.microsoft.com/office/word/2010/wordml">
+              <w:rPr>
+                <w:rFonts w:ascii="Cambria"/>
+                <w:i w:val="false"/>
+                <w:b w:val="false"/>
+                <w:u w:val="none"/>
+                <w:sz w:val="20"/>
+                <w:szCs w:val="20"/>
+                <w:color w:val="000000"/>
+              </w:rPr>
               <w:t xml:space="preserve">range: 50 - 620</w:t>
             </w:r>
           </w:p>
@@ -1799,25 +2521,37 @@
             <w:tcBorders>
               <w:bottom w:val="single" w:sz="4" w:space="0" w:color="666666"/>
               <w:top w:val="single" w:sz="4" w:space="0" w:color="666666"/>
-            </w:tcBorders>
-            <w:shd w:val="clear" w:color="auto" w:fill="FFFFFF"/>
-            <w:tcMar>
-              <w:top w:w="0" w:type="dxa"/>
-              <w:bottom w:w="0" w:type="dxa"/>
-              <w:left w:w="0" w:type="dxa"/>
-              <w:right w:w="0" w:type="dxa"/>
-            </w:tcMar>
-            <w:vAlign w:val="center"/>
-          </w:tcPr>
-          <w:p>
-            <w:pPr>
-              <w:jc w:val="left"/>
-              <w:spacing w:after="100" w:before="100" w:line="240"/>
-              <w:ind w:firstLine="0" w:left="100" w:right="100"/>
-            </w:pPr>
-            <w:r xmlns:w="http://schemas.openxmlformats.org/wordprocessingml/2006/main" xmlns:wp="http://schemas.openxmlformats.org/drawingml/2006/wordprocessingDrawing" xmlns:r="http://schemas.openxmlformats.org/officeDocument/2006/relationships" xmlns:w14="http://schemas.microsoft.com/office/word/2010/wordml">
-              <w:rPr>
-                <w:rFonts w:ascii="Cambria" w:hAnsi="Cambria" w:eastAsia="Cambria" w:cs="Cambria"/>
+              <w:left w:val="none" w:sz="0" w:space="0" w:color="000000"/>
+              <w:right w:val="none" w:sz="0" w:space="0" w:color="000000"/>
+            </w:tcBorders>
+            <w:shd w:val="clear" w:color="auto" w:fill="FFFFFF"/>
+            <w:tcMar>
+              <w:top w:w="0" w:type="dxa"/>
+              <w:bottom w:w="0" w:type="dxa"/>
+              <w:left w:w="0" w:type="dxa"/>
+              <w:right w:w="0" w:type="dxa"/>
+            </w:tcMar>
+            <w:vAlign w:val="center"/>
+          </w:tcPr>
+          <w:p>
+            <w:pPr>
+              <w:jc w:val="left"/>
+              <w:keepNext/>
+              <w:pBdr>
+                <w:bottom w:val="none" w:sz="0" w:space="0" w:color="000000"/>
+                <w:top w:val="none" w:sz="0" w:space="0" w:color="000000"/>
+                <w:left w:val="none" w:sz="0" w:space="0" w:color="000000"/>
+                <w:right w:val="none" w:sz="0" w:space="0" w:color="000000"/>
+              </w:pBdr>
+              <w:spacing w:after="100" w:before="100" w:line="240"/>
+              <w:ind w:firstLine="0" w:left="100" w:right="100"/>
+            </w:pPr>
+            <w:r xmlns:w="http://schemas.openxmlformats.org/wordprocessingml/2006/main" xmlns:wp="http://schemas.openxmlformats.org/drawingml/2006/wordprocessingDrawing" xmlns:r="http://schemas.openxmlformats.org/officeDocument/2006/relationships" xmlns:w14="http://schemas.microsoft.com/office/word/2010/wordml">
+              <w:rPr>
+                <w:rFonts w:ascii="Cambria"/>
+                <w:i w:val="false"/>
+                <w:b w:val="false"/>
+                <w:u w:val="none"/>
                 <w:sz w:val="20"/>
                 <w:szCs w:val="20"/>
                 <w:color w:val="000000"/>
@@ -1826,13 +2560,16 @@
             </w:r>
             <w:r xmlns:w="http://schemas.openxmlformats.org/wordprocessingml/2006/main" xmlns:wp="http://schemas.openxmlformats.org/drawingml/2006/wordprocessingDrawing" xmlns:r="http://schemas.openxmlformats.org/officeDocument/2006/relationships" xmlns:w14="http://schemas.microsoft.com/office/word/2010/wordml">
               <w:rPr>
-                <w:rFonts w:ascii="Cambria" w:hAnsi="Cambria" w:eastAsia="Cambria" w:cs="Cambria"/>
+                <w:rFonts w:ascii="Cambria"/>
+                <w:i w:val="false"/>
+                <w:b w:val="false"/>
+                <w:u w:val="none"/>
                 <w:vertAlign w:val="superscript"/>
                 <w:sz w:val="20"/>
                 <w:szCs w:val="20"/>
                 <w:color w:val="000000"/>
               </w:rPr>
-              <w:t xml:space="preserve">1</w:t>
+              <w:t xml:space="preserve">a</w:t>
             </w:r>
           </w:p>
         </w:tc>
@@ -1841,25 +2578,37 @@
             <w:tcBorders>
               <w:bottom w:val="single" w:sz="4" w:space="0" w:color="666666"/>
               <w:top w:val="single" w:sz="4" w:space="0" w:color="666666"/>
-            </w:tcBorders>
-            <w:shd w:val="clear" w:color="auto" w:fill="FFFFFF"/>
-            <w:tcMar>
-              <w:top w:w="0" w:type="dxa"/>
-              <w:bottom w:w="0" w:type="dxa"/>
-              <w:left w:w="0" w:type="dxa"/>
-              <w:right w:w="0" w:type="dxa"/>
-            </w:tcMar>
-            <w:vAlign w:val="center"/>
-          </w:tcPr>
-          <w:p>
-            <w:pPr>
-              <w:jc w:val="left"/>
-              <w:spacing w:after="100" w:before="100" w:line="240"/>
-              <w:ind w:firstLine="0" w:left="100" w:right="100"/>
-            </w:pPr>
-            <w:r xmlns:w="http://schemas.openxmlformats.org/wordprocessingml/2006/main" xmlns:wp="http://schemas.openxmlformats.org/drawingml/2006/wordprocessingDrawing" xmlns:r="http://schemas.openxmlformats.org/officeDocument/2006/relationships" xmlns:w14="http://schemas.microsoft.com/office/word/2010/wordml">
-              <w:rPr>
-                <w:rFonts w:ascii="Cambria" w:hAnsi="Cambria" w:eastAsia="Cambria" w:cs="Cambria"/>
+              <w:left w:val="none" w:sz="0" w:space="0" w:color="000000"/>
+              <w:right w:val="none" w:sz="0" w:space="0" w:color="000000"/>
+            </w:tcBorders>
+            <w:shd w:val="clear" w:color="auto" w:fill="FFFFFF"/>
+            <w:tcMar>
+              <w:top w:w="0" w:type="dxa"/>
+              <w:bottom w:w="0" w:type="dxa"/>
+              <w:left w:w="0" w:type="dxa"/>
+              <w:right w:w="0" w:type="dxa"/>
+            </w:tcMar>
+            <w:vAlign w:val="center"/>
+          </w:tcPr>
+          <w:p>
+            <w:pPr>
+              <w:jc w:val="left"/>
+              <w:keepNext/>
+              <w:pBdr>
+                <w:bottom w:val="none" w:sz="0" w:space="0" w:color="000000"/>
+                <w:top w:val="none" w:sz="0" w:space="0" w:color="000000"/>
+                <w:left w:val="none" w:sz="0" w:space="0" w:color="000000"/>
+                <w:right w:val="none" w:sz="0" w:space="0" w:color="000000"/>
+              </w:pBdr>
+              <w:spacing w:after="100" w:before="100" w:line="240"/>
+              <w:ind w:firstLine="0" w:left="100" w:right="100"/>
+            </w:pPr>
+            <w:r xmlns:w="http://schemas.openxmlformats.org/wordprocessingml/2006/main" xmlns:wp="http://schemas.openxmlformats.org/drawingml/2006/wordprocessingDrawing" xmlns:r="http://schemas.openxmlformats.org/officeDocument/2006/relationships" xmlns:w14="http://schemas.microsoft.com/office/word/2010/wordml">
+              <w:rPr>
+                <w:rFonts w:ascii="Cambria"/>
+                <w:i w:val="false"/>
+                <w:b w:val="false"/>
+                <w:u w:val="none"/>
                 <w:sz w:val="20"/>
                 <w:szCs w:val="20"/>
                 <w:color w:val="000000"/>
@@ -1868,13 +2617,16 @@
             </w:r>
             <w:r xmlns:w="http://schemas.openxmlformats.org/wordprocessingml/2006/main" xmlns:wp="http://schemas.openxmlformats.org/drawingml/2006/wordprocessingDrawing" xmlns:r="http://schemas.openxmlformats.org/officeDocument/2006/relationships" xmlns:w14="http://schemas.microsoft.com/office/word/2010/wordml">
               <w:rPr>
-                <w:rFonts w:ascii="Cambria" w:hAnsi="Cambria" w:eastAsia="Cambria" w:cs="Cambria"/>
+                <w:rFonts w:ascii="Cambria"/>
+                <w:i w:val="false"/>
+                <w:b w:val="false"/>
+                <w:u w:val="none"/>
                 <w:vertAlign w:val="superscript"/>
                 <w:sz w:val="20"/>
                 <w:szCs w:val="20"/>
                 <w:color w:val="000000"/>
               </w:rPr>
-              <w:t xml:space="preserve">2</w:t>
+              <w:t xml:space="preserve">b</w:t>
             </w:r>
           </w:p>
         </w:tc>
@@ -1884,30 +2636,43 @@
           <w:cantSplit/>
           <w:trHeight w:val="360" w:hRule="auto"/>
         </w:trPr>
+        body 9
         <w:tc>
           <w:tcPr>
             <w:tcBorders>
               <w:bottom w:val="single" w:sz="4" w:space="0" w:color="666666"/>
               <w:top w:val="single" w:sz="4" w:space="0" w:color="666666"/>
-            </w:tcBorders>
-            <w:shd w:val="clear" w:color="auto" w:fill="FFFFFF"/>
-            <w:tcMar>
-              <w:top w:w="0" w:type="dxa"/>
-              <w:bottom w:w="0" w:type="dxa"/>
-              <w:left w:w="0" w:type="dxa"/>
-              <w:right w:w="0" w:type="dxa"/>
-            </w:tcMar>
-            <w:vAlign w:val="center"/>
-          </w:tcPr>
-          <w:p>
-            <w:pPr>
-              <w:jc w:val="left"/>
-              <w:spacing w:after="100" w:before="100" w:line="240"/>
-              <w:ind w:firstLine="0" w:left="100" w:right="100"/>
-            </w:pPr>
-            <w:r xmlns:w="http://schemas.openxmlformats.org/wordprocessingml/2006/main" xmlns:wp="http://schemas.openxmlformats.org/drawingml/2006/wordprocessingDrawing" xmlns:r="http://schemas.openxmlformats.org/officeDocument/2006/relationships" xmlns:w14="http://schemas.microsoft.com/office/word/2010/wordml">
-              <w:rPr>
-                <w:rFonts w:ascii="Cambria" w:hAnsi="Cambria" w:eastAsia="Cambria" w:cs="Cambria"/>
+              <w:left w:val="none" w:sz="0" w:space="0" w:color="000000"/>
+              <w:right w:val="none" w:sz="0" w:space="0" w:color="000000"/>
+            </w:tcBorders>
+            <w:shd w:val="clear" w:color="auto" w:fill="FFFFFF"/>
+            <w:tcMar>
+              <w:top w:w="0" w:type="dxa"/>
+              <w:bottom w:w="0" w:type="dxa"/>
+              <w:left w:w="0" w:type="dxa"/>
+              <w:right w:w="0" w:type="dxa"/>
+            </w:tcMar>
+            <w:vAlign w:val="center"/>
+          </w:tcPr>
+          <w:p>
+            <w:pPr>
+              <w:jc w:val="left"/>
+              <w:keepNext/>
+              <w:pBdr>
+                <w:bottom w:val="none" w:sz="0" w:space="0" w:color="000000"/>
+                <w:top w:val="none" w:sz="0" w:space="0" w:color="000000"/>
+                <w:left w:val="none" w:sz="0" w:space="0" w:color="000000"/>
+                <w:right w:val="none" w:sz="0" w:space="0" w:color="000000"/>
+              </w:pBdr>
+              <w:spacing w:after="100" w:before="100" w:line="240"/>
+              <w:ind w:firstLine="0" w:left="100" w:right="100"/>
+            </w:pPr>
+            <w:r xmlns:w="http://schemas.openxmlformats.org/wordprocessingml/2006/main" xmlns:wp="http://schemas.openxmlformats.org/drawingml/2006/wordprocessingDrawing" xmlns:r="http://schemas.openxmlformats.org/officeDocument/2006/relationships" xmlns:w14="http://schemas.microsoft.com/office/word/2010/wordml">
+              <w:rPr>
+                <w:rFonts w:ascii="Cambria"/>
+                <w:i w:val="false"/>
+                <w:b w:val="false"/>
+                <w:u w:val="none"/>
                 <w:sz w:val="20"/>
                 <w:szCs w:val="20"/>
                 <w:color w:val="000000"/>
@@ -1921,31 +2686,65 @@
             <w:tcBorders>
               <w:bottom w:val="single" w:sz="4" w:space="0" w:color="666666"/>
               <w:top w:val="single" w:sz="4" w:space="0" w:color="666666"/>
-            </w:tcBorders>
-            <w:shd w:val="clear" w:color="auto" w:fill="FFFFFF"/>
-            <w:tcMar>
-              <w:top w:w="0" w:type="dxa"/>
-              <w:bottom w:w="0" w:type="dxa"/>
-              <w:left w:w="0" w:type="dxa"/>
-              <w:right w:w="0" w:type="dxa"/>
-            </w:tcMar>
-            <w:vAlign w:val="center"/>
-          </w:tcPr>
-          <w:p>
-            <w:pPr>
-              <w:jc w:val="left"/>
-              <w:spacing w:after="100" w:before="100" w:line="240"/>
-              <w:ind w:firstLine="0" w:left="100" w:right="100"/>
-            </w:pPr>
-            <w:r xmlns:w="http://schemas.openxmlformats.org/wordprocessingml/2006/main" xmlns:wp="http://schemas.openxmlformats.org/drawingml/2006/wordprocessingDrawing" xmlns:r="http://schemas.openxmlformats.org/officeDocument/2006/relationships" xmlns:w14="http://schemas.microsoft.com/office/word/2010/wordml">
-              <w:rPr>
-                <w:rFonts w:ascii="Cambria" w:hAnsi="Cambria" w:eastAsia="Cambria" w:cs="Cambria"/>
+              <w:left w:val="none" w:sz="0" w:space="0" w:color="000000"/>
+              <w:right w:val="none" w:sz="0" w:space="0" w:color="000000"/>
+            </w:tcBorders>
+            <w:shd w:val="clear" w:color="auto" w:fill="FFFFFF"/>
+            <w:tcMar>
+              <w:top w:w="0" w:type="dxa"/>
+              <w:bottom w:w="0" w:type="dxa"/>
+              <w:left w:w="0" w:type="dxa"/>
+              <w:right w:w="0" w:type="dxa"/>
+            </w:tcMar>
+            <w:vAlign w:val="center"/>
+          </w:tcPr>
+          <w:p>
+            <w:pPr>
+              <w:jc w:val="left"/>
+              <w:keepNext/>
+              <w:pBdr>
+                <w:bottom w:val="none" w:sz="0" w:space="0" w:color="000000"/>
+                <w:top w:val="none" w:sz="0" w:space="0" w:color="000000"/>
+                <w:left w:val="none" w:sz="0" w:space="0" w:color="000000"/>
+                <w:right w:val="none" w:sz="0" w:space="0" w:color="000000"/>
+              </w:pBdr>
+              <w:spacing w:after="100" w:before="100" w:line="240"/>
+              <w:ind w:firstLine="0" w:left="100" w:right="100"/>
+            </w:pPr>
+            <w:r xmlns:w="http://schemas.openxmlformats.org/wordprocessingml/2006/main" xmlns:wp="http://schemas.openxmlformats.org/drawingml/2006/wordprocessingDrawing" xmlns:r="http://schemas.openxmlformats.org/officeDocument/2006/relationships" xmlns:w14="http://schemas.microsoft.com/office/word/2010/wordml">
+              <w:rPr>
+                <w:rFonts w:ascii="Cambria"/>
+                <w:i w:val="false"/>
+                <w:b w:val="false"/>
+                <w:u w:val="none"/>
                 <w:sz w:val="20"/>
                 <w:szCs w:val="20"/>
                 <w:color w:val="000000"/>
               </w:rPr>
               <w:t xml:space="preserve">median: 40 [IQR: 30 - 50]</w:t>
+            </w:r>
+            <w:r xmlns:w="http://schemas.openxmlformats.org/wordprocessingml/2006/main" xmlns:wp="http://schemas.openxmlformats.org/drawingml/2006/wordprocessingDrawing" xmlns:r="http://schemas.openxmlformats.org/officeDocument/2006/relationships" xmlns:w14="http://schemas.microsoft.com/office/word/2010/wordml">
+              <w:rPr>
+                <w:rFonts w:ascii="Cambria"/>
+                <w:i w:val="false"/>
+                <w:b w:val="false"/>
+                <w:u w:val="none"/>
+                <w:sz w:val="20"/>
+                <w:szCs w:val="20"/>
+                <w:color w:val="000000"/>
+              </w:rPr>
               <w:br/>
+            </w:r>
+            <w:r xmlns:w="http://schemas.openxmlformats.org/wordprocessingml/2006/main" xmlns:wp="http://schemas.openxmlformats.org/drawingml/2006/wordprocessingDrawing" xmlns:r="http://schemas.openxmlformats.org/officeDocument/2006/relationships" xmlns:w14="http://schemas.microsoft.com/office/word/2010/wordml">
+              <w:rPr>
+                <w:rFonts w:ascii="Cambria"/>
+                <w:i w:val="false"/>
+                <w:b w:val="false"/>
+                <w:u w:val="none"/>
+                <w:sz w:val="20"/>
+                <w:szCs w:val="20"/>
+                <w:color w:val="000000"/>
+              </w:rPr>
               <w:t xml:space="preserve">range: 26 - 120</w:t>
             </w:r>
           </w:p>
@@ -1955,31 +2754,65 @@
             <w:tcBorders>
               <w:bottom w:val="single" w:sz="4" w:space="0" w:color="666666"/>
               <w:top w:val="single" w:sz="4" w:space="0" w:color="666666"/>
-            </w:tcBorders>
-            <w:shd w:val="clear" w:color="auto" w:fill="FFFFFF"/>
-            <w:tcMar>
-              <w:top w:w="0" w:type="dxa"/>
-              <w:bottom w:w="0" w:type="dxa"/>
-              <w:left w:w="0" w:type="dxa"/>
-              <w:right w:w="0" w:type="dxa"/>
-            </w:tcMar>
-            <w:vAlign w:val="center"/>
-          </w:tcPr>
-          <w:p>
-            <w:pPr>
-              <w:jc w:val="left"/>
-              <w:spacing w:after="100" w:before="100" w:line="240"/>
-              <w:ind w:firstLine="0" w:left="100" w:right="100"/>
-            </w:pPr>
-            <w:r xmlns:w="http://schemas.openxmlformats.org/wordprocessingml/2006/main" xmlns:wp="http://schemas.openxmlformats.org/drawingml/2006/wordprocessingDrawing" xmlns:r="http://schemas.openxmlformats.org/officeDocument/2006/relationships" xmlns:w14="http://schemas.microsoft.com/office/word/2010/wordml">
-              <w:rPr>
-                <w:rFonts w:ascii="Cambria" w:hAnsi="Cambria" w:eastAsia="Cambria" w:cs="Cambria"/>
+              <w:left w:val="none" w:sz="0" w:space="0" w:color="000000"/>
+              <w:right w:val="none" w:sz="0" w:space="0" w:color="000000"/>
+            </w:tcBorders>
+            <w:shd w:val="clear" w:color="auto" w:fill="FFFFFF"/>
+            <w:tcMar>
+              <w:top w:w="0" w:type="dxa"/>
+              <w:bottom w:w="0" w:type="dxa"/>
+              <w:left w:w="0" w:type="dxa"/>
+              <w:right w:w="0" w:type="dxa"/>
+            </w:tcMar>
+            <w:vAlign w:val="center"/>
+          </w:tcPr>
+          <w:p>
+            <w:pPr>
+              <w:jc w:val="left"/>
+              <w:keepNext/>
+              <w:pBdr>
+                <w:bottom w:val="none" w:sz="0" w:space="0" w:color="000000"/>
+                <w:top w:val="none" w:sz="0" w:space="0" w:color="000000"/>
+                <w:left w:val="none" w:sz="0" w:space="0" w:color="000000"/>
+                <w:right w:val="none" w:sz="0" w:space="0" w:color="000000"/>
+              </w:pBdr>
+              <w:spacing w:after="100" w:before="100" w:line="240"/>
+              <w:ind w:firstLine="0" w:left="100" w:right="100"/>
+            </w:pPr>
+            <w:r xmlns:w="http://schemas.openxmlformats.org/wordprocessingml/2006/main" xmlns:wp="http://schemas.openxmlformats.org/drawingml/2006/wordprocessingDrawing" xmlns:r="http://schemas.openxmlformats.org/officeDocument/2006/relationships" xmlns:w14="http://schemas.microsoft.com/office/word/2010/wordml">
+              <w:rPr>
+                <w:rFonts w:ascii="Cambria"/>
+                <w:i w:val="false"/>
+                <w:b w:val="false"/>
+                <w:u w:val="none"/>
                 <w:sz w:val="20"/>
                 <w:szCs w:val="20"/>
                 <w:color w:val="000000"/>
               </w:rPr>
               <w:t xml:space="preserve">median: 39 [IQR: 31 - 49]</w:t>
+            </w:r>
+            <w:r xmlns:w="http://schemas.openxmlformats.org/wordprocessingml/2006/main" xmlns:wp="http://schemas.openxmlformats.org/drawingml/2006/wordprocessingDrawing" xmlns:r="http://schemas.openxmlformats.org/officeDocument/2006/relationships" xmlns:w14="http://schemas.microsoft.com/office/word/2010/wordml">
+              <w:rPr>
+                <w:rFonts w:ascii="Cambria"/>
+                <w:i w:val="false"/>
+                <w:b w:val="false"/>
+                <w:u w:val="none"/>
+                <w:sz w:val="20"/>
+                <w:szCs w:val="20"/>
+                <w:color w:val="000000"/>
+              </w:rPr>
               <w:br/>
+            </w:r>
+            <w:r xmlns:w="http://schemas.openxmlformats.org/wordprocessingml/2006/main" xmlns:wp="http://schemas.openxmlformats.org/drawingml/2006/wordprocessingDrawing" xmlns:r="http://schemas.openxmlformats.org/officeDocument/2006/relationships" xmlns:w14="http://schemas.microsoft.com/office/word/2010/wordml">
+              <w:rPr>
+                <w:rFonts w:ascii="Cambria"/>
+                <w:i w:val="false"/>
+                <w:b w:val="false"/>
+                <w:u w:val="none"/>
+                <w:sz w:val="20"/>
+                <w:szCs w:val="20"/>
+                <w:color w:val="000000"/>
+              </w:rPr>
               <w:t xml:space="preserve">range: 18 - 67</w:t>
             </w:r>
           </w:p>
@@ -1989,25 +2822,37 @@
             <w:tcBorders>
               <w:bottom w:val="single" w:sz="4" w:space="0" w:color="666666"/>
               <w:top w:val="single" w:sz="4" w:space="0" w:color="666666"/>
-            </w:tcBorders>
-            <w:shd w:val="clear" w:color="auto" w:fill="FFFFFF"/>
-            <w:tcMar>
-              <w:top w:w="0" w:type="dxa"/>
-              <w:bottom w:w="0" w:type="dxa"/>
-              <w:left w:w="0" w:type="dxa"/>
-              <w:right w:w="0" w:type="dxa"/>
-            </w:tcMar>
-            <w:vAlign w:val="center"/>
-          </w:tcPr>
-          <w:p>
-            <w:pPr>
-              <w:jc w:val="left"/>
-              <w:spacing w:after="100" w:before="100" w:line="240"/>
-              <w:ind w:firstLine="0" w:left="100" w:right="100"/>
-            </w:pPr>
-            <w:r xmlns:w="http://schemas.openxmlformats.org/wordprocessingml/2006/main" xmlns:wp="http://schemas.openxmlformats.org/drawingml/2006/wordprocessingDrawing" xmlns:r="http://schemas.openxmlformats.org/officeDocument/2006/relationships" xmlns:w14="http://schemas.microsoft.com/office/word/2010/wordml">
-              <w:rPr>
-                <w:rFonts w:ascii="Cambria" w:hAnsi="Cambria" w:eastAsia="Cambria" w:cs="Cambria"/>
+              <w:left w:val="none" w:sz="0" w:space="0" w:color="000000"/>
+              <w:right w:val="none" w:sz="0" w:space="0" w:color="000000"/>
+            </w:tcBorders>
+            <w:shd w:val="clear" w:color="auto" w:fill="FFFFFF"/>
+            <w:tcMar>
+              <w:top w:w="0" w:type="dxa"/>
+              <w:bottom w:w="0" w:type="dxa"/>
+              <w:left w:w="0" w:type="dxa"/>
+              <w:right w:w="0" w:type="dxa"/>
+            </w:tcMar>
+            <w:vAlign w:val="center"/>
+          </w:tcPr>
+          <w:p>
+            <w:pPr>
+              <w:jc w:val="left"/>
+              <w:keepNext/>
+              <w:pBdr>
+                <w:bottom w:val="none" w:sz="0" w:space="0" w:color="000000"/>
+                <w:top w:val="none" w:sz="0" w:space="0" w:color="000000"/>
+                <w:left w:val="none" w:sz="0" w:space="0" w:color="000000"/>
+                <w:right w:val="none" w:sz="0" w:space="0" w:color="000000"/>
+              </w:pBdr>
+              <w:spacing w:after="100" w:before="100" w:line="240"/>
+              <w:ind w:firstLine="0" w:left="100" w:right="100"/>
+            </w:pPr>
+            <w:r xmlns:w="http://schemas.openxmlformats.org/wordprocessingml/2006/main" xmlns:wp="http://schemas.openxmlformats.org/drawingml/2006/wordprocessingDrawing" xmlns:r="http://schemas.openxmlformats.org/officeDocument/2006/relationships" xmlns:w14="http://schemas.microsoft.com/office/word/2010/wordml">
+              <w:rPr>
+                <w:rFonts w:ascii="Cambria"/>
+                <w:i w:val="false"/>
+                <w:b w:val="false"/>
+                <w:u w:val="none"/>
                 <w:sz w:val="20"/>
                 <w:szCs w:val="20"/>
                 <w:color w:val="000000"/>
@@ -2016,13 +2861,16 @@
             </w:r>
             <w:r xmlns:w="http://schemas.openxmlformats.org/wordprocessingml/2006/main" xmlns:wp="http://schemas.openxmlformats.org/drawingml/2006/wordprocessingDrawing" xmlns:r="http://schemas.openxmlformats.org/officeDocument/2006/relationships" xmlns:w14="http://schemas.microsoft.com/office/word/2010/wordml">
               <w:rPr>
-                <w:rFonts w:ascii="Cambria" w:hAnsi="Cambria" w:eastAsia="Cambria" w:cs="Cambria"/>
+                <w:rFonts w:ascii="Cambria"/>
+                <w:i w:val="false"/>
+                <w:b w:val="false"/>
+                <w:u w:val="none"/>
                 <w:vertAlign w:val="superscript"/>
                 <w:sz w:val="20"/>
                 <w:szCs w:val="20"/>
                 <w:color w:val="000000"/>
               </w:rPr>
-              <w:t xml:space="preserve">1</w:t>
+              <w:t xml:space="preserve">a</w:t>
             </w:r>
           </w:p>
         </w:tc>
@@ -2031,25 +2879,37 @@
             <w:tcBorders>
               <w:bottom w:val="single" w:sz="4" w:space="0" w:color="666666"/>
               <w:top w:val="single" w:sz="4" w:space="0" w:color="666666"/>
-            </w:tcBorders>
-            <w:shd w:val="clear" w:color="auto" w:fill="FFFFFF"/>
-            <w:tcMar>
-              <w:top w:w="0" w:type="dxa"/>
-              <w:bottom w:w="0" w:type="dxa"/>
-              <w:left w:w="0" w:type="dxa"/>
-              <w:right w:w="0" w:type="dxa"/>
-            </w:tcMar>
-            <w:vAlign w:val="center"/>
-          </w:tcPr>
-          <w:p>
-            <w:pPr>
-              <w:jc w:val="left"/>
-              <w:spacing w:after="100" w:before="100" w:line="240"/>
-              <w:ind w:firstLine="0" w:left="100" w:right="100"/>
-            </w:pPr>
-            <w:r xmlns:w="http://schemas.openxmlformats.org/wordprocessingml/2006/main" xmlns:wp="http://schemas.openxmlformats.org/drawingml/2006/wordprocessingDrawing" xmlns:r="http://schemas.openxmlformats.org/officeDocument/2006/relationships" xmlns:w14="http://schemas.microsoft.com/office/word/2010/wordml">
-              <w:rPr>
-                <w:rFonts w:ascii="Cambria" w:hAnsi="Cambria" w:eastAsia="Cambria" w:cs="Cambria"/>
+              <w:left w:val="none" w:sz="0" w:space="0" w:color="000000"/>
+              <w:right w:val="none" w:sz="0" w:space="0" w:color="000000"/>
+            </w:tcBorders>
+            <w:shd w:val="clear" w:color="auto" w:fill="FFFFFF"/>
+            <w:tcMar>
+              <w:top w:w="0" w:type="dxa"/>
+              <w:bottom w:w="0" w:type="dxa"/>
+              <w:left w:w="0" w:type="dxa"/>
+              <w:right w:w="0" w:type="dxa"/>
+            </w:tcMar>
+            <w:vAlign w:val="center"/>
+          </w:tcPr>
+          <w:p>
+            <w:pPr>
+              <w:jc w:val="left"/>
+              <w:keepNext/>
+              <w:pBdr>
+                <w:bottom w:val="none" w:sz="0" w:space="0" w:color="000000"/>
+                <w:top w:val="none" w:sz="0" w:space="0" w:color="000000"/>
+                <w:left w:val="none" w:sz="0" w:space="0" w:color="000000"/>
+                <w:right w:val="none" w:sz="0" w:space="0" w:color="000000"/>
+              </w:pBdr>
+              <w:spacing w:after="100" w:before="100" w:line="240"/>
+              <w:ind w:firstLine="0" w:left="100" w:right="100"/>
+            </w:pPr>
+            <w:r xmlns:w="http://schemas.openxmlformats.org/wordprocessingml/2006/main" xmlns:wp="http://schemas.openxmlformats.org/drawingml/2006/wordprocessingDrawing" xmlns:r="http://schemas.openxmlformats.org/officeDocument/2006/relationships" xmlns:w14="http://schemas.microsoft.com/office/word/2010/wordml">
+              <w:rPr>
+                <w:rFonts w:ascii="Cambria"/>
+                <w:i w:val="false"/>
+                <w:b w:val="false"/>
+                <w:u w:val="none"/>
                 <w:sz w:val="20"/>
                 <w:szCs w:val="20"/>
                 <w:color w:val="000000"/>
@@ -2058,13 +2918,16 @@
             </w:r>
             <w:r xmlns:w="http://schemas.openxmlformats.org/wordprocessingml/2006/main" xmlns:wp="http://schemas.openxmlformats.org/drawingml/2006/wordprocessingDrawing" xmlns:r="http://schemas.openxmlformats.org/officeDocument/2006/relationships" xmlns:w14="http://schemas.microsoft.com/office/word/2010/wordml">
               <w:rPr>
-                <w:rFonts w:ascii="Cambria" w:hAnsi="Cambria" w:eastAsia="Cambria" w:cs="Cambria"/>
+                <w:rFonts w:ascii="Cambria"/>
+                <w:i w:val="false"/>
+                <w:b w:val="false"/>
+                <w:u w:val="none"/>
                 <w:vertAlign w:val="superscript"/>
                 <w:sz w:val="20"/>
                 <w:szCs w:val="20"/>
                 <w:color w:val="000000"/>
               </w:rPr>
-              <w:t xml:space="preserve">2</w:t>
+              <w:t xml:space="preserve">b</w:t>
             </w:r>
           </w:p>
         </w:tc>
@@ -2074,30 +2937,43 @@
           <w:cantSplit/>
           <w:trHeight w:val="360" w:hRule="auto"/>
         </w:trPr>
+        body10
         <w:tc>
           <w:tcPr>
             <w:tcBorders>
               <w:bottom w:val="single" w:sz="4" w:space="0" w:color="666666"/>
               <w:top w:val="single" w:sz="4" w:space="0" w:color="666666"/>
-            </w:tcBorders>
-            <w:shd w:val="clear" w:color="auto" w:fill="FFFFFF"/>
-            <w:tcMar>
-              <w:top w:w="0" w:type="dxa"/>
-              <w:bottom w:w="0" w:type="dxa"/>
-              <w:left w:w="0" w:type="dxa"/>
-              <w:right w:w="0" w:type="dxa"/>
-            </w:tcMar>
-            <w:vAlign w:val="center"/>
-          </w:tcPr>
-          <w:p>
-            <w:pPr>
-              <w:jc w:val="left"/>
-              <w:spacing w:after="100" w:before="100" w:line="240"/>
-              <w:ind w:firstLine="0" w:left="100" w:right="100"/>
-            </w:pPr>
-            <w:r xmlns:w="http://schemas.openxmlformats.org/wordprocessingml/2006/main" xmlns:wp="http://schemas.openxmlformats.org/drawingml/2006/wordprocessingDrawing" xmlns:r="http://schemas.openxmlformats.org/officeDocument/2006/relationships" xmlns:w14="http://schemas.microsoft.com/office/word/2010/wordml">
-              <w:rPr>
-                <w:rFonts w:ascii="Cambria" w:hAnsi="Cambria" w:eastAsia="Cambria" w:cs="Cambria"/>
+              <w:left w:val="none" w:sz="0" w:space="0" w:color="000000"/>
+              <w:right w:val="none" w:sz="0" w:space="0" w:color="000000"/>
+            </w:tcBorders>
+            <w:shd w:val="clear" w:color="auto" w:fill="FFFFFF"/>
+            <w:tcMar>
+              <w:top w:w="0" w:type="dxa"/>
+              <w:bottom w:w="0" w:type="dxa"/>
+              <w:left w:w="0" w:type="dxa"/>
+              <w:right w:w="0" w:type="dxa"/>
+            </w:tcMar>
+            <w:vAlign w:val="center"/>
+          </w:tcPr>
+          <w:p>
+            <w:pPr>
+              <w:jc w:val="left"/>
+              <w:keepNext/>
+              <w:pBdr>
+                <w:bottom w:val="none" w:sz="0" w:space="0" w:color="000000"/>
+                <w:top w:val="none" w:sz="0" w:space="0" w:color="000000"/>
+                <w:left w:val="none" w:sz="0" w:space="0" w:color="000000"/>
+                <w:right w:val="none" w:sz="0" w:space="0" w:color="000000"/>
+              </w:pBdr>
+              <w:spacing w:after="100" w:before="100" w:line="240"/>
+              <w:ind w:firstLine="0" w:left="100" w:right="100"/>
+            </w:pPr>
+            <w:r xmlns:w="http://schemas.openxmlformats.org/wordprocessingml/2006/main" xmlns:wp="http://schemas.openxmlformats.org/drawingml/2006/wordprocessingDrawing" xmlns:r="http://schemas.openxmlformats.org/officeDocument/2006/relationships" xmlns:w14="http://schemas.microsoft.com/office/word/2010/wordml">
+              <w:rPr>
+                <w:rFonts w:ascii="Cambria"/>
+                <w:i w:val="false"/>
+                <w:b w:val="false"/>
+                <w:u w:val="none"/>
                 <w:sz w:val="20"/>
                 <w:szCs w:val="20"/>
                 <w:color w:val="000000"/>
@@ -2111,31 +2987,65 @@
             <w:tcBorders>
               <w:bottom w:val="single" w:sz="4" w:space="0" w:color="666666"/>
               <w:top w:val="single" w:sz="4" w:space="0" w:color="666666"/>
-            </w:tcBorders>
-            <w:shd w:val="clear" w:color="auto" w:fill="FFFFFF"/>
-            <w:tcMar>
-              <w:top w:w="0" w:type="dxa"/>
-              <w:bottom w:w="0" w:type="dxa"/>
-              <w:left w:w="0" w:type="dxa"/>
-              <w:right w:w="0" w:type="dxa"/>
-            </w:tcMar>
-            <w:vAlign w:val="center"/>
-          </w:tcPr>
-          <w:p>
-            <w:pPr>
-              <w:jc w:val="left"/>
-              <w:spacing w:after="100" w:before="100" w:line="240"/>
-              <w:ind w:firstLine="0" w:left="100" w:right="100"/>
-            </w:pPr>
-            <w:r xmlns:w="http://schemas.openxmlformats.org/wordprocessingml/2006/main" xmlns:wp="http://schemas.openxmlformats.org/drawingml/2006/wordprocessingDrawing" xmlns:r="http://schemas.openxmlformats.org/officeDocument/2006/relationships" xmlns:w14="http://schemas.microsoft.com/office/word/2010/wordml">
-              <w:rPr>
-                <w:rFonts w:ascii="Cambria" w:hAnsi="Cambria" w:eastAsia="Cambria" w:cs="Cambria"/>
+              <w:left w:val="none" w:sz="0" w:space="0" w:color="000000"/>
+              <w:right w:val="none" w:sz="0" w:space="0" w:color="000000"/>
+            </w:tcBorders>
+            <w:shd w:val="clear" w:color="auto" w:fill="FFFFFF"/>
+            <w:tcMar>
+              <w:top w:w="0" w:type="dxa"/>
+              <w:bottom w:w="0" w:type="dxa"/>
+              <w:left w:w="0" w:type="dxa"/>
+              <w:right w:w="0" w:type="dxa"/>
+            </w:tcMar>
+            <w:vAlign w:val="center"/>
+          </w:tcPr>
+          <w:p>
+            <w:pPr>
+              <w:jc w:val="left"/>
+              <w:keepNext/>
+              <w:pBdr>
+                <w:bottom w:val="none" w:sz="0" w:space="0" w:color="000000"/>
+                <w:top w:val="none" w:sz="0" w:space="0" w:color="000000"/>
+                <w:left w:val="none" w:sz="0" w:space="0" w:color="000000"/>
+                <w:right w:val="none" w:sz="0" w:space="0" w:color="000000"/>
+              </w:pBdr>
+              <w:spacing w:after="100" w:before="100" w:line="240"/>
+              <w:ind w:firstLine="0" w:left="100" w:right="100"/>
+            </w:pPr>
+            <w:r xmlns:w="http://schemas.openxmlformats.org/wordprocessingml/2006/main" xmlns:wp="http://schemas.openxmlformats.org/drawingml/2006/wordprocessingDrawing" xmlns:r="http://schemas.openxmlformats.org/officeDocument/2006/relationships" xmlns:w14="http://schemas.microsoft.com/office/word/2010/wordml">
+              <w:rPr>
+                <w:rFonts w:ascii="Cambria"/>
+                <w:i w:val="false"/>
+                <w:b w:val="false"/>
+                <w:u w:val="none"/>
                 <w:sz w:val="20"/>
                 <w:szCs w:val="20"/>
                 <w:color w:val="000000"/>
               </w:rPr>
               <w:t xml:space="preserve">median: 10 [IQR: 6.7 - 17]</w:t>
+            </w:r>
+            <w:r xmlns:w="http://schemas.openxmlformats.org/wordprocessingml/2006/main" xmlns:wp="http://schemas.openxmlformats.org/drawingml/2006/wordprocessingDrawing" xmlns:r="http://schemas.openxmlformats.org/officeDocument/2006/relationships" xmlns:w14="http://schemas.microsoft.com/office/word/2010/wordml">
+              <w:rPr>
+                <w:rFonts w:ascii="Cambria"/>
+                <w:i w:val="false"/>
+                <w:b w:val="false"/>
+                <w:u w:val="none"/>
+                <w:sz w:val="20"/>
+                <w:szCs w:val="20"/>
+                <w:color w:val="000000"/>
+              </w:rPr>
               <w:br/>
+            </w:r>
+            <w:r xmlns:w="http://schemas.openxmlformats.org/wordprocessingml/2006/main" xmlns:wp="http://schemas.openxmlformats.org/drawingml/2006/wordprocessingDrawing" xmlns:r="http://schemas.openxmlformats.org/officeDocument/2006/relationships" xmlns:w14="http://schemas.microsoft.com/office/word/2010/wordml">
+              <w:rPr>
+                <w:rFonts w:ascii="Cambria"/>
+                <w:i w:val="false"/>
+                <w:b w:val="false"/>
+                <w:u w:val="none"/>
+                <w:sz w:val="20"/>
+                <w:szCs w:val="20"/>
+                <w:color w:val="000000"/>
+              </w:rPr>
               <w:t xml:space="preserve">range: 3.3 - 43</w:t>
             </w:r>
           </w:p>
@@ -2145,31 +3055,65 @@
             <w:tcBorders>
               <w:bottom w:val="single" w:sz="4" w:space="0" w:color="666666"/>
               <w:top w:val="single" w:sz="4" w:space="0" w:color="666666"/>
-            </w:tcBorders>
-            <w:shd w:val="clear" w:color="auto" w:fill="FFFFFF"/>
-            <w:tcMar>
-              <w:top w:w="0" w:type="dxa"/>
-              <w:bottom w:w="0" w:type="dxa"/>
-              <w:left w:w="0" w:type="dxa"/>
-              <w:right w:w="0" w:type="dxa"/>
-            </w:tcMar>
-            <w:vAlign w:val="center"/>
-          </w:tcPr>
-          <w:p>
-            <w:pPr>
-              <w:jc w:val="left"/>
-              <w:spacing w:after="100" w:before="100" w:line="240"/>
-              <w:ind w:firstLine="0" w:left="100" w:right="100"/>
-            </w:pPr>
-            <w:r xmlns:w="http://schemas.openxmlformats.org/wordprocessingml/2006/main" xmlns:wp="http://schemas.openxmlformats.org/drawingml/2006/wordprocessingDrawing" xmlns:r="http://schemas.openxmlformats.org/officeDocument/2006/relationships" xmlns:w14="http://schemas.microsoft.com/office/word/2010/wordml">
-              <w:rPr>
-                <w:rFonts w:ascii="Cambria" w:hAnsi="Cambria" w:eastAsia="Cambria" w:cs="Cambria"/>
+              <w:left w:val="none" w:sz="0" w:space="0" w:color="000000"/>
+              <w:right w:val="none" w:sz="0" w:space="0" w:color="000000"/>
+            </w:tcBorders>
+            <w:shd w:val="clear" w:color="auto" w:fill="FFFFFF"/>
+            <w:tcMar>
+              <w:top w:w="0" w:type="dxa"/>
+              <w:bottom w:w="0" w:type="dxa"/>
+              <w:left w:w="0" w:type="dxa"/>
+              <w:right w:w="0" w:type="dxa"/>
+            </w:tcMar>
+            <w:vAlign w:val="center"/>
+          </w:tcPr>
+          <w:p>
+            <w:pPr>
+              <w:jc w:val="left"/>
+              <w:keepNext/>
+              <w:pBdr>
+                <w:bottom w:val="none" w:sz="0" w:space="0" w:color="000000"/>
+                <w:top w:val="none" w:sz="0" w:space="0" w:color="000000"/>
+                <w:left w:val="none" w:sz="0" w:space="0" w:color="000000"/>
+                <w:right w:val="none" w:sz="0" w:space="0" w:color="000000"/>
+              </w:pBdr>
+              <w:spacing w:after="100" w:before="100" w:line="240"/>
+              <w:ind w:firstLine="0" w:left="100" w:right="100"/>
+            </w:pPr>
+            <w:r xmlns:w="http://schemas.openxmlformats.org/wordprocessingml/2006/main" xmlns:wp="http://schemas.openxmlformats.org/drawingml/2006/wordprocessingDrawing" xmlns:r="http://schemas.openxmlformats.org/officeDocument/2006/relationships" xmlns:w14="http://schemas.microsoft.com/office/word/2010/wordml">
+              <w:rPr>
+                <w:rFonts w:ascii="Cambria"/>
+                <w:i w:val="false"/>
+                <w:b w:val="false"/>
+                <w:u w:val="none"/>
                 <w:sz w:val="20"/>
                 <w:szCs w:val="20"/>
                 <w:color w:val="000000"/>
               </w:rPr>
               <w:t xml:space="preserve">median: 5 [IQR: 3.5 - 7.8]</w:t>
+            </w:r>
+            <w:r xmlns:w="http://schemas.openxmlformats.org/wordprocessingml/2006/main" xmlns:wp="http://schemas.openxmlformats.org/drawingml/2006/wordprocessingDrawing" xmlns:r="http://schemas.openxmlformats.org/officeDocument/2006/relationships" xmlns:w14="http://schemas.microsoft.com/office/word/2010/wordml">
+              <w:rPr>
+                <w:rFonts w:ascii="Cambria"/>
+                <w:i w:val="false"/>
+                <w:b w:val="false"/>
+                <w:u w:val="none"/>
+                <w:sz w:val="20"/>
+                <w:szCs w:val="20"/>
+                <w:color w:val="000000"/>
+              </w:rPr>
               <w:br/>
+            </w:r>
+            <w:r xmlns:w="http://schemas.openxmlformats.org/wordprocessingml/2006/main" xmlns:wp="http://schemas.openxmlformats.org/drawingml/2006/wordprocessingDrawing" xmlns:r="http://schemas.openxmlformats.org/officeDocument/2006/relationships" xmlns:w14="http://schemas.microsoft.com/office/word/2010/wordml">
+              <w:rPr>
+                <w:rFonts w:ascii="Cambria"/>
+                <w:i w:val="false"/>
+                <w:b w:val="false"/>
+                <w:u w:val="none"/>
+                <w:sz w:val="20"/>
+                <w:szCs w:val="20"/>
+                <w:color w:val="000000"/>
+              </w:rPr>
               <w:t xml:space="preserve">range: 1.4 - 20</w:t>
             </w:r>
           </w:p>
@@ -2179,25 +3123,37 @@
             <w:tcBorders>
               <w:bottom w:val="single" w:sz="4" w:space="0" w:color="666666"/>
               <w:top w:val="single" w:sz="4" w:space="0" w:color="666666"/>
-            </w:tcBorders>
-            <w:shd w:val="clear" w:color="auto" w:fill="FFFFFF"/>
-            <w:tcMar>
-              <w:top w:w="0" w:type="dxa"/>
-              <w:bottom w:w="0" w:type="dxa"/>
-              <w:left w:w="0" w:type="dxa"/>
-              <w:right w:w="0" w:type="dxa"/>
-            </w:tcMar>
-            <w:vAlign w:val="center"/>
-          </w:tcPr>
-          <w:p>
-            <w:pPr>
-              <w:jc w:val="left"/>
-              <w:spacing w:after="100" w:before="100" w:line="240"/>
-              <w:ind w:firstLine="0" w:left="100" w:right="100"/>
-            </w:pPr>
-            <w:r xmlns:w="http://schemas.openxmlformats.org/wordprocessingml/2006/main" xmlns:wp="http://schemas.openxmlformats.org/drawingml/2006/wordprocessingDrawing" xmlns:r="http://schemas.openxmlformats.org/officeDocument/2006/relationships" xmlns:w14="http://schemas.microsoft.com/office/word/2010/wordml">
-              <w:rPr>
-                <w:rFonts w:ascii="Cambria" w:hAnsi="Cambria" w:eastAsia="Cambria" w:cs="Cambria"/>
+              <w:left w:val="none" w:sz="0" w:space="0" w:color="000000"/>
+              <w:right w:val="none" w:sz="0" w:space="0" w:color="000000"/>
+            </w:tcBorders>
+            <w:shd w:val="clear" w:color="auto" w:fill="FFFFFF"/>
+            <w:tcMar>
+              <w:top w:w="0" w:type="dxa"/>
+              <w:bottom w:w="0" w:type="dxa"/>
+              <w:left w:w="0" w:type="dxa"/>
+              <w:right w:w="0" w:type="dxa"/>
+            </w:tcMar>
+            <w:vAlign w:val="center"/>
+          </w:tcPr>
+          <w:p>
+            <w:pPr>
+              <w:jc w:val="left"/>
+              <w:keepNext/>
+              <w:pBdr>
+                <w:bottom w:val="none" w:sz="0" w:space="0" w:color="000000"/>
+                <w:top w:val="none" w:sz="0" w:space="0" w:color="000000"/>
+                <w:left w:val="none" w:sz="0" w:space="0" w:color="000000"/>
+                <w:right w:val="none" w:sz="0" w:space="0" w:color="000000"/>
+              </w:pBdr>
+              <w:spacing w:after="100" w:before="100" w:line="240"/>
+              <w:ind w:firstLine="0" w:left="100" w:right="100"/>
+            </w:pPr>
+            <w:r xmlns:w="http://schemas.openxmlformats.org/wordprocessingml/2006/main" xmlns:wp="http://schemas.openxmlformats.org/drawingml/2006/wordprocessingDrawing" xmlns:r="http://schemas.openxmlformats.org/officeDocument/2006/relationships" xmlns:w14="http://schemas.microsoft.com/office/word/2010/wordml">
+              <w:rPr>
+                <w:rFonts w:ascii="Cambria"/>
+                <w:i w:val="false"/>
+                <w:b w:val="false"/>
+                <w:u w:val="none"/>
                 <w:sz w:val="20"/>
                 <w:szCs w:val="20"/>
                 <w:color w:val="000000"/>
@@ -2206,13 +3162,16 @@
             </w:r>
             <w:r xmlns:w="http://schemas.openxmlformats.org/wordprocessingml/2006/main" xmlns:wp="http://schemas.openxmlformats.org/drawingml/2006/wordprocessingDrawing" xmlns:r="http://schemas.openxmlformats.org/officeDocument/2006/relationships" xmlns:w14="http://schemas.microsoft.com/office/word/2010/wordml">
               <w:rPr>
-                <w:rFonts w:ascii="Cambria" w:hAnsi="Cambria" w:eastAsia="Cambria" w:cs="Cambria"/>
+                <w:rFonts w:ascii="Cambria"/>
+                <w:i w:val="false"/>
+                <w:b w:val="false"/>
+                <w:u w:val="none"/>
                 <w:vertAlign w:val="superscript"/>
                 <w:sz w:val="20"/>
                 <w:szCs w:val="20"/>
                 <w:color w:val="000000"/>
               </w:rPr>
-              <w:t xml:space="preserve">1</w:t>
+              <w:t xml:space="preserve">a</w:t>
             </w:r>
           </w:p>
         </w:tc>
@@ -2221,25 +3180,37 @@
             <w:tcBorders>
               <w:bottom w:val="single" w:sz="4" w:space="0" w:color="666666"/>
               <w:top w:val="single" w:sz="4" w:space="0" w:color="666666"/>
-            </w:tcBorders>
-            <w:shd w:val="clear" w:color="auto" w:fill="FFFFFF"/>
-            <w:tcMar>
-              <w:top w:w="0" w:type="dxa"/>
-              <w:bottom w:w="0" w:type="dxa"/>
-              <w:left w:w="0" w:type="dxa"/>
-              <w:right w:w="0" w:type="dxa"/>
-            </w:tcMar>
-            <w:vAlign w:val="center"/>
-          </w:tcPr>
-          <w:p>
-            <w:pPr>
-              <w:jc w:val="left"/>
-              <w:spacing w:after="100" w:before="100" w:line="240"/>
-              <w:ind w:firstLine="0" w:left="100" w:right="100"/>
-            </w:pPr>
-            <w:r xmlns:w="http://schemas.openxmlformats.org/wordprocessingml/2006/main" xmlns:wp="http://schemas.openxmlformats.org/drawingml/2006/wordprocessingDrawing" xmlns:r="http://schemas.openxmlformats.org/officeDocument/2006/relationships" xmlns:w14="http://schemas.microsoft.com/office/word/2010/wordml">
-              <w:rPr>
-                <w:rFonts w:ascii="Cambria" w:hAnsi="Cambria" w:eastAsia="Cambria" w:cs="Cambria"/>
+              <w:left w:val="none" w:sz="0" w:space="0" w:color="000000"/>
+              <w:right w:val="none" w:sz="0" w:space="0" w:color="000000"/>
+            </w:tcBorders>
+            <w:shd w:val="clear" w:color="auto" w:fill="FFFFFF"/>
+            <w:tcMar>
+              <w:top w:w="0" w:type="dxa"/>
+              <w:bottom w:w="0" w:type="dxa"/>
+              <w:left w:w="0" w:type="dxa"/>
+              <w:right w:w="0" w:type="dxa"/>
+            </w:tcMar>
+            <w:vAlign w:val="center"/>
+          </w:tcPr>
+          <w:p>
+            <w:pPr>
+              <w:jc w:val="left"/>
+              <w:keepNext/>
+              <w:pBdr>
+                <w:bottom w:val="none" w:sz="0" w:space="0" w:color="000000"/>
+                <w:top w:val="none" w:sz="0" w:space="0" w:color="000000"/>
+                <w:left w:val="none" w:sz="0" w:space="0" w:color="000000"/>
+                <w:right w:val="none" w:sz="0" w:space="0" w:color="000000"/>
+              </w:pBdr>
+              <w:spacing w:after="100" w:before="100" w:line="240"/>
+              <w:ind w:firstLine="0" w:left="100" w:right="100"/>
+            </w:pPr>
+            <w:r xmlns:w="http://schemas.openxmlformats.org/wordprocessingml/2006/main" xmlns:wp="http://schemas.openxmlformats.org/drawingml/2006/wordprocessingDrawing" xmlns:r="http://schemas.openxmlformats.org/officeDocument/2006/relationships" xmlns:w14="http://schemas.microsoft.com/office/word/2010/wordml">
+              <w:rPr>
+                <w:rFonts w:ascii="Cambria"/>
+                <w:i w:val="false"/>
+                <w:b w:val="false"/>
+                <w:u w:val="none"/>
                 <w:sz w:val="20"/>
                 <w:szCs w:val="20"/>
                 <w:color w:val="000000"/>
@@ -2248,13 +3219,16 @@
             </w:r>
             <w:r xmlns:w="http://schemas.openxmlformats.org/wordprocessingml/2006/main" xmlns:wp="http://schemas.openxmlformats.org/drawingml/2006/wordprocessingDrawing" xmlns:r="http://schemas.openxmlformats.org/officeDocument/2006/relationships" xmlns:w14="http://schemas.microsoft.com/office/word/2010/wordml">
               <w:rPr>
-                <w:rFonts w:ascii="Cambria" w:hAnsi="Cambria" w:eastAsia="Cambria" w:cs="Cambria"/>
+                <w:rFonts w:ascii="Cambria"/>
+                <w:i w:val="false"/>
+                <w:b w:val="false"/>
+                <w:u w:val="none"/>
                 <w:vertAlign w:val="superscript"/>
                 <w:sz w:val="20"/>
                 <w:szCs w:val="20"/>
                 <w:color w:val="000000"/>
               </w:rPr>
-              <w:t xml:space="preserve">2</w:t>
+              <w:t xml:space="preserve">b</w:t>
             </w:r>
           </w:p>
         </w:tc>
@@ -2264,30 +3238,43 @@
           <w:cantSplit/>
           <w:trHeight w:val="360" w:hRule="auto"/>
         </w:trPr>
+        body11
         <w:tc>
           <w:tcPr>
             <w:tcBorders>
               <w:bottom w:val="single" w:sz="4" w:space="0" w:color="666666"/>
               <w:top w:val="single" w:sz="4" w:space="0" w:color="666666"/>
-            </w:tcBorders>
-            <w:shd w:val="clear" w:color="auto" w:fill="FFFFFF"/>
-            <w:tcMar>
-              <w:top w:w="0" w:type="dxa"/>
-              <w:bottom w:w="0" w:type="dxa"/>
-              <w:left w:w="0" w:type="dxa"/>
-              <w:right w:w="0" w:type="dxa"/>
-            </w:tcMar>
-            <w:vAlign w:val="center"/>
-          </w:tcPr>
-          <w:p>
-            <w:pPr>
-              <w:jc w:val="left"/>
-              <w:spacing w:after="100" w:before="100" w:line="240"/>
-              <w:ind w:firstLine="0" w:left="100" w:right="100"/>
-            </w:pPr>
-            <w:r xmlns:w="http://schemas.openxmlformats.org/wordprocessingml/2006/main" xmlns:wp="http://schemas.openxmlformats.org/drawingml/2006/wordprocessingDrawing" xmlns:r="http://schemas.openxmlformats.org/officeDocument/2006/relationships" xmlns:w14="http://schemas.microsoft.com/office/word/2010/wordml">
-              <w:rPr>
-                <w:rFonts w:ascii="Cambria" w:hAnsi="Cambria" w:eastAsia="Cambria" w:cs="Cambria"/>
+              <w:left w:val="none" w:sz="0" w:space="0" w:color="000000"/>
+              <w:right w:val="none" w:sz="0" w:space="0" w:color="000000"/>
+            </w:tcBorders>
+            <w:shd w:val="clear" w:color="auto" w:fill="FFFFFF"/>
+            <w:tcMar>
+              <w:top w:w="0" w:type="dxa"/>
+              <w:bottom w:w="0" w:type="dxa"/>
+              <w:left w:w="0" w:type="dxa"/>
+              <w:right w:w="0" w:type="dxa"/>
+            </w:tcMar>
+            <w:vAlign w:val="center"/>
+          </w:tcPr>
+          <w:p>
+            <w:pPr>
+              <w:jc w:val="left"/>
+              <w:keepNext/>
+              <w:pBdr>
+                <w:bottom w:val="none" w:sz="0" w:space="0" w:color="000000"/>
+                <w:top w:val="none" w:sz="0" w:space="0" w:color="000000"/>
+                <w:left w:val="none" w:sz="0" w:space="0" w:color="000000"/>
+                <w:right w:val="none" w:sz="0" w:space="0" w:color="000000"/>
+              </w:pBdr>
+              <w:spacing w:after="100" w:before="100" w:line="240"/>
+              <w:ind w:firstLine="0" w:left="100" w:right="100"/>
+            </w:pPr>
+            <w:r xmlns:w="http://schemas.openxmlformats.org/wordprocessingml/2006/main" xmlns:wp="http://schemas.openxmlformats.org/drawingml/2006/wordprocessingDrawing" xmlns:r="http://schemas.openxmlformats.org/officeDocument/2006/relationships" xmlns:w14="http://schemas.microsoft.com/office/word/2010/wordml">
+              <w:rPr>
+                <w:rFonts w:ascii="Cambria"/>
+                <w:i w:val="false"/>
+                <w:b w:val="false"/>
+                <w:u w:val="none"/>
                 <w:sz w:val="20"/>
                 <w:szCs w:val="20"/>
                 <w:color w:val="000000"/>
@@ -2301,25 +3288,37 @@
             <w:tcBorders>
               <w:bottom w:val="single" w:sz="4" w:space="0" w:color="666666"/>
               <w:top w:val="single" w:sz="4" w:space="0" w:color="666666"/>
-            </w:tcBorders>
-            <w:shd w:val="clear" w:color="auto" w:fill="FFFFFF"/>
-            <w:tcMar>
-              <w:top w:w="0" w:type="dxa"/>
-              <w:bottom w:w="0" w:type="dxa"/>
-              <w:left w:w="0" w:type="dxa"/>
-              <w:right w:w="0" w:type="dxa"/>
-            </w:tcMar>
-            <w:vAlign w:val="center"/>
-          </w:tcPr>
-          <w:p>
-            <w:pPr>
-              <w:jc w:val="left"/>
-              <w:spacing w:after="100" w:before="100" w:line="240"/>
-              <w:ind w:firstLine="0" w:left="100" w:right="100"/>
-            </w:pPr>
-            <w:r xmlns:w="http://schemas.openxmlformats.org/wordprocessingml/2006/main" xmlns:wp="http://schemas.openxmlformats.org/drawingml/2006/wordprocessingDrawing" xmlns:r="http://schemas.openxmlformats.org/officeDocument/2006/relationships" xmlns:w14="http://schemas.microsoft.com/office/word/2010/wordml">
-              <w:rPr>
-                <w:rFonts w:ascii="Cambria" w:hAnsi="Cambria" w:eastAsia="Cambria" w:cs="Cambria"/>
+              <w:left w:val="none" w:sz="0" w:space="0" w:color="000000"/>
+              <w:right w:val="none" w:sz="0" w:space="0" w:color="000000"/>
+            </w:tcBorders>
+            <w:shd w:val="clear" w:color="auto" w:fill="FFFFFF"/>
+            <w:tcMar>
+              <w:top w:w="0" w:type="dxa"/>
+              <w:bottom w:w="0" w:type="dxa"/>
+              <w:left w:w="0" w:type="dxa"/>
+              <w:right w:w="0" w:type="dxa"/>
+            </w:tcMar>
+            <w:vAlign w:val="center"/>
+          </w:tcPr>
+          <w:p>
+            <w:pPr>
+              <w:jc w:val="left"/>
+              <w:keepNext/>
+              <w:pBdr>
+                <w:bottom w:val="none" w:sz="0" w:space="0" w:color="000000"/>
+                <w:top w:val="none" w:sz="0" w:space="0" w:color="000000"/>
+                <w:left w:val="none" w:sz="0" w:space="0" w:color="000000"/>
+                <w:right w:val="none" w:sz="0" w:space="0" w:color="000000"/>
+              </w:pBdr>
+              <w:spacing w:after="100" w:before="100" w:line="240"/>
+              <w:ind w:firstLine="0" w:left="100" w:right="100"/>
+            </w:pPr>
+            <w:r xmlns:w="http://schemas.openxmlformats.org/wordprocessingml/2006/main" xmlns:wp="http://schemas.openxmlformats.org/drawingml/2006/wordprocessingDrawing" xmlns:r="http://schemas.openxmlformats.org/officeDocument/2006/relationships" xmlns:w14="http://schemas.microsoft.com/office/word/2010/wordml">
+              <w:rPr>
+                <w:rFonts w:ascii="Cambria"/>
+                <w:i w:val="false"/>
+                <w:b w:val="false"/>
+                <w:u w:val="none"/>
                 <w:sz w:val="20"/>
                 <w:szCs w:val="20"/>
                 <w:color w:val="000000"/>
@@ -2333,25 +3332,37 @@
             <w:tcBorders>
               <w:bottom w:val="single" w:sz="4" w:space="0" w:color="666666"/>
               <w:top w:val="single" w:sz="4" w:space="0" w:color="666666"/>
-            </w:tcBorders>
-            <w:shd w:val="clear" w:color="auto" w:fill="FFFFFF"/>
-            <w:tcMar>
-              <w:top w:w="0" w:type="dxa"/>
-              <w:bottom w:w="0" w:type="dxa"/>
-              <w:left w:w="0" w:type="dxa"/>
-              <w:right w:w="0" w:type="dxa"/>
-            </w:tcMar>
-            <w:vAlign w:val="center"/>
-          </w:tcPr>
-          <w:p>
-            <w:pPr>
-              <w:jc w:val="left"/>
-              <w:spacing w:after="100" w:before="100" w:line="240"/>
-              <w:ind w:firstLine="0" w:left="100" w:right="100"/>
-            </w:pPr>
-            <w:r xmlns:w="http://schemas.openxmlformats.org/wordprocessingml/2006/main" xmlns:wp="http://schemas.openxmlformats.org/drawingml/2006/wordprocessingDrawing" xmlns:r="http://schemas.openxmlformats.org/officeDocument/2006/relationships" xmlns:w14="http://schemas.microsoft.com/office/word/2010/wordml">
-              <w:rPr>
-                <w:rFonts w:ascii="Cambria" w:hAnsi="Cambria" w:eastAsia="Cambria" w:cs="Cambria"/>
+              <w:left w:val="none" w:sz="0" w:space="0" w:color="000000"/>
+              <w:right w:val="none" w:sz="0" w:space="0" w:color="000000"/>
+            </w:tcBorders>
+            <w:shd w:val="clear" w:color="auto" w:fill="FFFFFF"/>
+            <w:tcMar>
+              <w:top w:w="0" w:type="dxa"/>
+              <w:bottom w:w="0" w:type="dxa"/>
+              <w:left w:w="0" w:type="dxa"/>
+              <w:right w:w="0" w:type="dxa"/>
+            </w:tcMar>
+            <w:vAlign w:val="center"/>
+          </w:tcPr>
+          <w:p>
+            <w:pPr>
+              <w:jc w:val="left"/>
+              <w:keepNext/>
+              <w:pBdr>
+                <w:bottom w:val="none" w:sz="0" w:space="0" w:color="000000"/>
+                <w:top w:val="none" w:sz="0" w:space="0" w:color="000000"/>
+                <w:left w:val="none" w:sz="0" w:space="0" w:color="000000"/>
+                <w:right w:val="none" w:sz="0" w:space="0" w:color="000000"/>
+              </w:pBdr>
+              <w:spacing w:after="100" w:before="100" w:line="240"/>
+              <w:ind w:firstLine="0" w:left="100" w:right="100"/>
+            </w:pPr>
+            <w:r xmlns:w="http://schemas.openxmlformats.org/wordprocessingml/2006/main" xmlns:wp="http://schemas.openxmlformats.org/drawingml/2006/wordprocessingDrawing" xmlns:r="http://schemas.openxmlformats.org/officeDocument/2006/relationships" xmlns:w14="http://schemas.microsoft.com/office/word/2010/wordml">
+              <w:rPr>
+                <w:rFonts w:ascii="Cambria"/>
+                <w:i w:val="false"/>
+                <w:b w:val="false"/>
+                <w:u w:val="none"/>
                 <w:sz w:val="20"/>
                 <w:szCs w:val="20"/>
                 <w:color w:val="000000"/>
@@ -2365,25 +3376,37 @@
             <w:tcBorders>
               <w:bottom w:val="single" w:sz="4" w:space="0" w:color="666666"/>
               <w:top w:val="single" w:sz="4" w:space="0" w:color="666666"/>
-            </w:tcBorders>
-            <w:shd w:val="clear" w:color="auto" w:fill="FFFFFF"/>
-            <w:tcMar>
-              <w:top w:w="0" w:type="dxa"/>
-              <w:bottom w:w="0" w:type="dxa"/>
-              <w:left w:w="0" w:type="dxa"/>
-              <w:right w:w="0" w:type="dxa"/>
-            </w:tcMar>
-            <w:vAlign w:val="center"/>
-          </w:tcPr>
-          <w:p>
-            <w:pPr>
-              <w:jc w:val="left"/>
-              <w:spacing w:after="100" w:before="100" w:line="240"/>
-              <w:ind w:firstLine="0" w:left="100" w:right="100"/>
-            </w:pPr>
-            <w:r xmlns:w="http://schemas.openxmlformats.org/wordprocessingml/2006/main" xmlns:wp="http://schemas.openxmlformats.org/drawingml/2006/wordprocessingDrawing" xmlns:r="http://schemas.openxmlformats.org/officeDocument/2006/relationships" xmlns:w14="http://schemas.microsoft.com/office/word/2010/wordml">
-              <w:rPr>
-                <w:rFonts w:ascii="Cambria" w:hAnsi="Cambria" w:eastAsia="Cambria" w:cs="Cambria"/>
+              <w:left w:val="none" w:sz="0" w:space="0" w:color="000000"/>
+              <w:right w:val="none" w:sz="0" w:space="0" w:color="000000"/>
+            </w:tcBorders>
+            <w:shd w:val="clear" w:color="auto" w:fill="FFFFFF"/>
+            <w:tcMar>
+              <w:top w:w="0" w:type="dxa"/>
+              <w:bottom w:w="0" w:type="dxa"/>
+              <w:left w:w="0" w:type="dxa"/>
+              <w:right w:w="0" w:type="dxa"/>
+            </w:tcMar>
+            <w:vAlign w:val="center"/>
+          </w:tcPr>
+          <w:p>
+            <w:pPr>
+              <w:jc w:val="left"/>
+              <w:keepNext/>
+              <w:pBdr>
+                <w:bottom w:val="none" w:sz="0" w:space="0" w:color="000000"/>
+                <w:top w:val="none" w:sz="0" w:space="0" w:color="000000"/>
+                <w:left w:val="none" w:sz="0" w:space="0" w:color="000000"/>
+                <w:right w:val="none" w:sz="0" w:space="0" w:color="000000"/>
+              </w:pBdr>
+              <w:spacing w:after="100" w:before="100" w:line="240"/>
+              <w:ind w:firstLine="0" w:left="100" w:right="100"/>
+            </w:pPr>
+            <w:r xmlns:w="http://schemas.openxmlformats.org/wordprocessingml/2006/main" xmlns:wp="http://schemas.openxmlformats.org/drawingml/2006/wordprocessingDrawing" xmlns:r="http://schemas.openxmlformats.org/officeDocument/2006/relationships" xmlns:w14="http://schemas.microsoft.com/office/word/2010/wordml">
+              <w:rPr>
+                <w:rFonts w:ascii="Cambria"/>
+                <w:i w:val="false"/>
+                <w:b w:val="false"/>
+                <w:u w:val="none"/>
                 <w:sz w:val="20"/>
                 <w:szCs w:val="20"/>
                 <w:color w:val="000000"/>
@@ -2392,13 +3415,16 @@
             </w:r>
             <w:r xmlns:w="http://schemas.openxmlformats.org/wordprocessingml/2006/main" xmlns:wp="http://schemas.openxmlformats.org/drawingml/2006/wordprocessingDrawing" xmlns:r="http://schemas.openxmlformats.org/officeDocument/2006/relationships" xmlns:w14="http://schemas.microsoft.com/office/word/2010/wordml">
               <w:rPr>
-                <w:rFonts w:ascii="Cambria" w:hAnsi="Cambria" w:eastAsia="Cambria" w:cs="Cambria"/>
+                <w:rFonts w:ascii="Cambria"/>
+                <w:i w:val="false"/>
+                <w:b w:val="false"/>
+                <w:u w:val="none"/>
                 <w:vertAlign w:val="superscript"/>
                 <w:sz w:val="20"/>
                 <w:szCs w:val="20"/>
                 <w:color w:val="000000"/>
               </w:rPr>
-              <w:t xml:space="preserve">3</w:t>
+              <w:t xml:space="preserve">c</w:t>
             </w:r>
           </w:p>
         </w:tc>
@@ -2407,25 +3433,37 @@
             <w:tcBorders>
               <w:bottom w:val="single" w:sz="4" w:space="0" w:color="666666"/>
               <w:top w:val="single" w:sz="4" w:space="0" w:color="666666"/>
-            </w:tcBorders>
-            <w:shd w:val="clear" w:color="auto" w:fill="FFFFFF"/>
-            <w:tcMar>
-              <w:top w:w="0" w:type="dxa"/>
-              <w:bottom w:w="0" w:type="dxa"/>
-              <w:left w:w="0" w:type="dxa"/>
-              <w:right w:w="0" w:type="dxa"/>
-            </w:tcMar>
-            <w:vAlign w:val="center"/>
-          </w:tcPr>
-          <w:p>
-            <w:pPr>
-              <w:jc w:val="left"/>
-              <w:spacing w:after="100" w:before="100" w:line="240"/>
-              <w:ind w:firstLine="0" w:left="100" w:right="100"/>
-            </w:pPr>
-            <w:r xmlns:w="http://schemas.openxmlformats.org/wordprocessingml/2006/main" xmlns:wp="http://schemas.openxmlformats.org/drawingml/2006/wordprocessingDrawing" xmlns:r="http://schemas.openxmlformats.org/officeDocument/2006/relationships" xmlns:w14="http://schemas.microsoft.com/office/word/2010/wordml">
-              <w:rPr>
-                <w:rFonts w:ascii="Cambria" w:hAnsi="Cambria" w:eastAsia="Cambria" w:cs="Cambria"/>
+              <w:left w:val="none" w:sz="0" w:space="0" w:color="000000"/>
+              <w:right w:val="none" w:sz="0" w:space="0" w:color="000000"/>
+            </w:tcBorders>
+            <w:shd w:val="clear" w:color="auto" w:fill="FFFFFF"/>
+            <w:tcMar>
+              <w:top w:w="0" w:type="dxa"/>
+              <w:bottom w:w="0" w:type="dxa"/>
+              <w:left w:w="0" w:type="dxa"/>
+              <w:right w:w="0" w:type="dxa"/>
+            </w:tcMar>
+            <w:vAlign w:val="center"/>
+          </w:tcPr>
+          <w:p>
+            <w:pPr>
+              <w:jc w:val="left"/>
+              <w:keepNext/>
+              <w:pBdr>
+                <w:bottom w:val="none" w:sz="0" w:space="0" w:color="000000"/>
+                <w:top w:val="none" w:sz="0" w:space="0" w:color="000000"/>
+                <w:left w:val="none" w:sz="0" w:space="0" w:color="000000"/>
+                <w:right w:val="none" w:sz="0" w:space="0" w:color="000000"/>
+              </w:pBdr>
+              <w:spacing w:after="100" w:before="100" w:line="240"/>
+              <w:ind w:firstLine="0" w:left="100" w:right="100"/>
+            </w:pPr>
+            <w:r xmlns:w="http://schemas.openxmlformats.org/wordprocessingml/2006/main" xmlns:wp="http://schemas.openxmlformats.org/drawingml/2006/wordprocessingDrawing" xmlns:r="http://schemas.openxmlformats.org/officeDocument/2006/relationships" xmlns:w14="http://schemas.microsoft.com/office/word/2010/wordml">
+              <w:rPr>
+                <w:rFonts w:ascii="Cambria"/>
+                <w:i w:val="false"/>
+                <w:b w:val="false"/>
+                <w:u w:val="none"/>
                 <w:sz w:val="20"/>
                 <w:szCs w:val="20"/>
                 <w:color w:val="000000"/>
@@ -2434,13 +3472,16 @@
             </w:r>
             <w:r xmlns:w="http://schemas.openxmlformats.org/wordprocessingml/2006/main" xmlns:wp="http://schemas.openxmlformats.org/drawingml/2006/wordprocessingDrawing" xmlns:r="http://schemas.openxmlformats.org/officeDocument/2006/relationships" xmlns:w14="http://schemas.microsoft.com/office/word/2010/wordml">
               <w:rPr>
-                <w:rFonts w:ascii="Cambria" w:hAnsi="Cambria" w:eastAsia="Cambria" w:cs="Cambria"/>
+                <w:rFonts w:ascii="Cambria"/>
+                <w:i w:val="false"/>
+                <w:b w:val="false"/>
+                <w:u w:val="none"/>
                 <w:vertAlign w:val="superscript"/>
                 <w:sz w:val="20"/>
                 <w:szCs w:val="20"/>
                 <w:color w:val="000000"/>
               </w:rPr>
-              <w:t xml:space="preserve">4</w:t>
+              <w:t xml:space="preserve">d</w:t>
             </w:r>
           </w:p>
         </w:tc>
@@ -2450,30 +3491,43 @@
           <w:cantSplit/>
           <w:trHeight w:val="360" w:hRule="auto"/>
         </w:trPr>
+        body12
         <w:tc>
           <w:tcPr>
             <w:tcBorders>
               <w:bottom w:val="single" w:sz="16" w:space="0" w:color="666666"/>
               <w:top w:val="single" w:sz="4" w:space="0" w:color="666666"/>
-            </w:tcBorders>
-            <w:shd w:val="clear" w:color="auto" w:fill="FFFFFF"/>
-            <w:tcMar>
-              <w:top w:w="0" w:type="dxa"/>
-              <w:bottom w:w="0" w:type="dxa"/>
-              <w:left w:w="0" w:type="dxa"/>
-              <w:right w:w="0" w:type="dxa"/>
-            </w:tcMar>
-            <w:vAlign w:val="center"/>
-          </w:tcPr>
-          <w:p>
-            <w:pPr>
-              <w:jc w:val="left"/>
-              <w:spacing w:after="100" w:before="100" w:line="240"/>
-              <w:ind w:firstLine="0" w:left="100" w:right="100"/>
-            </w:pPr>
-            <w:r xmlns:w="http://schemas.openxmlformats.org/wordprocessingml/2006/main" xmlns:wp="http://schemas.openxmlformats.org/drawingml/2006/wordprocessingDrawing" xmlns:r="http://schemas.openxmlformats.org/officeDocument/2006/relationships" xmlns:w14="http://schemas.microsoft.com/office/word/2010/wordml">
-              <w:rPr>
-                <w:rFonts w:ascii="Cambria" w:hAnsi="Cambria" w:eastAsia="Cambria" w:cs="Cambria"/>
+              <w:left w:val="none" w:sz="0" w:space="0" w:color="000000"/>
+              <w:right w:val="none" w:sz="0" w:space="0" w:color="000000"/>
+            </w:tcBorders>
+            <w:shd w:val="clear" w:color="auto" w:fill="FFFFFF"/>
+            <w:tcMar>
+              <w:top w:w="0" w:type="dxa"/>
+              <w:bottom w:w="0" w:type="dxa"/>
+              <w:left w:w="0" w:type="dxa"/>
+              <w:right w:w="0" w:type="dxa"/>
+            </w:tcMar>
+            <w:vAlign w:val="center"/>
+          </w:tcPr>
+          <w:p>
+            <w:pPr>
+              <w:jc w:val="left"/>
+              <w:keepNext/>
+              <w:pBdr>
+                <w:bottom w:val="none" w:sz="0" w:space="0" w:color="000000"/>
+                <w:top w:val="none" w:sz="0" w:space="0" w:color="000000"/>
+                <w:left w:val="none" w:sz="0" w:space="0" w:color="000000"/>
+                <w:right w:val="none" w:sz="0" w:space="0" w:color="000000"/>
+              </w:pBdr>
+              <w:spacing w:after="100" w:before="100" w:line="240"/>
+              <w:ind w:firstLine="0" w:left="100" w:right="100"/>
+            </w:pPr>
+            <w:r xmlns:w="http://schemas.openxmlformats.org/wordprocessingml/2006/main" xmlns:wp="http://schemas.openxmlformats.org/drawingml/2006/wordprocessingDrawing" xmlns:r="http://schemas.openxmlformats.org/officeDocument/2006/relationships" xmlns:w14="http://schemas.microsoft.com/office/word/2010/wordml">
+              <w:rPr>
+                <w:rFonts w:ascii="Cambria"/>
+                <w:i w:val="false"/>
+                <w:b w:val="false"/>
+                <w:u w:val="none"/>
                 <w:sz w:val="20"/>
                 <w:szCs w:val="20"/>
                 <w:color w:val="000000"/>
@@ -2487,31 +3541,65 @@
             <w:tcBorders>
               <w:bottom w:val="single" w:sz="16" w:space="0" w:color="666666"/>
               <w:top w:val="single" w:sz="4" w:space="0" w:color="666666"/>
-            </w:tcBorders>
-            <w:shd w:val="clear" w:color="auto" w:fill="FFFFFF"/>
-            <w:tcMar>
-              <w:top w:w="0" w:type="dxa"/>
-              <w:bottom w:w="0" w:type="dxa"/>
-              <w:left w:w="0" w:type="dxa"/>
-              <w:right w:w="0" w:type="dxa"/>
-            </w:tcMar>
-            <w:vAlign w:val="center"/>
-          </w:tcPr>
-          <w:p>
-            <w:pPr>
-              <w:jc w:val="left"/>
-              <w:spacing w:after="100" w:before="100" w:line="240"/>
-              <w:ind w:firstLine="0" w:left="100" w:right="100"/>
-            </w:pPr>
-            <w:r xmlns:w="http://schemas.openxmlformats.org/wordprocessingml/2006/main" xmlns:wp="http://schemas.openxmlformats.org/drawingml/2006/wordprocessingDrawing" xmlns:r="http://schemas.openxmlformats.org/officeDocument/2006/relationships" xmlns:w14="http://schemas.microsoft.com/office/word/2010/wordml">
-              <w:rPr>
-                <w:rFonts w:ascii="Cambria" w:hAnsi="Cambria" w:eastAsia="Cambria" w:cs="Cambria"/>
+              <w:left w:val="none" w:sz="0" w:space="0" w:color="000000"/>
+              <w:right w:val="none" w:sz="0" w:space="0" w:color="000000"/>
+            </w:tcBorders>
+            <w:shd w:val="clear" w:color="auto" w:fill="FFFFFF"/>
+            <w:tcMar>
+              <w:top w:w="0" w:type="dxa"/>
+              <w:bottom w:w="0" w:type="dxa"/>
+              <w:left w:w="0" w:type="dxa"/>
+              <w:right w:w="0" w:type="dxa"/>
+            </w:tcMar>
+            <w:vAlign w:val="center"/>
+          </w:tcPr>
+          <w:p>
+            <w:pPr>
+              <w:jc w:val="left"/>
+              <w:keepNext/>
+              <w:pBdr>
+                <w:bottom w:val="none" w:sz="0" w:space="0" w:color="000000"/>
+                <w:top w:val="none" w:sz="0" w:space="0" w:color="000000"/>
+                <w:left w:val="none" w:sz="0" w:space="0" w:color="000000"/>
+                <w:right w:val="none" w:sz="0" w:space="0" w:color="000000"/>
+              </w:pBdr>
+              <w:spacing w:after="100" w:before="100" w:line="240"/>
+              <w:ind w:firstLine="0" w:left="100" w:right="100"/>
+            </w:pPr>
+            <w:r xmlns:w="http://schemas.openxmlformats.org/wordprocessingml/2006/main" xmlns:wp="http://schemas.openxmlformats.org/drawingml/2006/wordprocessingDrawing" xmlns:r="http://schemas.openxmlformats.org/officeDocument/2006/relationships" xmlns:w14="http://schemas.microsoft.com/office/word/2010/wordml">
+              <w:rPr>
+                <w:rFonts w:ascii="Cambria"/>
+                <w:i w:val="false"/>
+                <w:b w:val="false"/>
+                <w:u w:val="none"/>
                 <w:sz w:val="20"/>
                 <w:szCs w:val="20"/>
                 <w:color w:val="000000"/>
               </w:rPr>
               <w:t xml:space="preserve">median: 70 [IQR: 46 - 110]</w:t>
+            </w:r>
+            <w:r xmlns:w="http://schemas.openxmlformats.org/wordprocessingml/2006/main" xmlns:wp="http://schemas.openxmlformats.org/drawingml/2006/wordprocessingDrawing" xmlns:r="http://schemas.openxmlformats.org/officeDocument/2006/relationships" xmlns:w14="http://schemas.microsoft.com/office/word/2010/wordml">
+              <w:rPr>
+                <w:rFonts w:ascii="Cambria"/>
+                <w:i w:val="false"/>
+                <w:b w:val="false"/>
+                <w:u w:val="none"/>
+                <w:sz w:val="20"/>
+                <w:szCs w:val="20"/>
+                <w:color w:val="000000"/>
+              </w:rPr>
               <w:br/>
+            </w:r>
+            <w:r xmlns:w="http://schemas.openxmlformats.org/wordprocessingml/2006/main" xmlns:wp="http://schemas.openxmlformats.org/drawingml/2006/wordprocessingDrawing" xmlns:r="http://schemas.openxmlformats.org/officeDocument/2006/relationships" xmlns:w14="http://schemas.microsoft.com/office/word/2010/wordml">
+              <w:rPr>
+                <w:rFonts w:ascii="Cambria"/>
+                <w:i w:val="false"/>
+                <w:b w:val="false"/>
+                <w:u w:val="none"/>
+                <w:sz w:val="20"/>
+                <w:szCs w:val="20"/>
+                <w:color w:val="000000"/>
+              </w:rPr>
               <w:t xml:space="preserve">range: 2 - 230</w:t>
             </w:r>
           </w:p>
@@ -2521,31 +3609,65 @@
             <w:tcBorders>
               <w:bottom w:val="single" w:sz="16" w:space="0" w:color="666666"/>
               <w:top w:val="single" w:sz="4" w:space="0" w:color="666666"/>
-            </w:tcBorders>
-            <w:shd w:val="clear" w:color="auto" w:fill="FFFFFF"/>
-            <w:tcMar>
-              <w:top w:w="0" w:type="dxa"/>
-              <w:bottom w:w="0" w:type="dxa"/>
-              <w:left w:w="0" w:type="dxa"/>
-              <w:right w:w="0" w:type="dxa"/>
-            </w:tcMar>
-            <w:vAlign w:val="center"/>
-          </w:tcPr>
-          <w:p>
-            <w:pPr>
-              <w:jc w:val="left"/>
-              <w:spacing w:after="100" w:before="100" w:line="240"/>
-              <w:ind w:firstLine="0" w:left="100" w:right="100"/>
-            </w:pPr>
-            <w:r xmlns:w="http://schemas.openxmlformats.org/wordprocessingml/2006/main" xmlns:wp="http://schemas.openxmlformats.org/drawingml/2006/wordprocessingDrawing" xmlns:r="http://schemas.openxmlformats.org/officeDocument/2006/relationships" xmlns:w14="http://schemas.microsoft.com/office/word/2010/wordml">
-              <w:rPr>
-                <w:rFonts w:ascii="Cambria" w:hAnsi="Cambria" w:eastAsia="Cambria" w:cs="Cambria"/>
+              <w:left w:val="none" w:sz="0" w:space="0" w:color="000000"/>
+              <w:right w:val="none" w:sz="0" w:space="0" w:color="000000"/>
+            </w:tcBorders>
+            <w:shd w:val="clear" w:color="auto" w:fill="FFFFFF"/>
+            <w:tcMar>
+              <w:top w:w="0" w:type="dxa"/>
+              <w:bottom w:w="0" w:type="dxa"/>
+              <w:left w:w="0" w:type="dxa"/>
+              <w:right w:w="0" w:type="dxa"/>
+            </w:tcMar>
+            <w:vAlign w:val="center"/>
+          </w:tcPr>
+          <w:p>
+            <w:pPr>
+              <w:jc w:val="left"/>
+              <w:keepNext/>
+              <w:pBdr>
+                <w:bottom w:val="none" w:sz="0" w:space="0" w:color="000000"/>
+                <w:top w:val="none" w:sz="0" w:space="0" w:color="000000"/>
+                <w:left w:val="none" w:sz="0" w:space="0" w:color="000000"/>
+                <w:right w:val="none" w:sz="0" w:space="0" w:color="000000"/>
+              </w:pBdr>
+              <w:spacing w:after="100" w:before="100" w:line="240"/>
+              <w:ind w:firstLine="0" w:left="100" w:right="100"/>
+            </w:pPr>
+            <w:r xmlns:w="http://schemas.openxmlformats.org/wordprocessingml/2006/main" xmlns:wp="http://schemas.openxmlformats.org/drawingml/2006/wordprocessingDrawing" xmlns:r="http://schemas.openxmlformats.org/officeDocument/2006/relationships" xmlns:w14="http://schemas.microsoft.com/office/word/2010/wordml">
+              <w:rPr>
+                <w:rFonts w:ascii="Cambria"/>
+                <w:i w:val="false"/>
+                <w:b w:val="false"/>
+                <w:u w:val="none"/>
                 <w:sz w:val="20"/>
                 <w:szCs w:val="20"/>
                 <w:color w:val="000000"/>
               </w:rPr>
               <w:t xml:space="preserve">median: 63 [IQR: 32 - 110]</w:t>
+            </w:r>
+            <w:r xmlns:w="http://schemas.openxmlformats.org/wordprocessingml/2006/main" xmlns:wp="http://schemas.openxmlformats.org/drawingml/2006/wordprocessingDrawing" xmlns:r="http://schemas.openxmlformats.org/officeDocument/2006/relationships" xmlns:w14="http://schemas.microsoft.com/office/word/2010/wordml">
+              <w:rPr>
+                <w:rFonts w:ascii="Cambria"/>
+                <w:i w:val="false"/>
+                <w:b w:val="false"/>
+                <w:u w:val="none"/>
+                <w:sz w:val="20"/>
+                <w:szCs w:val="20"/>
+                <w:color w:val="000000"/>
+              </w:rPr>
               <w:br/>
+            </w:r>
+            <w:r xmlns:w="http://schemas.openxmlformats.org/wordprocessingml/2006/main" xmlns:wp="http://schemas.openxmlformats.org/drawingml/2006/wordprocessingDrawing" xmlns:r="http://schemas.openxmlformats.org/officeDocument/2006/relationships" xmlns:w14="http://schemas.microsoft.com/office/word/2010/wordml">
+              <w:rPr>
+                <w:rFonts w:ascii="Cambria"/>
+                <w:i w:val="false"/>
+                <w:b w:val="false"/>
+                <w:u w:val="none"/>
+                <w:sz w:val="20"/>
+                <w:szCs w:val="20"/>
+                <w:color w:val="000000"/>
+              </w:rPr>
               <w:t xml:space="preserve">range: 11 - 170</w:t>
             </w:r>
           </w:p>
@@ -2555,25 +3677,37 @@
             <w:tcBorders>
               <w:bottom w:val="single" w:sz="16" w:space="0" w:color="666666"/>
               <w:top w:val="single" w:sz="4" w:space="0" w:color="666666"/>
-            </w:tcBorders>
-            <w:shd w:val="clear" w:color="auto" w:fill="FFFFFF"/>
-            <w:tcMar>
-              <w:top w:w="0" w:type="dxa"/>
-              <w:bottom w:w="0" w:type="dxa"/>
-              <w:left w:w="0" w:type="dxa"/>
-              <w:right w:w="0" w:type="dxa"/>
-            </w:tcMar>
-            <w:vAlign w:val="center"/>
-          </w:tcPr>
-          <w:p>
-            <w:pPr>
-              <w:jc w:val="left"/>
-              <w:spacing w:after="100" w:before="100" w:line="240"/>
-              <w:ind w:firstLine="0" w:left="100" w:right="100"/>
-            </w:pPr>
-            <w:r xmlns:w="http://schemas.openxmlformats.org/wordprocessingml/2006/main" xmlns:wp="http://schemas.openxmlformats.org/drawingml/2006/wordprocessingDrawing" xmlns:r="http://schemas.openxmlformats.org/officeDocument/2006/relationships" xmlns:w14="http://schemas.microsoft.com/office/word/2010/wordml">
-              <w:rPr>
-                <w:rFonts w:ascii="Cambria" w:hAnsi="Cambria" w:eastAsia="Cambria" w:cs="Cambria"/>
+              <w:left w:val="none" w:sz="0" w:space="0" w:color="000000"/>
+              <w:right w:val="none" w:sz="0" w:space="0" w:color="000000"/>
+            </w:tcBorders>
+            <w:shd w:val="clear" w:color="auto" w:fill="FFFFFF"/>
+            <w:tcMar>
+              <w:top w:w="0" w:type="dxa"/>
+              <w:bottom w:w="0" w:type="dxa"/>
+              <w:left w:w="0" w:type="dxa"/>
+              <w:right w:w="0" w:type="dxa"/>
+            </w:tcMar>
+            <w:vAlign w:val="center"/>
+          </w:tcPr>
+          <w:p>
+            <w:pPr>
+              <w:jc w:val="left"/>
+              <w:keepNext/>
+              <w:pBdr>
+                <w:bottom w:val="none" w:sz="0" w:space="0" w:color="000000"/>
+                <w:top w:val="none" w:sz="0" w:space="0" w:color="000000"/>
+                <w:left w:val="none" w:sz="0" w:space="0" w:color="000000"/>
+                <w:right w:val="none" w:sz="0" w:space="0" w:color="000000"/>
+              </w:pBdr>
+              <w:spacing w:after="100" w:before="100" w:line="240"/>
+              <w:ind w:firstLine="0" w:left="100" w:right="100"/>
+            </w:pPr>
+            <w:r xmlns:w="http://schemas.openxmlformats.org/wordprocessingml/2006/main" xmlns:wp="http://schemas.openxmlformats.org/drawingml/2006/wordprocessingDrawing" xmlns:r="http://schemas.openxmlformats.org/officeDocument/2006/relationships" xmlns:w14="http://schemas.microsoft.com/office/word/2010/wordml">
+              <w:rPr>
+                <w:rFonts w:ascii="Cambria"/>
+                <w:i w:val="false"/>
+                <w:b w:val="false"/>
+                <w:u w:val="none"/>
                 <w:sz w:val="20"/>
                 <w:szCs w:val="20"/>
                 <w:color w:val="000000"/>
@@ -2582,13 +3716,16 @@
             </w:r>
             <w:r xmlns:w="http://schemas.openxmlformats.org/wordprocessingml/2006/main" xmlns:wp="http://schemas.openxmlformats.org/drawingml/2006/wordprocessingDrawing" xmlns:r="http://schemas.openxmlformats.org/officeDocument/2006/relationships" xmlns:w14="http://schemas.microsoft.com/office/word/2010/wordml">
               <w:rPr>
-                <w:rFonts w:ascii="Cambria" w:hAnsi="Cambria" w:eastAsia="Cambria" w:cs="Cambria"/>
+                <w:rFonts w:ascii="Cambria"/>
+                <w:i w:val="false"/>
+                <w:b w:val="false"/>
+                <w:u w:val="none"/>
                 <w:vertAlign w:val="superscript"/>
                 <w:sz w:val="20"/>
                 <w:szCs w:val="20"/>
                 <w:color w:val="000000"/>
               </w:rPr>
-              <w:t xml:space="preserve">5</w:t>
+              <w:t xml:space="preserve">e</w:t>
             </w:r>
           </w:p>
         </w:tc>
@@ -2597,25 +3734,37 @@
             <w:tcBorders>
               <w:bottom w:val="single" w:sz="16" w:space="0" w:color="666666"/>
               <w:top w:val="single" w:sz="4" w:space="0" w:color="666666"/>
-            </w:tcBorders>
-            <w:shd w:val="clear" w:color="auto" w:fill="FFFFFF"/>
-            <w:tcMar>
-              <w:top w:w="0" w:type="dxa"/>
-              <w:bottom w:w="0" w:type="dxa"/>
-              <w:left w:w="0" w:type="dxa"/>
-              <w:right w:w="0" w:type="dxa"/>
-            </w:tcMar>
-            <w:vAlign w:val="center"/>
-          </w:tcPr>
-          <w:p>
-            <w:pPr>
-              <w:jc w:val="left"/>
-              <w:spacing w:after="100" w:before="100" w:line="240"/>
-              <w:ind w:firstLine="0" w:left="100" w:right="100"/>
-            </w:pPr>
-            <w:r xmlns:w="http://schemas.openxmlformats.org/wordprocessingml/2006/main" xmlns:wp="http://schemas.openxmlformats.org/drawingml/2006/wordprocessingDrawing" xmlns:r="http://schemas.openxmlformats.org/officeDocument/2006/relationships" xmlns:w14="http://schemas.microsoft.com/office/word/2010/wordml">
-              <w:rPr>
-                <w:rFonts w:ascii="Cambria" w:hAnsi="Cambria" w:eastAsia="Cambria" w:cs="Cambria"/>
+              <w:left w:val="none" w:sz="0" w:space="0" w:color="000000"/>
+              <w:right w:val="none" w:sz="0" w:space="0" w:color="000000"/>
+            </w:tcBorders>
+            <w:shd w:val="clear" w:color="auto" w:fill="FFFFFF"/>
+            <w:tcMar>
+              <w:top w:w="0" w:type="dxa"/>
+              <w:bottom w:w="0" w:type="dxa"/>
+              <w:left w:w="0" w:type="dxa"/>
+              <w:right w:w="0" w:type="dxa"/>
+            </w:tcMar>
+            <w:vAlign w:val="center"/>
+          </w:tcPr>
+          <w:p>
+            <w:pPr>
+              <w:jc w:val="left"/>
+              <w:keepNext/>
+              <w:pBdr>
+                <w:bottom w:val="none" w:sz="0" w:space="0" w:color="000000"/>
+                <w:top w:val="none" w:sz="0" w:space="0" w:color="000000"/>
+                <w:left w:val="none" w:sz="0" w:space="0" w:color="000000"/>
+                <w:right w:val="none" w:sz="0" w:space="0" w:color="000000"/>
+              </w:pBdr>
+              <w:spacing w:after="100" w:before="100" w:line="240"/>
+              <w:ind w:firstLine="0" w:left="100" w:right="100"/>
+            </w:pPr>
+            <w:r xmlns:w="http://schemas.openxmlformats.org/wordprocessingml/2006/main" xmlns:wp="http://schemas.openxmlformats.org/drawingml/2006/wordprocessingDrawing" xmlns:r="http://schemas.openxmlformats.org/officeDocument/2006/relationships" xmlns:w14="http://schemas.microsoft.com/office/word/2010/wordml">
+              <w:rPr>
+                <w:rFonts w:ascii="Cambria"/>
+                <w:i w:val="false"/>
+                <w:b w:val="false"/>
+                <w:u w:val="none"/>
                 <w:sz w:val="20"/>
                 <w:szCs w:val="20"/>
                 <w:color w:val="000000"/>
@@ -2630,54 +3779,62 @@
           <w:cantSplit/>
           <w:trHeight w:val="360" w:hRule="auto"/>
         </w:trPr>
+        footer 1
         <w:tc>
           <w:tcPr>
             <w:gridSpan w:val="5"/>
             <w:tcBorders>
               <w:bottom w:val="single" w:sz="4" w:space="0" w:color="666666"/>
-            </w:tcBorders>
-            <w:shd w:val="clear" w:color="auto" w:fill="FFFFFF"/>
-            <w:tcMar>
-              <w:top w:w="0" w:type="dxa"/>
-              <w:bottom w:w="0" w:type="dxa"/>
-              <w:left w:w="0" w:type="dxa"/>
-              <w:right w:w="0" w:type="dxa"/>
-            </w:tcMar>
-            <w:vAlign w:val="center"/>
-          </w:tcPr>
-          <w:p>
-            <w:pPr>
-              <w:jc w:val="left"/>
-              <w:spacing w:after="100" w:before="100" w:line="240"/>
-              <w:ind w:firstLine="0" w:left="100" w:right="100"/>
-            </w:pPr>
-            <w:r xmlns:w="http://schemas.openxmlformats.org/wordprocessingml/2006/main" xmlns:wp="http://schemas.openxmlformats.org/drawingml/2006/wordprocessingDrawing" xmlns:r="http://schemas.openxmlformats.org/officeDocument/2006/relationships" xmlns:w14="http://schemas.microsoft.com/office/word/2010/wordml">
-              <w:rPr>
-                <w:rFonts w:ascii="Cambria" w:hAnsi="Cambria" w:eastAsia="Cambria" w:cs="Cambria"/>
+              <w:top w:val="single" w:sz="16" w:space="0" w:color="666666"/>
+              <w:left w:val="none" w:sz="0" w:space="0" w:color="000000"/>
+              <w:right w:val="none" w:sz="0" w:space="0" w:color="000000"/>
+            </w:tcBorders>
+            <w:shd w:val="clear" w:color="auto" w:fill="FFFFFF"/>
+            <w:tcMar>
+              <w:top w:w="0" w:type="dxa"/>
+              <w:bottom w:w="0" w:type="dxa"/>
+              <w:left w:w="0" w:type="dxa"/>
+              <w:right w:w="0" w:type="dxa"/>
+            </w:tcMar>
+            <w:vAlign w:val="center"/>
+          </w:tcPr>
+          <w:p>
+            <w:pPr>
+              <w:jc w:val="left"/>
+              <w:keepNext/>
+              <w:pBdr>
+                <w:bottom w:val="none" w:sz="0" w:space="0" w:color="000000"/>
+                <w:top w:val="none" w:sz="0" w:space="0" w:color="000000"/>
+                <w:left w:val="none" w:sz="0" w:space="0" w:color="000000"/>
+                <w:right w:val="none" w:sz="0" w:space="0" w:color="000000"/>
+              </w:pBdr>
+              <w:spacing w:after="100" w:before="100" w:line="240"/>
+              <w:ind w:firstLine="0" w:left="100" w:right="100"/>
+            </w:pPr>
+            <w:r xmlns:w="http://schemas.openxmlformats.org/wordprocessingml/2006/main" xmlns:wp="http://schemas.openxmlformats.org/drawingml/2006/wordprocessingDrawing" xmlns:r="http://schemas.openxmlformats.org/officeDocument/2006/relationships" xmlns:w14="http://schemas.microsoft.com/office/word/2010/wordml">
+              <w:rPr>
+                <w:rFonts w:ascii="Cambria"/>
+                <w:i w:val="false"/>
+                <w:b w:val="false"/>
+                <w:u w:val="none"/>
                 <w:vertAlign w:val="superscript"/>
                 <w:sz w:val="20"/>
                 <w:szCs w:val="20"/>
                 <w:color w:val="000000"/>
               </w:rPr>
-              <w:t xml:space="preserve">1</w:t>
-            </w:r>
-            <w:r xmlns:w="http://schemas.openxmlformats.org/wordprocessingml/2006/main" xmlns:wp="http://schemas.openxmlformats.org/drawingml/2006/wordprocessingDrawing" xmlns:r="http://schemas.openxmlformats.org/officeDocument/2006/relationships" xmlns:w14="http://schemas.microsoft.com/office/word/2010/wordml">
-              <w:rPr>
-                <w:rFonts w:ascii="Cambria" w:hAnsi="Cambria" w:eastAsia="Cambria" w:cs="Cambria"/>
+              <w:t xml:space="preserve">a</w:t>
+            </w:r>
+            <w:r xmlns:w="http://schemas.openxmlformats.org/wordprocessingml/2006/main" xmlns:wp="http://schemas.openxmlformats.org/drawingml/2006/wordprocessingDrawing" xmlns:r="http://schemas.openxmlformats.org/officeDocument/2006/relationships" xmlns:w14="http://schemas.microsoft.com/office/word/2010/wordml">
+              <w:rPr>
+                <w:rFonts w:ascii="Cambria"/>
+                <w:i w:val="false"/>
+                <w:b w:val="false"/>
+                <w:u w:val="none"/>
                 <w:sz w:val="20"/>
                 <w:szCs w:val="20"/>
                 <w:color w:val="000000"/>
               </w:rPr>
               <w:t xml:space="preserve">Mann-Whitney U test.</w:t>
-            </w:r>
-            <w:r xmlns:w="http://schemas.openxmlformats.org/wordprocessingml/2006/main" xmlns:wp="http://schemas.openxmlformats.org/drawingml/2006/wordprocessingDrawing" xmlns:r="http://schemas.openxmlformats.org/officeDocument/2006/relationships" xmlns:w14="http://schemas.microsoft.com/office/word/2010/wordml">
-              <w:rPr>
-                <w:rFonts w:ascii="Cambria" w:hAnsi="Cambria" w:eastAsia="Cambria" w:cs="Cambria"/>
-                <w:sz w:val="20"/>
-                <w:szCs w:val="20"/>
-                <w:color w:val="000000"/>
-              </w:rPr>
-              <w:t xml:space="preserve">1</w:t>
             </w:r>
           </w:p>
         </w:tc>
@@ -2687,46 +3844,62 @@
           <w:cantSplit/>
           <w:trHeight w:val="360" w:hRule="auto"/>
         </w:trPr>
+        footer 2
         <w:tc>
           <w:tcPr>
             <w:gridSpan w:val="5"/>
             <w:tcBorders>
               <w:bottom w:val="single" w:sz="4" w:space="0" w:color="666666"/>
               <w:top w:val="single" w:sz="4" w:space="0" w:color="666666"/>
-            </w:tcBorders>
-            <w:shd w:val="clear" w:color="auto" w:fill="FFFFFF"/>
-            <w:tcMar>
-              <w:top w:w="0" w:type="dxa"/>
-              <w:bottom w:w="0" w:type="dxa"/>
-              <w:left w:w="0" w:type="dxa"/>
-              <w:right w:w="0" w:type="dxa"/>
-            </w:tcMar>
-            <w:vAlign w:val="center"/>
-          </w:tcPr>
-          <w:p>
-            <w:pPr>
-              <w:jc w:val="left"/>
-              <w:spacing w:after="100" w:before="100" w:line="240"/>
-              <w:ind w:firstLine="0" w:left="100" w:right="100"/>
-            </w:pPr>
-            <w:r xmlns:w="http://schemas.openxmlformats.org/wordprocessingml/2006/main" xmlns:wp="http://schemas.openxmlformats.org/drawingml/2006/wordprocessingDrawing" xmlns:r="http://schemas.openxmlformats.org/officeDocument/2006/relationships" xmlns:w14="http://schemas.microsoft.com/office/word/2010/wordml">
-              <w:rPr>
-                <w:rFonts w:ascii="Cambria" w:hAnsi="Cambria" w:eastAsia="Cambria" w:cs="Cambria"/>
+              <w:left w:val="none" w:sz="0" w:space="0" w:color="000000"/>
+              <w:right w:val="none" w:sz="0" w:space="0" w:color="000000"/>
+            </w:tcBorders>
+            <w:shd w:val="clear" w:color="auto" w:fill="FFFFFF"/>
+            <w:tcMar>
+              <w:top w:w="0" w:type="dxa"/>
+              <w:bottom w:w="0" w:type="dxa"/>
+              <w:left w:w="0" w:type="dxa"/>
+              <w:right w:w="0" w:type="dxa"/>
+            </w:tcMar>
+            <w:vAlign w:val="center"/>
+          </w:tcPr>
+          <w:p>
+            <w:pPr>
+              <w:jc w:val="left"/>
+              <w:keepNext/>
+              <w:pBdr>
+                <w:bottom w:val="none" w:sz="0" w:space="0" w:color="000000"/>
+                <w:top w:val="none" w:sz="0" w:space="0" w:color="000000"/>
+                <w:left w:val="none" w:sz="0" w:space="0" w:color="000000"/>
+                <w:right w:val="none" w:sz="0" w:space="0" w:color="000000"/>
+              </w:pBdr>
+              <w:spacing w:after="100" w:before="100" w:line="240"/>
+              <w:ind w:firstLine="0" w:left="100" w:right="100"/>
+            </w:pPr>
+            <w:r xmlns:w="http://schemas.openxmlformats.org/wordprocessingml/2006/main" xmlns:wp="http://schemas.openxmlformats.org/drawingml/2006/wordprocessingDrawing" xmlns:r="http://schemas.openxmlformats.org/officeDocument/2006/relationships" xmlns:w14="http://schemas.microsoft.com/office/word/2010/wordml">
+              <w:rPr>
+                <w:rFonts w:ascii="Cambria"/>
+                <w:i w:val="false"/>
+                <w:b w:val="false"/>
+                <w:u w:val="none"/>
                 <w:vertAlign w:val="superscript"/>
                 <w:sz w:val="20"/>
                 <w:szCs w:val="20"/>
                 <w:color w:val="000000"/>
               </w:rPr>
-              <w:t xml:space="preserve">2</w:t>
-            </w:r>
-            <w:r xmlns:w="http://schemas.openxmlformats.org/wordprocessingml/2006/main" xmlns:wp="http://schemas.openxmlformats.org/drawingml/2006/wordprocessingDrawing" xmlns:r="http://schemas.openxmlformats.org/officeDocument/2006/relationships" xmlns:w14="http://schemas.microsoft.com/office/word/2010/wordml">
-              <w:rPr>
-                <w:rFonts w:ascii="Cambria" w:hAnsi="Cambria" w:eastAsia="Cambria" w:cs="Cambria"/>
-                <w:sz w:val="20"/>
-                <w:szCs w:val="20"/>
-                <w:color w:val="000000"/>
-              </w:rPr>
-              <w:t xml:space="preserve">Wilcoxon r effect size statistic.</w:t>
+              <w:t xml:space="preserve">b</w:t>
+            </w:r>
+            <w:r xmlns:w="http://schemas.openxmlformats.org/wordprocessingml/2006/main" xmlns:wp="http://schemas.openxmlformats.org/drawingml/2006/wordprocessingDrawing" xmlns:r="http://schemas.openxmlformats.org/officeDocument/2006/relationships" xmlns:w14="http://schemas.microsoft.com/office/word/2010/wordml">
+              <w:rPr>
+                <w:rFonts w:ascii="Cambria"/>
+                <w:i w:val="false"/>
+                <w:b w:val="false"/>
+                <w:u w:val="none"/>
+                <w:sz w:val="20"/>
+                <w:szCs w:val="20"/>
+                <w:color w:val="000000"/>
+              </w:rPr>
+              <w:t xml:space="preserve">r effect size statistic.</w:t>
             </w:r>
           </w:p>
         </w:tc>
@@ -2736,41 +3909,57 @@
           <w:cantSplit/>
           <w:trHeight w:val="360" w:hRule="auto"/>
         </w:trPr>
+        footer 3
         <w:tc>
           <w:tcPr>
             <w:gridSpan w:val="5"/>
             <w:tcBorders>
               <w:bottom w:val="single" w:sz="4" w:space="0" w:color="666666"/>
               <w:top w:val="single" w:sz="4" w:space="0" w:color="666666"/>
-            </w:tcBorders>
-            <w:shd w:val="clear" w:color="auto" w:fill="FFFFFF"/>
-            <w:tcMar>
-              <w:top w:w="0" w:type="dxa"/>
-              <w:bottom w:w="0" w:type="dxa"/>
-              <w:left w:w="0" w:type="dxa"/>
-              <w:right w:w="0" w:type="dxa"/>
-            </w:tcMar>
-            <w:vAlign w:val="center"/>
-          </w:tcPr>
-          <w:p>
-            <w:pPr>
-              <w:jc w:val="left"/>
-              <w:spacing w:after="100" w:before="100" w:line="240"/>
-              <w:ind w:firstLine="0" w:left="100" w:right="100"/>
-            </w:pPr>
-            <w:r xmlns:w="http://schemas.openxmlformats.org/wordprocessingml/2006/main" xmlns:wp="http://schemas.openxmlformats.org/drawingml/2006/wordprocessingDrawing" xmlns:r="http://schemas.openxmlformats.org/officeDocument/2006/relationships" xmlns:w14="http://schemas.microsoft.com/office/word/2010/wordml">
-              <w:rPr>
-                <w:rFonts w:ascii="Cambria" w:hAnsi="Cambria" w:eastAsia="Cambria" w:cs="Cambria"/>
+              <w:left w:val="none" w:sz="0" w:space="0" w:color="000000"/>
+              <w:right w:val="none" w:sz="0" w:space="0" w:color="000000"/>
+            </w:tcBorders>
+            <w:shd w:val="clear" w:color="auto" w:fill="FFFFFF"/>
+            <w:tcMar>
+              <w:top w:w="0" w:type="dxa"/>
+              <w:bottom w:w="0" w:type="dxa"/>
+              <w:left w:w="0" w:type="dxa"/>
+              <w:right w:w="0" w:type="dxa"/>
+            </w:tcMar>
+            <w:vAlign w:val="center"/>
+          </w:tcPr>
+          <w:p>
+            <w:pPr>
+              <w:jc w:val="left"/>
+              <w:keepNext/>
+              <w:pBdr>
+                <w:bottom w:val="none" w:sz="0" w:space="0" w:color="000000"/>
+                <w:top w:val="none" w:sz="0" w:space="0" w:color="000000"/>
+                <w:left w:val="none" w:sz="0" w:space="0" w:color="000000"/>
+                <w:right w:val="none" w:sz="0" w:space="0" w:color="000000"/>
+              </w:pBdr>
+              <w:spacing w:after="100" w:before="100" w:line="240"/>
+              <w:ind w:firstLine="0" w:left="100" w:right="100"/>
+            </w:pPr>
+            <w:r xmlns:w="http://schemas.openxmlformats.org/wordprocessingml/2006/main" xmlns:wp="http://schemas.openxmlformats.org/drawingml/2006/wordprocessingDrawing" xmlns:r="http://schemas.openxmlformats.org/officeDocument/2006/relationships" xmlns:w14="http://schemas.microsoft.com/office/word/2010/wordml">
+              <w:rPr>
+                <w:rFonts w:ascii="Cambria"/>
+                <w:i w:val="false"/>
+                <w:b w:val="false"/>
+                <w:u w:val="none"/>
                 <w:vertAlign w:val="superscript"/>
                 <w:sz w:val="20"/>
                 <w:szCs w:val="20"/>
                 <w:color w:val="000000"/>
               </w:rPr>
-              <w:t xml:space="preserve">3</w:t>
-            </w:r>
-            <w:r xmlns:w="http://schemas.openxmlformats.org/wordprocessingml/2006/main" xmlns:wp="http://schemas.openxmlformats.org/drawingml/2006/wordprocessingDrawing" xmlns:r="http://schemas.openxmlformats.org/officeDocument/2006/relationships" xmlns:w14="http://schemas.microsoft.com/office/word/2010/wordml">
-              <w:rPr>
-                <w:rFonts w:ascii="Cambria" w:hAnsi="Cambria" w:eastAsia="Cambria" w:cs="Cambria"/>
+              <w:t xml:space="preserve">c</w:t>
+            </w:r>
+            <w:r xmlns:w="http://schemas.openxmlformats.org/wordprocessingml/2006/main" xmlns:wp="http://schemas.openxmlformats.org/drawingml/2006/wordprocessingDrawing" xmlns:r="http://schemas.openxmlformats.org/officeDocument/2006/relationships" xmlns:w14="http://schemas.microsoft.com/office/word/2010/wordml">
+              <w:rPr>
+                <w:rFonts w:ascii="Cambria"/>
+                <w:i w:val="false"/>
+                <w:b w:val="false"/>
+                <w:u w:val="none"/>
                 <w:sz w:val="20"/>
                 <w:szCs w:val="20"/>
                 <w:color w:val="000000"/>
@@ -2785,41 +3974,57 @@
           <w:cantSplit/>
           <w:trHeight w:val="360" w:hRule="auto"/>
         </w:trPr>
+        footer 4
         <w:tc>
           <w:tcPr>
             <w:gridSpan w:val="5"/>
             <w:tcBorders>
               <w:bottom w:val="single" w:sz="4" w:space="0" w:color="666666"/>
               <w:top w:val="single" w:sz="4" w:space="0" w:color="666666"/>
-            </w:tcBorders>
-            <w:shd w:val="clear" w:color="auto" w:fill="FFFFFF"/>
-            <w:tcMar>
-              <w:top w:w="0" w:type="dxa"/>
-              <w:bottom w:w="0" w:type="dxa"/>
-              <w:left w:w="0" w:type="dxa"/>
-              <w:right w:w="0" w:type="dxa"/>
-            </w:tcMar>
-            <w:vAlign w:val="center"/>
-          </w:tcPr>
-          <w:p>
-            <w:pPr>
-              <w:jc w:val="left"/>
-              <w:spacing w:after="100" w:before="100" w:line="240"/>
-              <w:ind w:firstLine="0" w:left="100" w:right="100"/>
-            </w:pPr>
-            <w:r xmlns:w="http://schemas.openxmlformats.org/wordprocessingml/2006/main" xmlns:wp="http://schemas.openxmlformats.org/drawingml/2006/wordprocessingDrawing" xmlns:r="http://schemas.openxmlformats.org/officeDocument/2006/relationships" xmlns:w14="http://schemas.microsoft.com/office/word/2010/wordml">
-              <w:rPr>
-                <w:rFonts w:ascii="Cambria" w:hAnsi="Cambria" w:eastAsia="Cambria" w:cs="Cambria"/>
+              <w:left w:val="none" w:sz="0" w:space="0" w:color="000000"/>
+              <w:right w:val="none" w:sz="0" w:space="0" w:color="000000"/>
+            </w:tcBorders>
+            <w:shd w:val="clear" w:color="auto" w:fill="FFFFFF"/>
+            <w:tcMar>
+              <w:top w:w="0" w:type="dxa"/>
+              <w:bottom w:w="0" w:type="dxa"/>
+              <w:left w:w="0" w:type="dxa"/>
+              <w:right w:w="0" w:type="dxa"/>
+            </w:tcMar>
+            <w:vAlign w:val="center"/>
+          </w:tcPr>
+          <w:p>
+            <w:pPr>
+              <w:jc w:val="left"/>
+              <w:keepNext/>
+              <w:pBdr>
+                <w:bottom w:val="none" w:sz="0" w:space="0" w:color="000000"/>
+                <w:top w:val="none" w:sz="0" w:space="0" w:color="000000"/>
+                <w:left w:val="none" w:sz="0" w:space="0" w:color="000000"/>
+                <w:right w:val="none" w:sz="0" w:space="0" w:color="000000"/>
+              </w:pBdr>
+              <w:spacing w:after="100" w:before="100" w:line="240"/>
+              <w:ind w:firstLine="0" w:left="100" w:right="100"/>
+            </w:pPr>
+            <w:r xmlns:w="http://schemas.openxmlformats.org/wordprocessingml/2006/main" xmlns:wp="http://schemas.openxmlformats.org/drawingml/2006/wordprocessingDrawing" xmlns:r="http://schemas.openxmlformats.org/officeDocument/2006/relationships" xmlns:w14="http://schemas.microsoft.com/office/word/2010/wordml">
+              <w:rPr>
+                <w:rFonts w:ascii="Cambria"/>
+                <w:i w:val="false"/>
+                <w:b w:val="false"/>
+                <w:u w:val="none"/>
                 <w:vertAlign w:val="superscript"/>
                 <w:sz w:val="20"/>
                 <w:szCs w:val="20"/>
                 <w:color w:val="000000"/>
               </w:rPr>
-              <w:t xml:space="preserve">4</w:t>
-            </w:r>
-            <w:r xmlns:w="http://schemas.openxmlformats.org/wordprocessingml/2006/main" xmlns:wp="http://schemas.openxmlformats.org/drawingml/2006/wordprocessingDrawing" xmlns:r="http://schemas.openxmlformats.org/officeDocument/2006/relationships" xmlns:w14="http://schemas.microsoft.com/office/word/2010/wordml">
-              <w:rPr>
-                <w:rFonts w:ascii="Cambria" w:hAnsi="Cambria" w:eastAsia="Cambria" w:cs="Cambria"/>
+              <w:t xml:space="preserve">d</w:t>
+            </w:r>
+            <w:r xmlns:w="http://schemas.openxmlformats.org/wordprocessingml/2006/main" xmlns:wp="http://schemas.openxmlformats.org/drawingml/2006/wordprocessingDrawing" xmlns:r="http://schemas.openxmlformats.org/officeDocument/2006/relationships" xmlns:w14="http://schemas.microsoft.com/office/word/2010/wordml">
+              <w:rPr>
+                <w:rFonts w:ascii="Cambria"/>
+                <w:i w:val="false"/>
+                <w:b w:val="false"/>
+                <w:u w:val="none"/>
                 <w:sz w:val="20"/>
                 <w:szCs w:val="20"/>
                 <w:color w:val="000000"/>
@@ -2834,41 +4039,57 @@
           <w:cantSplit/>
           <w:trHeight w:val="360" w:hRule="auto"/>
         </w:trPr>
+        footer 5
         <w:tc>
           <w:tcPr>
             <w:gridSpan w:val="5"/>
             <w:tcBorders>
               <w:bottom w:val="single" w:sz="4" w:space="0" w:color="666666"/>
               <w:top w:val="single" w:sz="4" w:space="0" w:color="666666"/>
-            </w:tcBorders>
-            <w:shd w:val="clear" w:color="auto" w:fill="FFFFFF"/>
-            <w:tcMar>
-              <w:top w:w="0" w:type="dxa"/>
-              <w:bottom w:w="0" w:type="dxa"/>
-              <w:left w:w="0" w:type="dxa"/>
-              <w:right w:w="0" w:type="dxa"/>
-            </w:tcMar>
-            <w:vAlign w:val="center"/>
-          </w:tcPr>
-          <w:p>
-            <w:pPr>
-              <w:jc w:val="left"/>
-              <w:spacing w:after="100" w:before="100" w:line="240"/>
-              <w:ind w:firstLine="0" w:left="100" w:right="100"/>
-            </w:pPr>
-            <w:r xmlns:w="http://schemas.openxmlformats.org/wordprocessingml/2006/main" xmlns:wp="http://schemas.openxmlformats.org/drawingml/2006/wordprocessingDrawing" xmlns:r="http://schemas.openxmlformats.org/officeDocument/2006/relationships" xmlns:w14="http://schemas.microsoft.com/office/word/2010/wordml">
-              <w:rPr>
-                <w:rFonts w:ascii="Cambria" w:hAnsi="Cambria" w:eastAsia="Cambria" w:cs="Cambria"/>
+              <w:left w:val="none" w:sz="0" w:space="0" w:color="000000"/>
+              <w:right w:val="none" w:sz="0" w:space="0" w:color="000000"/>
+            </w:tcBorders>
+            <w:shd w:val="clear" w:color="auto" w:fill="FFFFFF"/>
+            <w:tcMar>
+              <w:top w:w="0" w:type="dxa"/>
+              <w:bottom w:w="0" w:type="dxa"/>
+              <w:left w:w="0" w:type="dxa"/>
+              <w:right w:w="0" w:type="dxa"/>
+            </w:tcMar>
+            <w:vAlign w:val="center"/>
+          </w:tcPr>
+          <w:p>
+            <w:pPr>
+              <w:jc w:val="left"/>
+              <w:keepNext/>
+              <w:pBdr>
+                <w:bottom w:val="none" w:sz="0" w:space="0" w:color="000000"/>
+                <w:top w:val="none" w:sz="0" w:space="0" w:color="000000"/>
+                <w:left w:val="none" w:sz="0" w:space="0" w:color="000000"/>
+                <w:right w:val="none" w:sz="0" w:space="0" w:color="000000"/>
+              </w:pBdr>
+              <w:spacing w:after="100" w:before="100" w:line="240"/>
+              <w:ind w:firstLine="0" w:left="100" w:right="100"/>
+            </w:pPr>
+            <w:r xmlns:w="http://schemas.openxmlformats.org/wordprocessingml/2006/main" xmlns:wp="http://schemas.openxmlformats.org/drawingml/2006/wordprocessingDrawing" xmlns:r="http://schemas.openxmlformats.org/officeDocument/2006/relationships" xmlns:w14="http://schemas.microsoft.com/office/word/2010/wordml">
+              <w:rPr>
+                <w:rFonts w:ascii="Cambria"/>
+                <w:i w:val="false"/>
+                <w:b w:val="false"/>
+                <w:u w:val="none"/>
                 <w:vertAlign w:val="superscript"/>
                 <w:sz w:val="20"/>
                 <w:szCs w:val="20"/>
                 <w:color w:val="000000"/>
               </w:rPr>
-              <w:t xml:space="preserve">5</w:t>
-            </w:r>
-            <w:r xmlns:w="http://schemas.openxmlformats.org/wordprocessingml/2006/main" xmlns:wp="http://schemas.openxmlformats.org/drawingml/2006/wordprocessingDrawing" xmlns:r="http://schemas.openxmlformats.org/officeDocument/2006/relationships" xmlns:w14="http://schemas.microsoft.com/office/word/2010/wordml">
-              <w:rPr>
-                <w:rFonts w:ascii="Cambria" w:hAnsi="Cambria" w:eastAsia="Cambria" w:cs="Cambria"/>
+              <w:t xml:space="preserve">e</w:t>
+            </w:r>
+            <w:r xmlns:w="http://schemas.openxmlformats.org/wordprocessingml/2006/main" xmlns:wp="http://schemas.openxmlformats.org/drawingml/2006/wordprocessingDrawing" xmlns:r="http://schemas.openxmlformats.org/officeDocument/2006/relationships" xmlns:w14="http://schemas.microsoft.com/office/word/2010/wordml">
+              <w:rPr>
+                <w:rFonts w:ascii="Cambria"/>
+                <w:i w:val="false"/>
+                <w:b w:val="false"/>
+                <w:u w:val="none"/>
                 <w:sz w:val="20"/>
                 <w:szCs w:val="20"/>
                 <w:color w:val="000000"/>
@@ -2884,15 +4105,15 @@
         <w:br w:type="page"/>
       </w:r>
     </w:p>
+    <w:bookmarkEnd w:id="20"/>
+    <w:bookmarkStart w:id="39" w:name="sec:figures"/>
     <w:p>
       <w:pPr>
         <w:pStyle w:val="Heading1"/>
       </w:pPr>
-      <w:bookmarkStart w:id="21" w:name="sec:figures"/>
       <w:r>
         <w:t xml:space="preserve">Figures</w:t>
       </w:r>
-      <w:bookmarkEnd w:id="21"/>
     </w:p>
     <w:p>
       <w:pPr>
@@ -2903,18 +4124,18 @@
           <wp:inline>
             <wp:extent cx="5943600" cy="4615030"/>
             <wp:effectExtent b="0" l="0" r="0" t="0"/>
-            <wp:docPr descr="Figure 1: CONSORT flow diagram of the study analysis inclusion process." title="" id="1" name="Picture"/>
+            <wp:docPr descr="Figure 1: Flow diagram of the study analysis inclusion process." title="" id="22" name="Picture"/>
             <a:graphic>
               <a:graphicData uri="http://schemas.openxmlformats.org/drawingml/2006/picture">
                 <pic:pic>
                   <pic:nvPicPr>
-                    <pic:cNvPr descr="C:\Users\piotr\Desktop\PAH%20biomarker%20LASSO\paper\figures_and_tables_files/figure-docx/fig-strobe-1.pdf" id="0" name="Picture"/>
+                    <pic:cNvPr descr="C:\Users\piotr\Desktop\PAH%20biomarker%20LASSO\paper\figures_and_tables_files/figure-docx/fig-strobe-1.pdf" id="23" name="Picture"/>
                     <pic:cNvPicPr>
                       <a:picLocks noChangeArrowheads="1" noChangeAspect="1"/>
                     </pic:cNvPicPr>
                   </pic:nvPicPr>
                   <pic:blipFill>
-                    <a:blip r:embed="rId22"/>
+                    <a:blip r:embed="rId21"/>
                     <a:stretch>
                       <a:fillRect/>
                     </a:stretch>
@@ -2946,7 +4167,7 @@
         <w:pStyle w:val="ImageCaption"/>
       </w:pPr>
       <w:r>
-        <w:t xml:space="preserve">Figure 1: CONSORT flow diagram of the study analysis inclusion process.</w:t>
+        <w:t xml:space="preserve">Figure 1: Flow diagram of the study analysis inclusion process.</w:t>
       </w:r>
     </w:p>
     <w:p>
@@ -2955,27 +4176,31 @@
       </w:pPr>
       <w:r>
         <w:rPr>
+          <w:bCs/>
           <w:b/>
         </w:rPr>
         <w:t xml:space="preserve">Figure</w:t>
       </w:r>
       <w:r>
         <w:rPr>
+          <w:bCs/>
           <w:b/>
         </w:rPr>
         <w:t xml:space="preserve"> </w:t>
       </w:r>
       <w:r>
         <w:rPr>
+          <w:bCs/>
           <w:b/>
         </w:rPr>
         <w:t xml:space="preserve">1</w:t>
       </w:r>
       <w:r>
         <w:rPr>
+          <w:bCs/>
           <w:b/>
         </w:rPr>
-        <w:t xml:space="preserve">. CONSORT flow diagram of the study analysis inclusion process.</w:t>
+        <w:t xml:space="preserve">. Flow diagram of the study analysis inclusion process.</w:t>
       </w:r>
     </w:p>
     <w:p>
@@ -3000,18 +4225,18 @@
           <wp:inline>
             <wp:extent cx="5943600" cy="6596230"/>
             <wp:effectExtent b="0" l="0" r="0" t="0"/>
-            <wp:docPr descr="Figure 2: Multi-parameter survival modeling." title="" id="1" name="Picture"/>
+            <wp:docPr descr="Figure 2: Multi-parameter survival modeling." title="" id="25" name="Picture"/>
             <a:graphic>
               <a:graphicData uri="http://schemas.openxmlformats.org/drawingml/2006/picture">
                 <pic:pic>
                   <pic:nvPicPr>
-                    <pic:cNvPr descr="C:\Users\piotr\Desktop\PAH%20biomarker%20LASSO\paper\figures_and_tables_files/figure-docx/fig-elanet-1.pdf" id="0" name="Picture"/>
+                    <pic:cNvPr descr="C:\Users\piotr\Desktop\PAH%20biomarker%20LASSO\paper\figures_and_tables_files/figure-docx/fig-elanet-1.pdf" id="26" name="Picture"/>
                     <pic:cNvPicPr>
                       <a:picLocks noChangeArrowheads="1" noChangeAspect="1"/>
                     </pic:cNvPicPr>
                   </pic:nvPicPr>
                   <pic:blipFill>
-                    <a:blip r:embed="rId23"/>
+                    <a:blip r:embed="rId24"/>
                     <a:stretch>
                       <a:fillRect/>
                     </a:stretch>
@@ -3052,24 +4277,28 @@
       </w:pPr>
       <w:r>
         <w:rPr>
+          <w:bCs/>
           <w:b/>
         </w:rPr>
         <w:t xml:space="preserve">Figure</w:t>
       </w:r>
       <w:r>
         <w:rPr>
+          <w:bCs/>
           <w:b/>
         </w:rPr>
         <w:t xml:space="preserve"> </w:t>
       </w:r>
       <w:r>
         <w:rPr>
+          <w:bCs/>
           <w:b/>
         </w:rPr>
         <w:t xml:space="preserve">2</w:t>
       </w:r>
       <w:r>
         <w:rPr>
+          <w:bCs/>
           <w:b/>
         </w:rPr>
         <w:t xml:space="preserve">. Multi-parameter survival modeling.</w:t>
@@ -3084,6 +4313,7 @@
       </w:r>
       <w:r>
         <w:rPr>
+          <w:bCs/>
           <w:b/>
         </w:rPr>
         <w:t xml:space="preserve">Supplementary Table S1</w:t>
@@ -3096,6 +4326,7 @@
       </w:r>
       <w:r>
         <w:rPr>
+          <w:bCs/>
           <w:b/>
         </w:rPr>
         <w:t xml:space="preserve">B</w:t>
@@ -3110,6 +4341,7 @@
       </w:pPr>
       <w:r>
         <w:rPr>
+          <w:bCs/>
           <w:b/>
         </w:rPr>
         <w:t xml:space="preserve">(A)</w:t>
@@ -3127,6 +4359,7 @@
       </w:pPr>
       <w:r>
         <w:rPr>
+          <w:bCs/>
           <w:b/>
         </w:rPr>
         <w:t xml:space="preserve">(B)</w:t>
@@ -3162,6 +4395,9 @@
       </w:r>
       <m:oMath>
         <m:r>
+          <m:rPr>
+            <m:sty m:val="p"/>
+          </m:rPr>
           <m:t>%</m:t>
         </m:r>
       </m:oMath>
@@ -3194,18 +4430,18 @@
           <wp:inline>
             <wp:extent cx="5943600" cy="2971800"/>
             <wp:effectExtent b="0" l="0" r="0" t="0"/>
-            <wp:docPr descr="Figure 3: Elastic net model linear prediction score and overall survival." title="" id="1" name="Picture"/>
+            <wp:docPr descr="Figure 3: Elastic net model linear prediction score and overall survival." title="" id="28" name="Picture"/>
             <a:graphic>
               <a:graphicData uri="http://schemas.openxmlformats.org/drawingml/2006/picture">
                 <pic:pic>
                   <pic:nvPicPr>
-                    <pic:cNvPr descr="C:\Users\piotr\Desktop\PAH%20biomarker%20LASSO\paper\figures_and_tables_files/figure-docx/fig-elanet-calibration-1.pdf" id="0" name="Picture"/>
+                    <pic:cNvPr descr="C:\Users\piotr\Desktop\PAH%20biomarker%20LASSO\paper\figures_and_tables_files/figure-docx/fig-elanet-calibration-1.pdf" id="29" name="Picture"/>
                     <pic:cNvPicPr>
                       <a:picLocks noChangeArrowheads="1" noChangeAspect="1"/>
                     </pic:cNvPicPr>
                   </pic:nvPicPr>
                   <pic:blipFill>
-                    <a:blip r:embed="rId24"/>
+                    <a:blip r:embed="rId27"/>
                     <a:stretch>
                       <a:fillRect/>
                     </a:stretch>
@@ -3246,24 +4482,28 @@
       </w:pPr>
       <w:r>
         <w:rPr>
+          <w:bCs/>
           <w:b/>
         </w:rPr>
         <w:t xml:space="preserve">Figure</w:t>
       </w:r>
       <w:r>
         <w:rPr>
+          <w:bCs/>
           <w:b/>
         </w:rPr>
         <w:t xml:space="preserve"> </w:t>
       </w:r>
       <w:r>
         <w:rPr>
+          <w:bCs/>
           <w:b/>
         </w:rPr>
         <w:t xml:space="preserve">3</w:t>
       </w:r>
       <w:r>
         <w:rPr>
+          <w:bCs/>
           <w:b/>
         </w:rPr>
         <w:t xml:space="preserve">. Elastic net model linear prediction score and overall survival.</w:t>
@@ -3278,18 +4518,21 @@
       </w:r>
       <w:r>
         <w:rPr>
+          <w:bCs/>
           <w:b/>
         </w:rPr>
         <w:t xml:space="preserve">Figure</w:t>
       </w:r>
       <w:r>
         <w:rPr>
+          <w:bCs/>
           <w:b/>
         </w:rPr>
         <w:t xml:space="preserve"> </w:t>
       </w:r>
       <w:r>
         <w:rPr>
+          <w:bCs/>
           <w:b/>
         </w:rPr>
         <w:t xml:space="preserve">2</w:t>
@@ -3312,18 +4555,18 @@
           <wp:inline>
             <wp:extent cx="5943600" cy="5943600"/>
             <wp:effectExtent b="0" l="0" r="0" t="0"/>
-            <wp:docPr descr="Figure 4: Clustering of the study participants." title="" id="1" name="Picture"/>
+            <wp:docPr descr="Figure 4: Clustering of the study participants." title="" id="31" name="Picture"/>
             <a:graphic>
               <a:graphicData uri="http://schemas.openxmlformats.org/drawingml/2006/picture">
                 <pic:pic>
                   <pic:nvPicPr>
-                    <pic:cNvPr descr="C:\Users\piotr\Desktop\PAH%20biomarker%20LASSO\paper\figures_and_tables_files/figure-docx/fig-part-clust-1.pdf" id="0" name="Picture"/>
+                    <pic:cNvPr descr="C:\Users\piotr\Desktop\PAH%20biomarker%20LASSO\paper\figures_and_tables_files/figure-docx/fig-part-clust-1.pdf" id="32" name="Picture"/>
                     <pic:cNvPicPr>
                       <a:picLocks noChangeArrowheads="1" noChangeAspect="1"/>
                     </pic:cNvPicPr>
                   </pic:nvPicPr>
                   <pic:blipFill>
-                    <a:blip r:embed="rId25"/>
+                    <a:blip r:embed="rId30"/>
                     <a:stretch>
                       <a:fillRect/>
                     </a:stretch>
@@ -3364,24 +4607,28 @@
       </w:pPr>
       <w:r>
         <w:rPr>
+          <w:bCs/>
           <w:b/>
         </w:rPr>
         <w:t xml:space="preserve">Figure</w:t>
       </w:r>
       <w:r>
         <w:rPr>
+          <w:bCs/>
           <w:b/>
         </w:rPr>
         <w:t xml:space="preserve"> </w:t>
       </w:r>
       <w:r>
         <w:rPr>
+          <w:bCs/>
           <w:b/>
         </w:rPr>
         <w:t xml:space="preserve">4</w:t>
       </w:r>
       <w:r>
         <w:rPr>
+          <w:bCs/>
           <w:b/>
         </w:rPr>
         <w:t xml:space="preserve">. Clustering of the study participants.</w:t>
@@ -3396,18 +4643,21 @@
       </w:r>
       <w:r>
         <w:rPr>
+          <w:bCs/>
           <w:b/>
         </w:rPr>
         <w:t xml:space="preserve">Figure</w:t>
       </w:r>
       <w:r>
         <w:rPr>
+          <w:bCs/>
           <w:b/>
         </w:rPr>
         <w:t xml:space="preserve"> </w:t>
       </w:r>
       <w:r>
         <w:rPr>
+          <w:bCs/>
           <w:b/>
         </w:rPr>
         <w:t xml:space="preserve">2</w:t>
@@ -3420,6 +4670,7 @@
       </w:r>
       <w:r>
         <w:rPr>
+          <w:bCs/>
           <w:b/>
         </w:rPr>
         <w:t xml:space="preserve">B</w:t>
@@ -3434,6 +4685,7 @@
       </w:pPr>
       <w:r>
         <w:rPr>
+          <w:bCs/>
           <w:b/>
         </w:rPr>
         <w:t xml:space="preserve">(A)</w:t>
@@ -3451,6 +4703,7 @@
       </w:pPr>
       <w:r>
         <w:rPr>
+          <w:bCs/>
           <w:b/>
         </w:rPr>
         <w:t xml:space="preserve">(B)</w:t>
@@ -3484,18 +4737,18 @@
           <wp:inline>
             <wp:extent cx="5943600" cy="6934200"/>
             <wp:effectExtent b="0" l="0" r="0" t="0"/>
-            <wp:docPr descr="Figure 5: Risk assessment and survival differences in the participant clusters." title="" id="1" name="Picture"/>
+            <wp:docPr descr="Figure 5: Risk assessment and survival differences in the participant clusters." title="" id="34" name="Picture"/>
             <a:graphic>
               <a:graphicData uri="http://schemas.openxmlformats.org/drawingml/2006/picture">
                 <pic:pic>
                   <pic:nvPicPr>
-                    <pic:cNvPr descr="C:\Users\piotr\Desktop\PAH%20biomarker%20LASSO\paper\figures_and_tables_files/figure-docx/fig-cluster-risk-1.pdf" id="0" name="Picture"/>
+                    <pic:cNvPr descr="C:\Users\piotr\Desktop\PAH%20biomarker%20LASSO\paper\figures_and_tables_files/figure-docx/fig-cluster-risk-1.pdf" id="35" name="Picture"/>
                     <pic:cNvPicPr>
                       <a:picLocks noChangeArrowheads="1" noChangeAspect="1"/>
                     </pic:cNvPicPr>
                   </pic:nvPicPr>
                   <pic:blipFill>
-                    <a:blip r:embed="rId26"/>
+                    <a:blip r:embed="rId33"/>
                     <a:stretch>
                       <a:fillRect/>
                     </a:stretch>
@@ -3536,24 +4789,28 @@
       </w:pPr>
       <w:r>
         <w:rPr>
+          <w:bCs/>
           <w:b/>
         </w:rPr>
         <w:t xml:space="preserve">Figure</w:t>
       </w:r>
       <w:r>
         <w:rPr>
+          <w:bCs/>
           <w:b/>
         </w:rPr>
         <w:t xml:space="preserve"> </w:t>
       </w:r>
       <w:r>
         <w:rPr>
+          <w:bCs/>
           <w:b/>
         </w:rPr>
         <w:t xml:space="preserve">5</w:t>
       </w:r>
       <w:r>
         <w:rPr>
+          <w:bCs/>
           <w:b/>
         </w:rPr>
         <w:t xml:space="preserve">. Risk assessment and survival differences in the participant clusters.</w:t>
@@ -3568,18 +4825,21 @@
       </w:r>
       <w:r>
         <w:rPr>
+          <w:bCs/>
           <w:b/>
         </w:rPr>
         <w:t xml:space="preserve">Figure</w:t>
       </w:r>
       <w:r>
         <w:rPr>
+          <w:bCs/>
           <w:b/>
         </w:rPr>
         <w:t xml:space="preserve"> </w:t>
       </w:r>
       <w:r>
         <w:rPr>
+          <w:bCs/>
           <w:b/>
         </w:rPr>
         <w:t xml:space="preserve">4</w:t>
@@ -3592,6 +4852,7 @@
       </w:r>
       <w:r>
         <w:rPr>
+          <w:bCs/>
           <w:b/>
         </w:rPr>
         <w:t xml:space="preserve">Supplementary Figure S3</w:t>
@@ -3604,6 +4865,7 @@
       </w:r>
       <w:r>
         <w:rPr>
+          <w:bCs/>
           <w:b/>
         </w:rPr>
         <w:t xml:space="preserve">F</w:t>
@@ -3618,6 +4880,7 @@
       </w:pPr>
       <w:r>
         <w:rPr>
+          <w:bCs/>
           <w:b/>
         </w:rPr>
         <w:t xml:space="preserve">(A - E)</w:t>
@@ -3635,6 +4898,7 @@
       </w:pPr>
       <w:r>
         <w:rPr>
+          <w:bCs/>
           <w:b/>
         </w:rPr>
         <w:t xml:space="preserve">(F)</w:t>
@@ -3668,18 +4932,18 @@
           <wp:inline>
             <wp:extent cx="5943600" cy="3298115"/>
             <wp:effectExtent b="0" l="0" r="0" t="0"/>
-            <wp:docPr descr="Figure 6: Summary of the analysis results." title="" id="1" name="Picture"/>
+            <wp:docPr descr="Figure 6: Summary of the analysis results." title="" id="37" name="Picture"/>
             <a:graphic>
               <a:graphicData uri="http://schemas.openxmlformats.org/drawingml/2006/picture">
                 <pic:pic>
                   <pic:nvPicPr>
-                    <pic:cNvPr descr="C:\Users\piotr\Desktop\PAH%20biomarker%20LASSO\paper\figures_and_tables_files/figure-docx/fig-summary-1.pdf" id="0" name="Picture"/>
+                    <pic:cNvPr descr="C:\Users\piotr\Desktop\PAH%20biomarker%20LASSO\paper\figures_and_tables_files/figure-docx/fig-summary-1.pdf" id="38" name="Picture"/>
                     <pic:cNvPicPr>
                       <a:picLocks noChangeArrowheads="1" noChangeAspect="1"/>
                     </pic:cNvPicPr>
                   </pic:nvPicPr>
                   <pic:blipFill>
-                    <a:blip r:embed="rId27"/>
+                    <a:blip r:embed="rId36"/>
                     <a:stretch>
                       <a:fillRect/>
                     </a:stretch>
@@ -3720,24 +4984,28 @@
       </w:pPr>
       <w:r>
         <w:rPr>
+          <w:bCs/>
           <w:b/>
         </w:rPr>
         <w:t xml:space="preserve">Figure</w:t>
       </w:r>
       <w:r>
         <w:rPr>
+          <w:bCs/>
           <w:b/>
         </w:rPr>
         <w:t xml:space="preserve"> </w:t>
       </w:r>
       <w:r>
         <w:rPr>
+          <w:bCs/>
           <w:b/>
         </w:rPr>
         <w:t xml:space="preserve">6</w:t>
       </w:r>
       <w:r>
         <w:rPr>
+          <w:bCs/>
           <w:b/>
         </w:rPr>
         <w:t xml:space="preserve">. Summary of the analysis results.</w:t>
@@ -3756,18 +5024,19 @@
         <w:br w:type="page"/>
       </w:r>
     </w:p>
+    <w:bookmarkEnd w:id="39"/>
     <w:sectPr>
-      <w:footerReference w:type="default" r:id="rId9"/>
+      <w:footerReference r:id="rId9" w:type="default"/>
       <w:footnotePr>
         <w:numFmt w:val="decimal"/>
       </w:footnotePr>
       <w:type w:val="nextPage"/>
-      <w:pgSz w:w="12240" w:h="15840"/>
-      <w:pgMar w:left="1440" w:right="1440" w:header="0" w:top="1440" w:footer="1440" w:bottom="2204" w:gutter="0"/>
+      <w:pgSz w:h="15840" w:w="12240"/>
+      <w:pgMar w:bottom="2204" w:footer="1440" w:gutter="0" w:header="0" w:left="1440" w:right="1440" w:top="1440"/>
       <w:pgNumType w:fmt="decimal"/>
       <w:formProt w:val="false"/>
       <w:textDirection w:val="lrTb"/>
-      <w:docGrid w:type="default" w:linePitch="100" w:charSpace="0"/>
+      <w:docGrid w:charSpace="0" w:linePitch="100" w:type="default"/>
     </w:sectPr>
   </w:body>
 </w:document>
@@ -3832,17 +5101,14 @@
 <file path=word/numbering.xml><?xml version="1.0" encoding="utf-8"?>
 <w:numbering xmlns:w="http://schemas.openxmlformats.org/wordprocessingml/2006/main">
   <w:abstractNum w:abstractNumId="990">
-    <w:nsid w:val="2c1ae401"/>
+    <w:nsid w:val="A990"/>
     <w:multiLevelType w:val="multilevel"/>
     <w:lvl w:ilvl="0">
       <w:numFmt w:val="bullet"/>
       <w:lvlText w:val=" "/>
       <w:lvlJc w:val="left"/>
       <w:pPr>
-        <w:tabs>
-          <w:tab w:val="num" w:pos="0"/>
-        </w:tabs>
-        <w:ind w:left="480" w:hanging="480"/>
+        <w:ind w:left="720" w:hanging="480"/>
       </w:pPr>
     </w:lvl>
     <w:lvl w:ilvl="1">
@@ -3850,10 +5116,7 @@
       <w:lvlText w:val=" "/>
       <w:lvlJc w:val="left"/>
       <w:pPr>
-        <w:tabs>
-          <w:tab w:val="num" w:pos="720"/>
-        </w:tabs>
-        <w:ind w:left="1200" w:hanging="480"/>
+        <w:ind w:left="1440" w:hanging="480"/>
       </w:pPr>
     </w:lvl>
     <w:lvl w:ilvl="2">
@@ -3861,10 +5124,7 @@
       <w:lvlText w:val=" "/>
       <w:lvlJc w:val="left"/>
       <w:pPr>
-        <w:tabs>
-          <w:tab w:val="num" w:pos="1440"/>
-        </w:tabs>
-        <w:ind w:left="1920" w:hanging="480"/>
+        <w:ind w:left="2160" w:hanging="480"/>
       </w:pPr>
     </w:lvl>
     <w:lvl w:ilvl="3">
@@ -3872,10 +5132,7 @@
       <w:lvlText w:val=" "/>
       <w:lvlJc w:val="left"/>
       <w:pPr>
-        <w:tabs>
-          <w:tab w:val="num" w:pos="2160"/>
-        </w:tabs>
-        <w:ind w:left="2640" w:hanging="480"/>
+        <w:ind w:left="2880" w:hanging="480"/>
       </w:pPr>
     </w:lvl>
     <w:lvl w:ilvl="4">
@@ -3883,10 +5140,7 @@
       <w:lvlText w:val=" "/>
       <w:lvlJc w:val="left"/>
       <w:pPr>
-        <w:tabs>
-          <w:tab w:val="num" w:pos="2880"/>
-        </w:tabs>
-        <w:ind w:left="3360" w:hanging="480"/>
+        <w:ind w:left="3600" w:hanging="480"/>
       </w:pPr>
     </w:lvl>
     <w:lvl w:ilvl="5">
@@ -3894,10 +5148,7 @@
       <w:lvlText w:val=" "/>
       <w:lvlJc w:val="left"/>
       <w:pPr>
-        <w:tabs>
-          <w:tab w:val="num" w:pos="3600"/>
-        </w:tabs>
-        <w:ind w:left="4080" w:hanging="480"/>
+        <w:ind w:left="4320" w:hanging="480"/>
       </w:pPr>
     </w:lvl>
     <w:lvl w:ilvl="6">
@@ -3905,10 +5156,7 @@
       <w:lvlText w:val=" "/>
       <w:lvlJc w:val="left"/>
       <w:pPr>
-        <w:tabs>
-          <w:tab w:val="num" w:pos="4320"/>
-        </w:tabs>
-        <w:ind w:left="4800" w:hanging="480"/>
+        <w:ind w:left="5040" w:hanging="480"/>
       </w:pPr>
     </w:lvl>
     <w:lvl w:ilvl="7">
@@ -3916,10 +5164,7 @@
       <w:lvlText w:val=" "/>
       <w:lvlJc w:val="left"/>
       <w:pPr>
-        <w:tabs>
-          <w:tab w:val="num" w:pos="5040"/>
-        </w:tabs>
-        <w:ind w:left="5520" w:hanging="480"/>
+        <w:ind w:left="5760" w:hanging="480"/>
       </w:pPr>
     </w:lvl>
     <w:lvl w:ilvl="8">
@@ -3927,10 +5172,7 @@
       <w:lvlText w:val=" "/>
       <w:lvlJc w:val="left"/>
       <w:pPr>
-        <w:tabs>
-          <w:tab w:val="num" w:pos="5760"/>
-        </w:tabs>
-        <w:ind w:left="6240" w:hanging="480"/>
+        <w:ind w:left="6480" w:hanging="480"/>
       </w:pPr>
     </w:lvl>
   </w:abstractNum>
@@ -3941,14 +5183,14 @@
 </file>
 
 <file path=word/styles.xml><?xml version="1.0" encoding="utf-8"?>
-<w:styles xmlns:w="http://schemas.openxmlformats.org/wordprocessingml/2006/main" xmlns:w14="http://schemas.microsoft.com/office/word/2010/wordml" xmlns:mc="http://schemas.openxmlformats.org/markup-compatibility/2006" mc:Ignorable="w14">
+<w:styles xmlns:mc="http://schemas.openxmlformats.org/markup-compatibility/2006" xmlns:w="http://schemas.openxmlformats.org/wordprocessingml/2006/main" xmlns:w14="http://schemas.microsoft.com/office/word/2010/wordml" mc:Ignorable="w14">
   <w:docDefaults>
     <w:rPrDefault>
       <w:rPr>
-        <w:rFonts w:ascii="Cambria" w:hAnsi="Cambria" w:eastAsia="Cambria" w:cs="" w:asciiTheme="minorHAnsi" w:cstheme="minorBidi" w:eastAsiaTheme="minorHAnsi" w:hAnsiTheme="minorHAnsi"/>
+        <w:rFonts w:ascii="Cambria" w:asciiTheme="minorHAnsi" w:cs="" w:cstheme="minorBidi" w:eastAsia="Cambria" w:eastAsiaTheme="minorHAnsi" w:hAnsi="Cambria" w:hAnsiTheme="minorHAnsi"/>
         <w:sz w:val="24"/>
         <w:szCs w:val="24"/>
-        <w:lang w:val="en-US" w:eastAsia="en-US" w:bidi="ar-SA"/>
+        <w:lang w:bidi="ar-SA" w:eastAsia="en-US" w:val="en-US"/>
       </w:rPr>
     </w:rPrDefault>
     <w:pPrDefault>
@@ -3957,27 +5199,27 @@
       </w:pPr>
     </w:pPrDefault>
   </w:docDefaults>
-  <w:latentStyles w:defLockedState="0" w:defUIPriority="0" w:defSemiHidden="0" w:defUnhideWhenUsed="0" w:defQFormat="0" w:count="276"/>
-  <w:style w:type="paragraph" w:styleId="Normal" w:default="1">
+  <w:latentStyles w:count="276" w:defLockedState="0" w:defQFormat="0" w:defSemiHidden="0" w:defUIPriority="0" w:defUnhideWhenUsed="0"/>
+  <w:style w:default="1" w:styleId="Normal" w:type="paragraph">
     <w:name w:val="Normal"/>
     <w:qFormat/>
     <w:pPr>
       <w:widowControl/>
       <w:suppressAutoHyphens w:val="true"/>
       <w:bidi w:val="0"/>
-      <w:spacing w:before="0" w:after="200"/>
+      <w:spacing w:after="200" w:before="0"/>
       <w:jc w:val="left"/>
     </w:pPr>
     <w:rPr>
-      <w:rFonts w:ascii="Cambria" w:hAnsi="Cambria" w:eastAsia="Cambria" w:cs="" w:asciiTheme="minorHAnsi" w:cstheme="minorBidi" w:eastAsiaTheme="minorHAnsi" w:hAnsiTheme="minorHAnsi"/>
+      <w:rFonts w:ascii="Cambria" w:asciiTheme="minorHAnsi" w:cs="" w:cstheme="minorBidi" w:eastAsia="Cambria" w:eastAsiaTheme="minorHAnsi" w:hAnsi="Cambria" w:hAnsiTheme="minorHAnsi"/>
       <w:color w:val="auto"/>
       <w:kern w:val="0"/>
       <w:sz w:val="24"/>
       <w:szCs w:val="24"/>
-      <w:lang w:val="en-US" w:eastAsia="en-US" w:bidi="ar-SA"/>
+      <w:lang w:bidi="ar-SA" w:eastAsia="en-US" w:val="en-US"/>
     </w:rPr>
   </w:style>
-  <w:style w:type="paragraph" w:styleId="Heading1">
+  <w:style w:styleId="Heading1" w:type="paragraph">
     <w:name w:val="Heading 1"/>
     <w:basedOn w:val="Normal"/>
     <w:next w:val="TextBody"/>
@@ -3986,19 +5228,19 @@
     <w:pPr>
       <w:keepNext w:val="true"/>
       <w:keepLines/>
-      <w:spacing w:before="480" w:after="0"/>
+      <w:spacing w:after="0" w:before="480"/>
       <w:outlineLvl w:val="0"/>
     </w:pPr>
     <w:rPr>
-      <w:rFonts w:ascii="Calibri" w:hAnsi="Calibri" w:eastAsia="" w:cs="" w:asciiTheme="majorHAnsi" w:cstheme="majorBidi" w:eastAsiaTheme="majorEastAsia" w:hAnsiTheme="majorHAnsi"/>
+      <w:rFonts w:ascii="Calibri" w:asciiTheme="majorHAnsi" w:cs="" w:cstheme="majorBidi" w:eastAsia="" w:eastAsiaTheme="majorEastAsia" w:hAnsi="Calibri" w:hAnsiTheme="majorHAnsi"/>
       <w:b/>
       <w:bCs/>
-      <w:color w:val="345A8A" w:themeColor="accent1" w:themeShade="b5"/>
+      <w:color w:themeShade="b5" w:val="000000"/>
       <w:sz w:val="32"/>
       <w:szCs w:val="32"/>
     </w:rPr>
   </w:style>
-  <w:style w:type="paragraph" w:styleId="Heading2">
+  <w:style w:styleId="Heading2" w:type="paragraph">
     <w:name w:val="Heading 2"/>
     <w:basedOn w:val="Normal"/>
     <w:next w:val="TextBody"/>
@@ -4008,19 +5250,19 @@
     <w:pPr>
       <w:keepNext w:val="true"/>
       <w:keepLines/>
-      <w:spacing w:before="200" w:after="0"/>
+      <w:spacing w:after="0" w:before="200"/>
       <w:outlineLvl w:val="1"/>
     </w:pPr>
     <w:rPr>
-      <w:rFonts w:ascii="Calibri" w:hAnsi="Calibri" w:eastAsia="" w:cs="" w:asciiTheme="majorHAnsi" w:cstheme="majorBidi" w:eastAsiaTheme="majorEastAsia" w:hAnsiTheme="majorHAnsi"/>
+      <w:rFonts w:ascii="Calibri" w:asciiTheme="majorHAnsi" w:cs="" w:cstheme="majorBidi" w:eastAsia="" w:eastAsiaTheme="majorEastAsia" w:hAnsi="Calibri" w:hAnsiTheme="majorHAnsi"/>
       <w:b/>
       <w:bCs/>
-      <w:color w:val="4F81BD" w:themeColor="accent1"/>
-      <w:sz w:val="32"/>
-      <w:szCs w:val="32"/>
+      <w:color w:val="000000"/>
+      <w:sz w:val="28"/>
+      <w:szCs w:val="28"/>
     </w:rPr>
   </w:style>
-  <w:style w:type="paragraph" w:styleId="Heading3">
+  <w:style w:styleId="Heading3" w:type="paragraph">
     <w:name w:val="Heading 3"/>
     <w:basedOn w:val="Normal"/>
     <w:next w:val="TextBody"/>
@@ -4030,19 +5272,19 @@
     <w:pPr>
       <w:keepNext w:val="true"/>
       <w:keepLines/>
-      <w:spacing w:before="200" w:after="0"/>
+      <w:spacing w:after="0" w:before="200"/>
       <w:outlineLvl w:val="2"/>
     </w:pPr>
     <w:rPr>
-      <w:rFonts w:ascii="Calibri" w:hAnsi="Calibri" w:eastAsia="" w:cs="" w:asciiTheme="majorHAnsi" w:cstheme="majorBidi" w:eastAsiaTheme="majorEastAsia" w:hAnsiTheme="majorHAnsi"/>
+      <w:rFonts w:ascii="Calibri" w:asciiTheme="majorHAnsi" w:cs="" w:cstheme="majorBidi" w:eastAsia="" w:eastAsiaTheme="majorEastAsia" w:hAnsi="Calibri" w:hAnsiTheme="majorHAnsi"/>
       <w:b/>
       <w:bCs/>
-      <w:color w:val="4F81BD" w:themeColor="accent1"/>
+      <w:color w:val="000000"/>
       <w:sz w:val="28"/>
       <w:szCs w:val="28"/>
     </w:rPr>
   </w:style>
-  <w:style w:type="paragraph" w:styleId="Heading4">
+  <w:style w:styleId="Heading4" w:type="paragraph">
     <w:name w:val="Heading 4"/>
     <w:basedOn w:val="Normal"/>
     <w:next w:val="TextBody"/>
@@ -4052,19 +5294,19 @@
     <w:pPr>
       <w:keepNext w:val="true"/>
       <w:keepLines/>
-      <w:spacing w:before="200" w:after="0"/>
+      <w:spacing w:after="0" w:before="200"/>
       <w:outlineLvl w:val="3"/>
     </w:pPr>
     <w:rPr>
-      <w:rFonts w:ascii="Calibri" w:hAnsi="Calibri" w:eastAsia="" w:cs="" w:asciiTheme="majorHAnsi" w:cstheme="majorBidi" w:eastAsiaTheme="majorEastAsia" w:hAnsiTheme="majorHAnsi"/>
+      <w:rFonts w:ascii="Calibri" w:asciiTheme="majorHAnsi" w:cs="" w:cstheme="majorBidi" w:eastAsia="" w:eastAsiaTheme="majorEastAsia" w:hAnsi="Calibri" w:hAnsiTheme="majorHAnsi"/>
       <w:b/>
       <w:bCs/>
-      <w:color w:val="4F81BD" w:themeColor="accent1"/>
+      <w:color w:themeColor="accent1" w:val="4F81BD"/>
       <w:sz w:val="24"/>
       <w:szCs w:val="24"/>
     </w:rPr>
   </w:style>
-  <w:style w:type="paragraph" w:styleId="Heading5">
+  <w:style w:styleId="Heading5" w:type="paragraph">
     <w:name w:val="Heading 5"/>
     <w:basedOn w:val="Normal"/>
     <w:next w:val="TextBody"/>
@@ -4074,19 +5316,19 @@
     <w:pPr>
       <w:keepNext w:val="true"/>
       <w:keepLines/>
-      <w:spacing w:before="200" w:after="0"/>
+      <w:spacing w:after="0" w:before="200"/>
       <w:outlineLvl w:val="4"/>
     </w:pPr>
     <w:rPr>
-      <w:rFonts w:ascii="Calibri" w:hAnsi="Calibri" w:eastAsia="" w:cs="" w:asciiTheme="majorHAnsi" w:cstheme="majorBidi" w:eastAsiaTheme="majorEastAsia" w:hAnsiTheme="majorHAnsi"/>
+      <w:rFonts w:ascii="Calibri" w:asciiTheme="majorHAnsi" w:cs="" w:cstheme="majorBidi" w:eastAsia="" w:eastAsiaTheme="majorEastAsia" w:hAnsi="Calibri" w:hAnsiTheme="majorHAnsi"/>
       <w:i/>
       <w:iCs/>
-      <w:color w:val="4F81BD" w:themeColor="accent1"/>
+      <w:color w:themeColor="accent1" w:val="4F81BD"/>
       <w:sz w:val="24"/>
       <w:szCs w:val="24"/>
     </w:rPr>
   </w:style>
-  <w:style w:type="paragraph" w:styleId="Heading6">
+  <w:style w:styleId="Heading6" w:type="paragraph">
     <w:name w:val="Heading 6"/>
     <w:basedOn w:val="Normal"/>
     <w:next w:val="TextBody"/>
@@ -4096,17 +5338,17 @@
     <w:pPr>
       <w:keepNext w:val="true"/>
       <w:keepLines/>
-      <w:spacing w:before="200" w:after="0"/>
+      <w:spacing w:after="0" w:before="200"/>
       <w:outlineLvl w:val="5"/>
     </w:pPr>
     <w:rPr>
-      <w:rFonts w:ascii="Calibri" w:hAnsi="Calibri" w:eastAsia="" w:cs="" w:asciiTheme="majorHAnsi" w:cstheme="majorBidi" w:eastAsiaTheme="majorEastAsia" w:hAnsiTheme="majorHAnsi"/>
-      <w:color w:val="4F81BD" w:themeColor="accent1"/>
+      <w:rFonts w:ascii="Calibri" w:asciiTheme="majorHAnsi" w:cs="" w:cstheme="majorBidi" w:eastAsia="" w:eastAsiaTheme="majorEastAsia" w:hAnsi="Calibri" w:hAnsiTheme="majorHAnsi"/>
+      <w:color w:themeColor="accent1" w:val="4F81BD"/>
       <w:sz w:val="24"/>
       <w:szCs w:val="24"/>
     </w:rPr>
   </w:style>
-  <w:style w:type="paragraph" w:styleId="Heading7">
+  <w:style w:styleId="Heading7" w:type="paragraph">
     <w:name w:val="Heading 7"/>
     <w:basedOn w:val="Normal"/>
     <w:next w:val="TextBody"/>
@@ -4116,17 +5358,17 @@
     <w:pPr>
       <w:keepNext w:val="true"/>
       <w:keepLines/>
-      <w:spacing w:before="200" w:after="0"/>
+      <w:spacing w:after="0" w:before="200"/>
       <w:outlineLvl w:val="6"/>
     </w:pPr>
     <w:rPr>
-      <w:rFonts w:ascii="Calibri" w:hAnsi="Calibri" w:eastAsia="" w:cs="" w:asciiTheme="majorHAnsi" w:cstheme="majorBidi" w:eastAsiaTheme="majorEastAsia" w:hAnsiTheme="majorHAnsi"/>
-      <w:color w:val="4F81BD" w:themeColor="accent1"/>
+      <w:rFonts w:ascii="Calibri" w:asciiTheme="majorHAnsi" w:cs="" w:cstheme="majorBidi" w:eastAsia="" w:eastAsiaTheme="majorEastAsia" w:hAnsi="Calibri" w:hAnsiTheme="majorHAnsi"/>
+      <w:color w:themeColor="accent1" w:val="4F81BD"/>
       <w:sz w:val="24"/>
       <w:szCs w:val="24"/>
     </w:rPr>
   </w:style>
-  <w:style w:type="paragraph" w:styleId="Heading8">
+  <w:style w:styleId="Heading8" w:type="paragraph">
     <w:name w:val="Heading 8"/>
     <w:basedOn w:val="Normal"/>
     <w:next w:val="TextBody"/>
@@ -4136,17 +5378,17 @@
     <w:pPr>
       <w:keepNext w:val="true"/>
       <w:keepLines/>
-      <w:spacing w:before="200" w:after="0"/>
+      <w:spacing w:after="0" w:before="200"/>
       <w:outlineLvl w:val="7"/>
     </w:pPr>
     <w:rPr>
-      <w:rFonts w:ascii="Calibri" w:hAnsi="Calibri" w:eastAsia="" w:cs="" w:asciiTheme="majorHAnsi" w:cstheme="majorBidi" w:eastAsiaTheme="majorEastAsia" w:hAnsiTheme="majorHAnsi"/>
-      <w:color w:val="4F81BD" w:themeColor="accent1"/>
+      <w:rFonts w:ascii="Calibri" w:asciiTheme="majorHAnsi" w:cs="" w:cstheme="majorBidi" w:eastAsia="" w:eastAsiaTheme="majorEastAsia" w:hAnsi="Calibri" w:hAnsiTheme="majorHAnsi"/>
+      <w:color w:themeColor="accent1" w:val="4F81BD"/>
       <w:sz w:val="24"/>
       <w:szCs w:val="24"/>
     </w:rPr>
   </w:style>
-  <w:style w:type="paragraph" w:styleId="Heading9">
+  <w:style w:styleId="Heading9" w:type="paragraph">
     <w:name w:val="Heading 9"/>
     <w:basedOn w:val="Normal"/>
     <w:next w:val="TextBody"/>
@@ -4156,31 +5398,31 @@
     <w:pPr>
       <w:keepNext w:val="true"/>
       <w:keepLines/>
-      <w:spacing w:before="200" w:after="0"/>
+      <w:spacing w:after="0" w:before="200"/>
       <w:outlineLvl w:val="8"/>
     </w:pPr>
     <w:rPr>
-      <w:rFonts w:ascii="Calibri" w:hAnsi="Calibri" w:eastAsia="" w:cs="" w:asciiTheme="majorHAnsi" w:cstheme="majorBidi" w:eastAsiaTheme="majorEastAsia" w:hAnsiTheme="majorHAnsi"/>
-      <w:color w:val="4F81BD" w:themeColor="accent1"/>
+      <w:rFonts w:ascii="Calibri" w:asciiTheme="majorHAnsi" w:cs="" w:cstheme="majorBidi" w:eastAsia="" w:eastAsiaTheme="majorEastAsia" w:hAnsi="Calibri" w:hAnsiTheme="majorHAnsi"/>
+      <w:color w:themeColor="accent1" w:val="4F81BD"/>
       <w:sz w:val="24"/>
       <w:szCs w:val="24"/>
     </w:rPr>
   </w:style>
-  <w:style w:type="character" w:styleId="DefaultParagraphFont" w:default="1">
+  <w:style w:default="1" w:styleId="DefaultParagraphFont" w:type="character">
     <w:name w:val="Default Paragraph Font"/>
     <w:semiHidden/>
     <w:unhideWhenUsed/>
     <w:qFormat/>
     <w:rPr/>
   </w:style>
-  <w:style w:type="character" w:styleId="BodyTextChar" w:customStyle="1">
+  <w:style w:customStyle="1" w:styleId="BodyTextChar" w:type="character">
     <w:name w:val="Body Text Char"/>
     <w:basedOn w:val="DefaultParagraphFont"/>
     <w:link w:val="BodyText"/>
     <w:qFormat/>
     <w:rPr/>
   </w:style>
-  <w:style w:type="character" w:styleId="VerbatimChar" w:customStyle="1">
+  <w:style w:customStyle="1" w:styleId="VerbatimChar" w:type="character">
     <w:name w:val="Verbatim Char"/>
     <w:basedOn w:val="BodyTextChar"/>
     <w:qFormat/>
@@ -4189,7 +5431,7 @@
       <w:sz w:val="22"/>
     </w:rPr>
   </w:style>
-  <w:style w:type="character" w:styleId="FootnoteCharacters">
+  <w:style w:styleId="FootnoteCharacters" w:type="character">
     <w:name w:val="Footnote Characters"/>
     <w:basedOn w:val="BodyTextChar"/>
     <w:qFormat/>
@@ -4197,20 +5439,20 @@
       <w:vertAlign w:val="superscript"/>
     </w:rPr>
   </w:style>
-  <w:style w:type="character" w:styleId="FootnoteAnchor">
+  <w:style w:styleId="FootnoteAnchor" w:type="character">
     <w:name w:val="Footnote Anchor"/>
     <w:rPr>
       <w:vertAlign w:val="superscript"/>
     </w:rPr>
   </w:style>
-  <w:style w:type="character" w:styleId="InternetLink">
+  <w:style w:styleId="InternetLink" w:type="character">
     <w:name w:val="Hyperlink"/>
     <w:basedOn w:val="BodyTextChar"/>
     <w:rPr>
-      <w:color w:val="4F81BD" w:themeColor="accent1"/>
+      <w:color w:themeColor="accent1" w:val="4F81BD"/>
     </w:rPr>
   </w:style>
-  <w:style w:type="character" w:styleId="KeywordTok" w:customStyle="1">
+  <w:style w:customStyle="1" w:styleId="KeywordTok" w:type="character">
     <w:name w:val="KeywordTok"/>
     <w:basedOn w:val="VerbatimChar"/>
     <w:qFormat/>
@@ -4220,7 +5462,7 @@
       <w:shd w:fill="F8F8F8" w:val="clear"/>
     </w:rPr>
   </w:style>
-  <w:style w:type="character" w:styleId="DataTypeTok" w:customStyle="1">
+  <w:style w:customStyle="1" w:styleId="DataTypeTok" w:type="character">
     <w:name w:val="DataTypeTok"/>
     <w:basedOn w:val="VerbatimChar"/>
     <w:qFormat/>
@@ -4229,7 +5471,7 @@
       <w:shd w:fill="F8F8F8" w:val="clear"/>
     </w:rPr>
   </w:style>
-  <w:style w:type="character" w:styleId="DecValTok" w:customStyle="1">
+  <w:style w:customStyle="1" w:styleId="DecValTok" w:type="character">
     <w:name w:val="DecValTok"/>
     <w:basedOn w:val="VerbatimChar"/>
     <w:qFormat/>
@@ -4238,7 +5480,7 @@
       <w:shd w:fill="F8F8F8" w:val="clear"/>
     </w:rPr>
   </w:style>
-  <w:style w:type="character" w:styleId="BaseNTok" w:customStyle="1">
+  <w:style w:customStyle="1" w:styleId="BaseNTok" w:type="character">
     <w:name w:val="BaseNTok"/>
     <w:basedOn w:val="VerbatimChar"/>
     <w:qFormat/>
@@ -4247,7 +5489,7 @@
       <w:shd w:fill="F8F8F8" w:val="clear"/>
     </w:rPr>
   </w:style>
-  <w:style w:type="character" w:styleId="FloatTok" w:customStyle="1">
+  <w:style w:customStyle="1" w:styleId="FloatTok" w:type="character">
     <w:name w:val="FloatTok"/>
     <w:basedOn w:val="VerbatimChar"/>
     <w:qFormat/>
@@ -4256,7 +5498,7 @@
       <w:shd w:fill="F8F8F8" w:val="clear"/>
     </w:rPr>
   </w:style>
-  <w:style w:type="character" w:styleId="ConstantTok" w:customStyle="1">
+  <w:style w:customStyle="1" w:styleId="ConstantTok" w:type="character">
     <w:name w:val="ConstantTok"/>
     <w:basedOn w:val="VerbatimChar"/>
     <w:qFormat/>
@@ -4265,7 +5507,7 @@
       <w:shd w:fill="F8F8F8" w:val="clear"/>
     </w:rPr>
   </w:style>
-  <w:style w:type="character" w:styleId="CharTok" w:customStyle="1">
+  <w:style w:customStyle="1" w:styleId="CharTok" w:type="character">
     <w:name w:val="CharTok"/>
     <w:basedOn w:val="VerbatimChar"/>
     <w:qFormat/>
@@ -4274,7 +5516,7 @@
       <w:shd w:fill="F8F8F8" w:val="clear"/>
     </w:rPr>
   </w:style>
-  <w:style w:type="character" w:styleId="SpecialCharTok" w:customStyle="1">
+  <w:style w:customStyle="1" w:styleId="SpecialCharTok" w:type="character">
     <w:name w:val="SpecialCharTok"/>
     <w:basedOn w:val="VerbatimChar"/>
     <w:qFormat/>
@@ -4283,7 +5525,7 @@
       <w:shd w:fill="F8F8F8" w:val="clear"/>
     </w:rPr>
   </w:style>
-  <w:style w:type="character" w:styleId="StringTok" w:customStyle="1">
+  <w:style w:customStyle="1" w:styleId="StringTok" w:type="character">
     <w:name w:val="StringTok"/>
     <w:basedOn w:val="VerbatimChar"/>
     <w:qFormat/>
@@ -4292,7 +5534,7 @@
       <w:shd w:fill="F8F8F8" w:val="clear"/>
     </w:rPr>
   </w:style>
-  <w:style w:type="character" w:styleId="VerbatimStringTok" w:customStyle="1">
+  <w:style w:customStyle="1" w:styleId="VerbatimStringTok" w:type="character">
     <w:name w:val="VerbatimStringTok"/>
     <w:basedOn w:val="VerbatimChar"/>
     <w:qFormat/>
@@ -4301,7 +5543,7 @@
       <w:shd w:fill="F8F8F8" w:val="clear"/>
     </w:rPr>
   </w:style>
-  <w:style w:type="character" w:styleId="SpecialStringTok" w:customStyle="1">
+  <w:style w:customStyle="1" w:styleId="SpecialStringTok" w:type="character">
     <w:name w:val="SpecialStringTok"/>
     <w:basedOn w:val="VerbatimChar"/>
     <w:qFormat/>
@@ -4310,7 +5552,7 @@
       <w:shd w:fill="F8F8F8" w:val="clear"/>
     </w:rPr>
   </w:style>
-  <w:style w:type="character" w:styleId="ImportTok" w:customStyle="1">
+  <w:style w:customStyle="1" w:styleId="ImportTok" w:type="character">
     <w:name w:val="ImportTok"/>
     <w:basedOn w:val="VerbatimChar"/>
     <w:qFormat/>
@@ -4318,7 +5560,7 @@
       <w:shd w:fill="F8F8F8" w:val="clear"/>
     </w:rPr>
   </w:style>
-  <w:style w:type="character" w:styleId="CommentTok" w:customStyle="1">
+  <w:style w:customStyle="1" w:styleId="CommentTok" w:type="character">
     <w:name w:val="CommentTok"/>
     <w:basedOn w:val="VerbatimChar"/>
     <w:qFormat/>
@@ -4328,7 +5570,7 @@
       <w:shd w:fill="F8F8F8" w:val="clear"/>
     </w:rPr>
   </w:style>
-  <w:style w:type="character" w:styleId="DocumentationTok" w:customStyle="1">
+  <w:style w:customStyle="1" w:styleId="DocumentationTok" w:type="character">
     <w:name w:val="DocumentationTok"/>
     <w:basedOn w:val="VerbatimChar"/>
     <w:qFormat/>
@@ -4339,7 +5581,7 @@
       <w:shd w:fill="F8F8F8" w:val="clear"/>
     </w:rPr>
   </w:style>
-  <w:style w:type="character" w:styleId="AnnotationTok" w:customStyle="1">
+  <w:style w:customStyle="1" w:styleId="AnnotationTok" w:type="character">
     <w:name w:val="AnnotationTok"/>
     <w:basedOn w:val="VerbatimChar"/>
     <w:qFormat/>
@@ -4350,7 +5592,7 @@
       <w:shd w:fill="F8F8F8" w:val="clear"/>
     </w:rPr>
   </w:style>
-  <w:style w:type="character" w:styleId="CommentVarTok" w:customStyle="1">
+  <w:style w:customStyle="1" w:styleId="CommentVarTok" w:type="character">
     <w:name w:val="CommentVarTok"/>
     <w:basedOn w:val="VerbatimChar"/>
     <w:qFormat/>
@@ -4361,7 +5603,7 @@
       <w:shd w:fill="F8F8F8" w:val="clear"/>
     </w:rPr>
   </w:style>
-  <w:style w:type="character" w:styleId="OtherTok" w:customStyle="1">
+  <w:style w:customStyle="1" w:styleId="OtherTok" w:type="character">
     <w:name w:val="OtherTok"/>
     <w:basedOn w:val="VerbatimChar"/>
     <w:qFormat/>
@@ -4370,7 +5612,7 @@
       <w:shd w:fill="F8F8F8" w:val="clear"/>
     </w:rPr>
   </w:style>
-  <w:style w:type="character" w:styleId="FunctionTok" w:customStyle="1">
+  <w:style w:customStyle="1" w:styleId="FunctionTok" w:type="character">
     <w:name w:val="FunctionTok"/>
     <w:basedOn w:val="VerbatimChar"/>
     <w:qFormat/>
@@ -4379,7 +5621,7 @@
       <w:shd w:fill="F8F8F8" w:val="clear"/>
     </w:rPr>
   </w:style>
-  <w:style w:type="character" w:styleId="VariableTok" w:customStyle="1">
+  <w:style w:customStyle="1" w:styleId="VariableTok" w:type="character">
     <w:name w:val="VariableTok"/>
     <w:basedOn w:val="VerbatimChar"/>
     <w:qFormat/>
@@ -4388,7 +5630,7 @@
       <w:shd w:fill="F8F8F8" w:val="clear"/>
     </w:rPr>
   </w:style>
-  <w:style w:type="character" w:styleId="ControlFlowTok" w:customStyle="1">
+  <w:style w:customStyle="1" w:styleId="ControlFlowTok" w:type="character">
     <w:name w:val="ControlFlowTok"/>
     <w:basedOn w:val="VerbatimChar"/>
     <w:qFormat/>
@@ -4398,7 +5640,7 @@
       <w:shd w:fill="F8F8F8" w:val="clear"/>
     </w:rPr>
   </w:style>
-  <w:style w:type="character" w:styleId="OperatorTok" w:customStyle="1">
+  <w:style w:customStyle="1" w:styleId="OperatorTok" w:type="character">
     <w:name w:val="OperatorTok"/>
     <w:basedOn w:val="VerbatimChar"/>
     <w:qFormat/>
@@ -4408,7 +5650,7 @@
       <w:shd w:fill="F8F8F8" w:val="clear"/>
     </w:rPr>
   </w:style>
-  <w:style w:type="character" w:styleId="BuiltInTok" w:customStyle="1">
+  <w:style w:customStyle="1" w:styleId="BuiltInTok" w:type="character">
     <w:name w:val="BuiltInTok"/>
     <w:basedOn w:val="VerbatimChar"/>
     <w:qFormat/>
@@ -4416,7 +5658,7 @@
       <w:shd w:fill="F8F8F8" w:val="clear"/>
     </w:rPr>
   </w:style>
-  <w:style w:type="character" w:styleId="ExtensionTok" w:customStyle="1">
+  <w:style w:customStyle="1" w:styleId="ExtensionTok" w:type="character">
     <w:name w:val="ExtensionTok"/>
     <w:basedOn w:val="VerbatimChar"/>
     <w:qFormat/>
@@ -4424,7 +5666,7 @@
       <w:shd w:fill="F8F8F8" w:val="clear"/>
     </w:rPr>
   </w:style>
-  <w:style w:type="character" w:styleId="PreprocessorTok" w:customStyle="1">
+  <w:style w:customStyle="1" w:styleId="PreprocessorTok" w:type="character">
     <w:name w:val="PreprocessorTok"/>
     <w:basedOn w:val="VerbatimChar"/>
     <w:qFormat/>
@@ -4434,7 +5676,7 @@
       <w:shd w:fill="F8F8F8" w:val="clear"/>
     </w:rPr>
   </w:style>
-  <w:style w:type="character" w:styleId="AttributeTok" w:customStyle="1">
+  <w:style w:customStyle="1" w:styleId="AttributeTok" w:type="character">
     <w:name w:val="AttributeTok"/>
     <w:basedOn w:val="VerbatimChar"/>
     <w:qFormat/>
@@ -4443,7 +5685,7 @@
       <w:shd w:fill="F8F8F8" w:val="clear"/>
     </w:rPr>
   </w:style>
-  <w:style w:type="character" w:styleId="RegionMarkerTok" w:customStyle="1">
+  <w:style w:customStyle="1" w:styleId="RegionMarkerTok" w:type="character">
     <w:name w:val="RegionMarkerTok"/>
     <w:basedOn w:val="VerbatimChar"/>
     <w:qFormat/>
@@ -4451,7 +5693,7 @@
       <w:shd w:fill="F8F8F8" w:val="clear"/>
     </w:rPr>
   </w:style>
-  <w:style w:type="character" w:styleId="InformationTok" w:customStyle="1">
+  <w:style w:customStyle="1" w:styleId="InformationTok" w:type="character">
     <w:name w:val="InformationTok"/>
     <w:basedOn w:val="VerbatimChar"/>
     <w:qFormat/>
@@ -4462,7 +5704,7 @@
       <w:shd w:fill="F8F8F8" w:val="clear"/>
     </w:rPr>
   </w:style>
-  <w:style w:type="character" w:styleId="WarningTok" w:customStyle="1">
+  <w:style w:customStyle="1" w:styleId="WarningTok" w:type="character">
     <w:name w:val="WarningTok"/>
     <w:basedOn w:val="VerbatimChar"/>
     <w:qFormat/>
@@ -4473,7 +5715,7 @@
       <w:shd w:fill="F8F8F8" w:val="clear"/>
     </w:rPr>
   </w:style>
-  <w:style w:type="character" w:styleId="AlertTok" w:customStyle="1">
+  <w:style w:customStyle="1" w:styleId="AlertTok" w:type="character">
     <w:name w:val="AlertTok"/>
     <w:basedOn w:val="VerbatimChar"/>
     <w:qFormat/>
@@ -4482,7 +5724,7 @@
       <w:shd w:fill="F8F8F8" w:val="clear"/>
     </w:rPr>
   </w:style>
-  <w:style w:type="character" w:styleId="ErrorTok" w:customStyle="1">
+  <w:style w:customStyle="1" w:styleId="ErrorTok" w:type="character">
     <w:name w:val="ErrorTok"/>
     <w:basedOn w:val="VerbatimChar"/>
     <w:qFormat/>
@@ -4492,7 +5734,7 @@
       <w:shd w:fill="F8F8F8" w:val="clear"/>
     </w:rPr>
   </w:style>
-  <w:style w:type="character" w:styleId="NormalTok" w:customStyle="1">
+  <w:style w:customStyle="1" w:styleId="NormalTok" w:type="character">
     <w:name w:val="NormalTok"/>
     <w:basedOn w:val="VerbatimChar"/>
     <w:qFormat/>
@@ -4500,50 +5742,50 @@
       <w:shd w:fill="F8F8F8" w:val="clear"/>
     </w:rPr>
   </w:style>
-  <w:style w:type="character" w:styleId="EndnoteAnchor">
+  <w:style w:styleId="EndnoteAnchor" w:type="character">
     <w:name w:val="Endnote Anchor"/>
     <w:rPr>
       <w:vertAlign w:val="superscript"/>
     </w:rPr>
   </w:style>
-  <w:style w:type="character" w:styleId="EndnoteCharacters">
+  <w:style w:styleId="EndnoteCharacters" w:type="character">
     <w:name w:val="Endnote Characters"/>
     <w:qFormat/>
     <w:rPr/>
   </w:style>
-  <w:style w:type="character" w:styleId="Revision">
+  <w:style w:styleId="Revision" w:type="character">
     <w:name w:val="revision"/>
     <w:qFormat/>
     <w:rPr>
       <w:color w:val="C9211E"/>
     </w:rPr>
   </w:style>
-  <w:style w:type="paragraph" w:styleId="Heading">
+  <w:style w:styleId="Heading" w:type="paragraph">
     <w:name w:val="Heading"/>
     <w:basedOn w:val="Normal"/>
     <w:next w:val="TextBody"/>
     <w:qFormat/>
     <w:pPr>
       <w:keepNext w:val="true"/>
-      <w:spacing w:before="240" w:after="120"/>
+      <w:spacing w:after="120" w:before="240"/>
     </w:pPr>
     <w:rPr>
-      <w:rFonts w:ascii="Liberation Sans" w:hAnsi="Liberation Sans" w:eastAsia="Microsoft YaHei" w:cs="Arial"/>
+      <w:rFonts w:ascii="Liberation Sans" w:cs="Arial" w:eastAsia="Microsoft YaHei" w:hAnsi="Liberation Sans"/>
       <w:sz w:val="28"/>
       <w:szCs w:val="28"/>
     </w:rPr>
   </w:style>
-  <w:style w:type="paragraph" w:styleId="TextBody">
+  <w:style w:styleId="TextBody" w:type="paragraph">
     <w:name w:val="Body Text"/>
     <w:basedOn w:val="Normal"/>
     <w:link w:val="BodyTextChar"/>
     <w:qFormat/>
     <w:pPr>
-      <w:spacing w:before="180" w:after="180"/>
+      <w:spacing w:after="180" w:before="180"/>
     </w:pPr>
     <w:rPr/>
   </w:style>
-  <w:style w:type="paragraph" w:styleId="List">
+  <w:style w:styleId="List" w:type="paragraph">
     <w:name w:val="List"/>
     <w:basedOn w:val="TextBody"/>
     <w:pPr/>
@@ -4551,19 +5793,19 @@
       <w:rFonts w:cs="Arial"/>
     </w:rPr>
   </w:style>
-  <w:style w:type="paragraph" w:styleId="Caption">
+  <w:style w:styleId="Caption" w:type="paragraph">
     <w:name w:val="Caption"/>
     <w:basedOn w:val="Normal"/>
     <w:link w:val="BodyTextChar"/>
     <w:qFormat/>
     <w:pPr>
-      <w:spacing w:before="0" w:after="120"/>
+      <w:spacing w:after="120" w:before="0"/>
     </w:pPr>
     <w:rPr>
       <w:i/>
     </w:rPr>
   </w:style>
-  <w:style w:type="paragraph" w:styleId="Index">
+  <w:style w:styleId="Index" w:type="paragraph">
     <w:name w:val="Index"/>
     <w:basedOn w:val="Normal"/>
     <w:qFormat/>
@@ -4574,7 +5816,7 @@
       <w:rFonts w:cs="Arial"/>
     </w:rPr>
   </w:style>
-  <w:style w:type="paragraph" w:styleId="FirstParagraph" w:customStyle="1">
+  <w:style w:customStyle="1" w:styleId="FirstParagraph" w:type="paragraph">
     <w:name w:val="First Paragraph"/>
     <w:basedOn w:val="TextBody"/>
     <w:next w:val="TextBody"/>
@@ -4582,16 +5824,16 @@
     <w:pPr/>
     <w:rPr/>
   </w:style>
-  <w:style w:type="paragraph" w:styleId="Compact" w:customStyle="1">
+  <w:style w:customStyle="1" w:styleId="Compact" w:type="paragraph">
     <w:name w:val="Compact"/>
     <w:basedOn w:val="TextBody"/>
     <w:qFormat/>
     <w:pPr>
-      <w:spacing w:before="36" w:after="36"/>
+      <w:spacing w:after="36" w:before="36"/>
     </w:pPr>
     <w:rPr/>
   </w:style>
-  <w:style w:type="paragraph" w:styleId="Title">
+  <w:style w:styleId="Title" w:type="paragraph">
     <w:name w:val="Title"/>
     <w:basedOn w:val="Normal"/>
     <w:next w:val="TextBody"/>
@@ -4599,19 +5841,19 @@
     <w:pPr>
       <w:keepNext w:val="true"/>
       <w:keepLines/>
-      <w:spacing w:before="480" w:after="240"/>
+      <w:spacing w:after="240" w:before="480"/>
       <w:jc w:val="center"/>
     </w:pPr>
     <w:rPr>
-      <w:rFonts w:ascii="Calibri" w:hAnsi="Calibri" w:eastAsia="" w:cs="" w:asciiTheme="majorHAnsi" w:cstheme="majorBidi" w:eastAsiaTheme="majorEastAsia" w:hAnsiTheme="majorHAnsi"/>
+      <w:rFonts w:ascii="Calibri" w:asciiTheme="majorHAnsi" w:cs="" w:cstheme="majorBidi" w:eastAsia="" w:eastAsiaTheme="majorEastAsia" w:hAnsi="Calibri" w:hAnsiTheme="majorHAnsi"/>
       <w:b/>
       <w:bCs/>
-      <w:color w:val="345A8A" w:themeColor="accent1" w:themeShade="b5"/>
+      <w:color w:themeShade="b5" w:val="000000"/>
       <w:sz w:val="36"/>
       <w:szCs w:val="36"/>
     </w:rPr>
   </w:style>
-  <w:style w:type="paragraph" w:styleId="Subtitle">
+  <w:style w:styleId="Subtitle" w:type="paragraph">
     <w:name w:val="Subtitle"/>
     <w:basedOn w:val="Title"/>
     <w:next w:val="TextBody"/>
@@ -4619,7 +5861,7 @@
     <w:pPr>
       <w:keepNext w:val="true"/>
       <w:keepLines/>
-      <w:spacing w:before="240" w:after="240"/>
+      <w:spacing w:after="240" w:before="240"/>
       <w:jc w:val="center"/>
     </w:pPr>
     <w:rPr>
@@ -4627,7 +5869,7 @@
       <w:szCs w:val="30"/>
     </w:rPr>
   </w:style>
-  <w:style w:type="paragraph" w:styleId="Author" w:customStyle="1">
+  <w:style w:customStyle="1" w:styleId="Author" w:type="paragraph">
     <w:name w:val="Author"/>
     <w:next w:val="TextBody"/>
     <w:qFormat/>
@@ -4637,19 +5879,19 @@
       <w:widowControl/>
       <w:suppressAutoHyphens w:val="true"/>
       <w:bidi w:val="0"/>
-      <w:spacing w:before="0" w:after="200"/>
+      <w:spacing w:after="200" w:before="0"/>
       <w:jc w:val="center"/>
     </w:pPr>
     <w:rPr>
-      <w:rFonts w:ascii="Cambria" w:hAnsi="Cambria" w:eastAsia="Cambria" w:cs="" w:asciiTheme="minorHAnsi" w:cstheme="minorBidi" w:eastAsiaTheme="minorHAnsi" w:hAnsiTheme="minorHAnsi"/>
+      <w:rFonts w:ascii="Cambria" w:asciiTheme="minorHAnsi" w:cs="" w:cstheme="minorBidi" w:eastAsia="Cambria" w:eastAsiaTheme="minorHAnsi" w:hAnsi="Cambria" w:hAnsiTheme="minorHAnsi"/>
       <w:color w:val="auto"/>
       <w:kern w:val="0"/>
       <w:sz w:val="24"/>
       <w:szCs w:val="24"/>
-      <w:lang w:val="en-US" w:eastAsia="en-US" w:bidi="ar-SA"/>
+      <w:lang w:bidi="ar-SA" w:eastAsia="en-US" w:val="en-US"/>
     </w:rPr>
   </w:style>
-  <w:style w:type="paragraph" w:styleId="Date">
+  <w:style w:styleId="Date" w:type="paragraph">
     <w:name w:val="Date"/>
     <w:next w:val="TextBody"/>
     <w:qFormat/>
@@ -4659,19 +5901,19 @@
       <w:widowControl/>
       <w:suppressAutoHyphens w:val="true"/>
       <w:bidi w:val="0"/>
-      <w:spacing w:before="0" w:after="200"/>
+      <w:spacing w:after="200" w:before="0"/>
       <w:jc w:val="center"/>
     </w:pPr>
     <w:rPr>
-      <w:rFonts w:ascii="Cambria" w:hAnsi="Cambria" w:eastAsia="Cambria" w:cs="" w:asciiTheme="minorHAnsi" w:cstheme="minorBidi" w:eastAsiaTheme="minorHAnsi" w:hAnsiTheme="minorHAnsi"/>
+      <w:rFonts w:ascii="Cambria" w:asciiTheme="minorHAnsi" w:cs="" w:cstheme="minorBidi" w:eastAsia="Cambria" w:eastAsiaTheme="minorHAnsi" w:hAnsi="Cambria" w:hAnsiTheme="minorHAnsi"/>
       <w:color w:val="auto"/>
       <w:kern w:val="0"/>
       <w:sz w:val="24"/>
       <w:szCs w:val="24"/>
-      <w:lang w:val="en-US" w:eastAsia="en-US" w:bidi="ar-SA"/>
+      <w:lang w:bidi="ar-SA" w:eastAsia="en-US" w:val="en-US"/>
     </w:rPr>
   </w:style>
-  <w:style w:type="paragraph" w:styleId="Abstract" w:customStyle="1">
+  <w:style w:customStyle="1" w:styleId="Abstract" w:type="paragraph">
     <w:name w:val="Abstract"/>
     <w:basedOn w:val="Normal"/>
     <w:next w:val="TextBody"/>
@@ -4679,21 +5921,21 @@
     <w:pPr>
       <w:keepNext w:val="true"/>
       <w:keepLines/>
-      <w:spacing w:before="300" w:after="300"/>
+      <w:spacing w:after="300" w:before="300"/>
     </w:pPr>
     <w:rPr>
       <w:sz w:val="20"/>
       <w:szCs w:val="20"/>
     </w:rPr>
   </w:style>
-  <w:style w:type="paragraph" w:styleId="Bibliography">
+  <w:style w:styleId="Bibliography" w:type="paragraph">
     <w:name w:val="Bibliography"/>
     <w:basedOn w:val="Normal"/>
     <w:qFormat/>
     <w:pPr/>
     <w:rPr/>
   </w:style>
-  <w:style w:type="paragraph" w:styleId="BlockText">
+  <w:style w:styleId="BlockText" w:type="paragraph">
     <w:name w:val="Block Text"/>
     <w:basedOn w:val="TextBody"/>
     <w:next w:val="TextBody"/>
@@ -4701,17 +5943,17 @@
     <w:unhideWhenUsed/>
     <w:qFormat/>
     <w:pPr>
-      <w:spacing w:before="100" w:after="100"/>
+      <w:spacing w:after="100" w:before="100"/>
       <w:ind w:hanging="0"/>
     </w:pPr>
     <w:rPr>
-      <w:rFonts w:ascii="Calibri" w:hAnsi="Calibri" w:eastAsia="" w:cs="" w:asciiTheme="majorHAnsi" w:cstheme="majorBidi" w:eastAsiaTheme="majorEastAsia" w:hAnsiTheme="majorHAnsi"/>
+      <w:rFonts w:ascii="Calibri" w:asciiTheme="majorHAnsi" w:cs="" w:cstheme="majorBidi" w:eastAsia="" w:eastAsiaTheme="majorEastAsia" w:hAnsi="Calibri" w:hAnsiTheme="majorHAnsi"/>
       <w:bCs/>
       <w:sz w:val="20"/>
       <w:szCs w:val="20"/>
     </w:rPr>
   </w:style>
-  <w:style w:type="paragraph" w:styleId="Footnote">
+  <w:style w:styleId="Footnote" w:type="paragraph">
     <w:name w:val="Footnote Text"/>
     <w:basedOn w:val="Normal"/>
     <w:uiPriority w:val="9"/>
@@ -4720,7 +5962,7 @@
     <w:pPr/>
     <w:rPr/>
   </w:style>
-  <w:style w:type="paragraph" w:styleId="DefinitionTerm" w:customStyle="1">
+  <w:style w:customStyle="1" w:styleId="DefinitionTerm" w:type="paragraph">
     <w:name w:val="Definition Term"/>
     <w:basedOn w:val="Normal"/>
     <w:next w:val="Definition"/>
@@ -4728,20 +5970,20 @@
     <w:pPr>
       <w:keepNext w:val="true"/>
       <w:keepLines/>
-      <w:spacing w:before="0" w:after="0"/>
+      <w:spacing w:after="0" w:before="0"/>
     </w:pPr>
     <w:rPr>
       <w:b/>
     </w:rPr>
   </w:style>
-  <w:style w:type="paragraph" w:styleId="Definition" w:customStyle="1">
+  <w:style w:customStyle="1" w:styleId="Definition" w:type="paragraph">
     <w:name w:val="Definition"/>
     <w:basedOn w:val="Normal"/>
     <w:qFormat/>
     <w:pPr/>
     <w:rPr/>
   </w:style>
-  <w:style w:type="paragraph" w:styleId="TableCaption" w:customStyle="1">
+  <w:style w:customStyle="1" w:styleId="TableCaption" w:type="paragraph">
     <w:name w:val="Table Caption"/>
     <w:basedOn w:val="Caption"/>
     <w:qFormat/>
@@ -4750,21 +5992,21 @@
     </w:pPr>
     <w:rPr/>
   </w:style>
-  <w:style w:type="paragraph" w:styleId="ImageCaption" w:customStyle="1">
+  <w:style w:customStyle="1" w:styleId="ImageCaption" w:type="paragraph">
     <w:name w:val="Image Caption"/>
     <w:basedOn w:val="Caption"/>
     <w:qFormat/>
     <w:pPr/>
     <w:rPr/>
   </w:style>
-  <w:style w:type="paragraph" w:styleId="Figure" w:customStyle="1">
+  <w:style w:customStyle="1" w:styleId="Figure" w:type="paragraph">
     <w:name w:val="Figure"/>
     <w:basedOn w:val="Normal"/>
     <w:qFormat/>
     <w:pPr/>
     <w:rPr/>
   </w:style>
-  <w:style w:type="paragraph" w:styleId="CaptionedFigure" w:customStyle="1">
+  <w:style w:customStyle="1" w:styleId="CaptionedFigure" w:type="paragraph">
     <w:name w:val="Captioned Figure"/>
     <w:basedOn w:val="Figure"/>
     <w:qFormat/>
@@ -4773,7 +6015,7 @@
     </w:pPr>
     <w:rPr/>
   </w:style>
-  <w:style w:type="paragraph" w:styleId="TOCHeading">
+  <w:style w:styleId="TOCHeading" w:type="paragraph">
     <w:name w:val="TOC Heading"/>
     <w:basedOn w:val="Heading1"/>
     <w:next w:val="TextBody"/>
@@ -4781,40 +6023,40 @@
     <w:unhideWhenUsed/>
     <w:qFormat/>
     <w:pPr>
-      <w:spacing w:lineRule="auto" w:line="259" w:before="240" w:after="0"/>
+      <w:spacing w:after="0" w:before="240" w:line="259" w:lineRule="auto"/>
     </w:pPr>
     <w:rPr>
-      <w:rFonts w:ascii="Calibri" w:hAnsi="Calibri" w:eastAsia="" w:cs="" w:asciiTheme="majorHAnsi" w:cstheme="majorBidi" w:eastAsiaTheme="majorEastAsia" w:hAnsiTheme="majorHAnsi"/>
+      <w:rFonts w:ascii="Calibri" w:asciiTheme="majorHAnsi" w:cs="" w:cstheme="majorBidi" w:eastAsia="" w:eastAsiaTheme="majorEastAsia" w:hAnsi="Calibri" w:hAnsiTheme="majorHAnsi"/>
       <w:b w:val="false"/>
       <w:bCs w:val="false"/>
-      <w:color w:val="365F91" w:themeColor="accent1" w:themeShade="bf"/>
+      <w:color w:themeColor="accent1" w:themeShade="bf" w:val="365F91"/>
     </w:rPr>
   </w:style>
-  <w:style w:type="paragraph" w:styleId="SourceCode" w:customStyle="1">
+  <w:style w:customStyle="1" w:styleId="SourceCode" w:type="paragraph">
     <w:name w:val="Source Code"/>
     <w:basedOn w:val="Normal"/>
     <w:link w:val="VerbatimChar"/>
     <w:qFormat/>
     <w:pPr>
-      <w:shd w:val="clear" w:fill="F8F8F8"/>
+      <w:shd w:fill="F8F8F8" w:val="clear"/>
     </w:pPr>
     <w:rPr/>
   </w:style>
-  <w:style w:type="paragraph" w:styleId="HeaderandFooter">
+  <w:style w:styleId="HeaderandFooter" w:type="paragraph">
     <w:name w:val="Header and Footer"/>
     <w:basedOn w:val="Normal"/>
     <w:qFormat/>
     <w:pPr>
       <w:suppressLineNumbers/>
       <w:tabs>
-        <w:tab w:val="clear" w:pos="720"/>
-        <w:tab w:val="center" w:pos="4680" w:leader="none"/>
-        <w:tab w:val="right" w:pos="9360" w:leader="none"/>
+        <w:tab w:pos="720" w:val="clear"/>
+        <w:tab w:leader="none" w:pos="4680" w:val="center"/>
+        <w:tab w:leader="none" w:pos="9360" w:val="right"/>
       </w:tabs>
     </w:pPr>
     <w:rPr/>
   </w:style>
-  <w:style w:type="paragraph" w:styleId="Footer">
+  <w:style w:styleId="Footer" w:type="paragraph">
     <w:name w:val="Footer"/>
     <w:basedOn w:val="HeaderandFooter"/>
     <w:pPr>
@@ -4822,7 +6064,7 @@
     </w:pPr>
     <w:rPr/>
   </w:style>
-  <w:style w:type="table" w:default="1" w:styleId="Table">
+  <w:style w:default="1" w:styleId="Table" w:type="table">
     <w:name w:val="Table"/>
     <w:basedOn w:val="TableNormal"/>
     <w:semiHidden/>
@@ -4830,10 +6072,10 @@
     <w:qFormat/>
     <w:tblPr>
       <w:tblCellMar>
-        <w:top w:w="0" w:type="dxa"/>
-        <w:left w:w="108" w:type="dxa"/>
-        <w:bottom w:w="0" w:type="dxa"/>
-        <w:right w:w="108" w:type="dxa"/>
+        <w:top w:type="dxa" w:w="0"/>
+        <w:left w:type="dxa" w:w="108"/>
+        <w:bottom w:type="dxa" w:w="0"/>
+        <w:right w:type="dxa" w:w="108"/>
       </w:tblCellMar>
     </w:tblPr>
   </w:style>
